--- a/Relazioni/Esercitazione di laboratorio - 2.docx
+++ b/Relazioni/Esercitazione di laboratorio - 2.docx
@@ -561,129 +561,6 @@
     <w:p>
       <w:pPr>
         <w:pStyle w:val="Nessunaspaziatura"/>
-        <w:ind w:firstLine="360"/>
-      </w:pPr>
-      <w:r>
-        <w:t xml:space="preserve">I metodi utilizzati per l’esplorazione del vicinato </w:t>
-      </w:r>
-      <w:r>
-        <w:t>sono stati i seguenti:</w:t>
-      </w:r>
-    </w:p>
-    <w:p>
-      <w:pPr>
-        <w:pStyle w:val="Nessunaspaziatura"/>
-        <w:numPr>
-          <w:ilvl w:val="0"/>
-          <w:numId w:val="3"/>
-        </w:numPr>
-      </w:pPr>
-      <w:r>
-        <w:t>Ricerca locale</w:t>
-      </w:r>
-      <w:r>
-        <w:t>: analizza la funzione obiettivo di ogni vicino e mi sposto su un eventuale vicino migliore. In caso di assenza di vicini migliori, l’algoritmo termina.</w:t>
-      </w:r>
-    </w:p>
-    <w:p>
-      <w:pPr>
-        <w:pStyle w:val="Nessunaspaziatura"/>
-        <w:numPr>
-          <w:ilvl w:val="0"/>
-          <w:numId w:val="3"/>
-        </w:numPr>
-      </w:pPr>
-      <w:r>
-        <w:lastRenderedPageBreak/>
-        <w:t xml:space="preserve">Tabu </w:t>
-      </w:r>
-      <w:proofErr w:type="spellStart"/>
-      <w:r>
-        <w:t>search</w:t>
-      </w:r>
-      <w:proofErr w:type="spellEnd"/>
-      <w:r>
-        <w:t>: l’algoritmo si ricorda le ultime mosse eseguite. È necessaria in quanto, non terminando più l’algoritmo in assenza di vicini migliori, passo al migliore dei peggioranti. Nell’iterazione successiva però tornerei alla soluzione precedente in quanto sarebbe la migliore</w:t>
-      </w:r>
-      <w:r>
-        <w:t>, e così via</w:t>
-      </w:r>
-      <w:r>
-        <w:t xml:space="preserve">. Ciò si può evitare ricordando le ultime mosse fatte, in modo da </w:t>
-      </w:r>
-      <w:r>
-        <w:t>non</w:t>
-      </w:r>
-      <w:r>
-        <w:t xml:space="preserve"> ripeterle. È stata usata una tabu-</w:t>
-      </w:r>
-      <w:proofErr w:type="spellStart"/>
-      <w:r>
-        <w:t>length</w:t>
-      </w:r>
-      <w:proofErr w:type="spellEnd"/>
-      <w:r>
-        <w:t xml:space="preserve"> pari a 7, in quanto una tabu-</w:t>
-      </w:r>
-      <w:proofErr w:type="spellStart"/>
-      <w:r>
-        <w:t>length</w:t>
-      </w:r>
-      <w:proofErr w:type="spellEnd"/>
-      <w:r>
-        <w:t xml:space="preserve"> troppo corta </w:t>
-      </w:r>
-      <w:r>
-        <w:t>non impedisce comunque i cicli, mentre una tabu-</w:t>
-      </w:r>
-      <w:proofErr w:type="spellStart"/>
-      <w:r>
-        <w:t>length</w:t>
-      </w:r>
-      <w:proofErr w:type="spellEnd"/>
-      <w:r>
-        <w:t xml:space="preserve"> troppo lunga potrebbe bloccare troppi vicini. Da notare che vengono salvate le mosse e non le soluzioni in quanto vorrei poter, se necessario, tornare ad una soluzione precedente per utilizzare un’altra strada.</w:t>
-      </w:r>
-    </w:p>
-    <w:p>
-      <w:pPr>
-        <w:pStyle w:val="Nessunaspaziatura"/>
-        <w:numPr>
-          <w:ilvl w:val="0"/>
-          <w:numId w:val="3"/>
-        </w:numPr>
-      </w:pPr>
-      <w:r>
-        <w:t>Aspirazione:</w:t>
-      </w:r>
-      <w:r>
-        <w:t xml:space="preserve"> </w:t>
-      </w:r>
-      <w:r>
-        <w:t>memorizzando mosse e non soluzioni</w:t>
-      </w:r>
-      <w:r>
-        <w:t xml:space="preserve">, potrebbe succedere </w:t>
-      </w:r>
-      <w:r>
-        <w:t xml:space="preserve">che la soluzione generata da </w:t>
-      </w:r>
-      <w:r>
-        <w:t>una mossa tabu abbia delle caratteristiche che la</w:t>
-      </w:r>
-      <w:r>
-        <w:t xml:space="preserve"> rendano comunque interessante. Sarebbe quindi meglio considerare queste soluzioni nonostante siano state proibite.</w:t>
-      </w:r>
-      <w:r>
-        <w:rPr>
-          <w:highlight w:val="green"/>
-        </w:rPr>
-        <w:t xml:space="preserve"> </w:t>
-      </w:r>
-    </w:p>
-    <w:p>
-      <w:pPr>
-        <w:pStyle w:val="Nessunaspaziatura"/>
       </w:pPr>
       <w:r>
         <w:t>Per una corretta esecuzione del programma è necessario conoscere alcuni parametri</w:t>
@@ -716,6 +593,7 @@
         </w:numPr>
       </w:pPr>
       <w:r>
+        <w:lastRenderedPageBreak/>
         <w:t>Disposizione dei punti (</w:t>
       </w:r>
       <w:r>
@@ -732,14 +610,112 @@
           <w:ilvl w:val="0"/>
           <w:numId w:val="7"/>
         </w:numPr>
-      </w:pPr>
-      <w:r>
-        <w:t>Euristica (</w:t>
-      </w:r>
-      <w:r>
-        <w:t>0=LS, 1=TS, 2=ATS</w:t>
-      </w:r>
-      <w:r>
+        <w:rPr>
+          <w:lang w:val="en-US"/>
+        </w:rPr>
+      </w:pPr>
+      <w:proofErr w:type="spellStart"/>
+      <w:r>
+        <w:rPr>
+          <w:lang w:val="en-US"/>
+        </w:rPr>
+        <w:t>Euristica</w:t>
+      </w:r>
+      <w:proofErr w:type="spellEnd"/>
+      <w:r>
+        <w:rPr>
+          <w:lang w:val="en-US"/>
+        </w:rPr>
+        <w:t xml:space="preserve"> (0=L</w:t>
+      </w:r>
+      <w:r>
+        <w:rPr>
+          <w:lang w:val="en-US"/>
+        </w:rPr>
+        <w:t xml:space="preserve">ocal </w:t>
+      </w:r>
+      <w:r>
+        <w:rPr>
+          <w:lang w:val="en-US"/>
+        </w:rPr>
+        <w:t>S</w:t>
+      </w:r>
+      <w:r>
+        <w:rPr>
+          <w:lang w:val="en-US"/>
+        </w:rPr>
+        <w:t>earch</w:t>
+      </w:r>
+      <w:r>
+        <w:rPr>
+          <w:lang w:val="en-US"/>
+        </w:rPr>
+        <w:t>, 1=</w:t>
+      </w:r>
+      <w:proofErr w:type="spellStart"/>
+      <w:r>
+        <w:rPr>
+          <w:lang w:val="en-US"/>
+        </w:rPr>
+        <w:t>T</w:t>
+      </w:r>
+      <w:r>
+        <w:rPr>
+          <w:lang w:val="en-US"/>
+        </w:rPr>
+        <w:t>abu</w:t>
+      </w:r>
+      <w:proofErr w:type="spellEnd"/>
+      <w:r>
+        <w:rPr>
+          <w:lang w:val="en-US"/>
+        </w:rPr>
+        <w:t xml:space="preserve"> </w:t>
+      </w:r>
+      <w:r>
+        <w:rPr>
+          <w:lang w:val="en-US"/>
+        </w:rPr>
+        <w:t>S</w:t>
+      </w:r>
+      <w:r>
+        <w:rPr>
+          <w:lang w:val="en-US"/>
+        </w:rPr>
+        <w:t>earch</w:t>
+      </w:r>
+      <w:r>
+        <w:rPr>
+          <w:lang w:val="en-US"/>
+        </w:rPr>
+        <w:t>, 2=</w:t>
+      </w:r>
+      <w:proofErr w:type="spellStart"/>
+      <w:r>
+        <w:rPr>
+          <w:lang w:val="en-US"/>
+        </w:rPr>
+        <w:t>Tabu</w:t>
+      </w:r>
+      <w:proofErr w:type="spellEnd"/>
+      <w:r>
+        <w:rPr>
+          <w:lang w:val="en-US"/>
+        </w:rPr>
+        <w:t xml:space="preserve"> Search con </w:t>
+      </w:r>
+      <w:proofErr w:type="spellStart"/>
+      <w:r>
+        <w:rPr>
+          <w:lang w:val="en-US"/>
+        </w:rPr>
+        <w:t>Aspirazione</w:t>
+      </w:r>
+      <w:proofErr w:type="spellEnd"/>
+      <w:r>
+        <w:rPr>
+          <w:lang w:val="en-US"/>
+        </w:rPr>
         <w:t>)</w:t>
       </w:r>
     </w:p>
@@ -756,7 +732,10 @@
       </w:r>
       <w:proofErr w:type="spellStart"/>
       <w:r>
-        <w:t>length</w:t>
+        <w:t>L</w:t>
+      </w:r>
+      <w:r>
+        <w:t>ength</w:t>
       </w:r>
       <w:proofErr w:type="spellEnd"/>
       <w:r>
@@ -814,15 +793,43 @@
         </w:numPr>
       </w:pPr>
       <w:r>
-        <w:t xml:space="preserve">Tipo di soluzione iniziale (0=random, 1=best </w:t>
+        <w:t>Tipo di soluzione iniziale (0=random, 1=</w:t>
       </w:r>
       <w:proofErr w:type="spellStart"/>
       <w:r>
-        <w:t>choice</w:t>
+        <w:t>Nearest</w:t>
       </w:r>
       <w:proofErr w:type="spellEnd"/>
       <w:r>
+        <w:t xml:space="preserve"> </w:t>
+      </w:r>
+      <w:proofErr w:type="spellStart"/>
+      <w:r>
+        <w:t>Neighbour</w:t>
+      </w:r>
+      <w:proofErr w:type="spellEnd"/>
+      <w:r>
         <w:t>)</w:t>
+      </w:r>
+    </w:p>
+    <w:p>
+      <w:pPr>
+        <w:pStyle w:val="Nessunaspaziatura"/>
+        <w:numPr>
+          <w:ilvl w:val="0"/>
+          <w:numId w:val="7"/>
+        </w:numPr>
+      </w:pPr>
+      <w:r>
+        <w:t>K-</w:t>
+      </w:r>
+      <w:proofErr w:type="spellStart"/>
+      <w:r>
+        <w:t>opt</w:t>
+      </w:r>
+      <w:proofErr w:type="spellEnd"/>
+      <w:r>
+        <w:t xml:space="preserve"> (0=2-opt, 1=3-opt)</w:t>
       </w:r>
     </w:p>
     <w:p>
@@ -864,7 +871,13 @@
         <w:t>la soluzione di partenza è stata generata casualmente. Questo perché</w:t>
       </w:r>
       <w:r>
-        <w:t xml:space="preserve"> non sempre posso raggiungere l’ottimo scegliendo sempre il vicino migliore. In questo modo, posso utilizzare più punti di partenza e avere una maggiore probabilità di avvicinarmi all’ottino non locale.</w:t>
+        <w:t xml:space="preserve"> non sempre posso raggiungere l’ottimo scegliendo sempre il vicino migliore. In questo modo, posso utilizzare più punti di partenza e avere una maggiore prob</w:t>
+      </w:r>
+      <w:r>
+        <w:t>abilità di avvicinarmi all’ottim</w:t>
+      </w:r>
+      <w:r>
+        <w:t>o.</w:t>
       </w:r>
     </w:p>
     <w:p>
@@ -873,7 +886,38 @@
         <w:ind w:left="720"/>
       </w:pPr>
       <w:r>
-        <w:t>In alternativa si può costruire una soluzione iniziale scegliendo il migliore dei nodi rimanenti.</w:t>
+        <w:t>Come</w:t>
+      </w:r>
+      <w:r>
+        <w:t xml:space="preserve"> alternativa </w:t>
+      </w:r>
+      <w:r>
+        <w:t>è stata costruita</w:t>
+      </w:r>
+      <w:r>
+        <w:t xml:space="preserve"> una soluzione iniziale scegliendo il migliore dei nodi rimanenti</w:t>
+      </w:r>
+      <w:r>
+        <w:t xml:space="preserve"> (</w:t>
+      </w:r>
+      <w:proofErr w:type="spellStart"/>
+      <w:r>
+        <w:t>Nearest</w:t>
+      </w:r>
+      <w:proofErr w:type="spellEnd"/>
+      <w:r>
+        <w:t xml:space="preserve"> </w:t>
+      </w:r>
+      <w:proofErr w:type="spellStart"/>
+      <w:r>
+        <w:t>Neighbour</w:t>
+      </w:r>
+      <w:proofErr w:type="spellEnd"/>
+      <w:r>
+        <w:t>)</w:t>
+      </w:r>
+      <w:r>
+        <w:t>.</w:t>
       </w:r>
     </w:p>
     <w:p>
@@ -942,28 +986,370 @@
         <w:t>di 2 archi del ciclo con 2</w:t>
       </w:r>
       <w:r>
-        <w:t xml:space="preserve"> esterni </w:t>
+        <w:t xml:space="preserve"> esterni</w:t>
+      </w:r>
+      <w:r>
+        <w:t xml:space="preserve"> (2-opt)</w:t>
+      </w:r>
+      <w:r>
+        <w:t xml:space="preserve"> </w:t>
       </w:r>
       <w:r>
         <w:t>. Anche se eseguiti anch’esse in tempo costante, l’aggiunta e la rimozione di archi non sono una scelta sensata per il nostro problema. Si è scelta inoltre una funzione che generasse un numero limitato di vicini, in modo da rendere la loro esplorazione molto veloce.</w:t>
       </w:r>
+      <w:r>
+        <w:t xml:space="preserve"> È stato realizzato anche l’algoritmo per il 3-opt per poter confrontare tempi e risultati.</w:t>
+      </w:r>
+      <w:r>
+        <w:t xml:space="preserve"> Per la realizzazione del 3-opt, si è preso un grafo generico (come quello nella figura sottostante)</w:t>
+      </w:r>
+      <w:r>
+        <w:t xml:space="preserve"> e si è visto che sono possibili sol</w:t>
+      </w:r>
+      <w:r>
+        <w:t>amente</w:t>
+      </w:r>
+      <w:r>
+        <w:t xml:space="preserve"> 4 scambi</w:t>
+      </w:r>
+      <w:r>
+        <w:t xml:space="preserve"> (al contrario dell’unico scambio che avviene con il 2-opt) </w:t>
+      </w:r>
+      <w:r>
+        <w:t>. Tutte le altre combinazioni sono state scartate per i seguenti motivi:</w:t>
+      </w:r>
+    </w:p>
+    <w:p>
+      <w:pPr>
+        <w:pStyle w:val="Nessunaspaziatura"/>
+        <w:numPr>
+          <w:ilvl w:val="1"/>
+          <w:numId w:val="2"/>
+        </w:numPr>
+      </w:pPr>
+      <w:r>
+        <w:t>Collegando due lettere “vicine</w:t>
+      </w:r>
+      <w:r>
+        <w:t xml:space="preserve"> e ma non direttamente connesse</w:t>
+      </w:r>
+      <w:r>
+        <w:t xml:space="preserve">” (ad esempio </w:t>
+      </w:r>
+      <w:r>
+        <w:rPr>
+          <w:i/>
+        </w:rPr>
+        <w:t>c</w:t>
+      </w:r>
+      <w:r>
+        <w:t xml:space="preserve"> con </w:t>
+      </w:r>
+      <w:r>
+        <w:rPr>
+          <w:i/>
+        </w:rPr>
+        <w:t>b</w:t>
+      </w:r>
+      <w:r>
+        <w:t xml:space="preserve">) si ottenevano dei </w:t>
+      </w:r>
+      <w:proofErr w:type="spellStart"/>
+      <w:r>
+        <w:t>sottocicli</w:t>
+      </w:r>
+      <w:proofErr w:type="spellEnd"/>
+    </w:p>
+    <w:p>
+      <w:pPr>
+        <w:pStyle w:val="Nessunaspaziatura"/>
+        <w:numPr>
+          <w:ilvl w:val="1"/>
+          <w:numId w:val="2"/>
+        </w:numPr>
+      </w:pPr>
+      <w:r>
+        <w:t xml:space="preserve">Collegando due lettere “vicine e già connesse” (ad esempio </w:t>
+      </w:r>
+      <w:r>
+        <w:rPr>
+          <w:i/>
+        </w:rPr>
+        <w:t>c</w:t>
+      </w:r>
+      <w:r>
+        <w:t xml:space="preserve"> con </w:t>
+      </w:r>
+      <w:r>
+        <w:rPr>
+          <w:i/>
+        </w:rPr>
+        <w:t>d</w:t>
+      </w:r>
+      <w:r>
+        <w:t>) si ottenevano dei semplici 2-opt e perciò non sono state considerate queste combinazioni</w:t>
+      </w:r>
+    </w:p>
+    <w:p>
+      <w:pPr>
+        <w:pStyle w:val="Nessunaspaziatura"/>
+        <w:ind w:left="708"/>
+      </w:pPr>
+      <w:r>
+        <w:t xml:space="preserve">È stato dunque trovato il pattern per </w:t>
+      </w:r>
+      <w:r>
+        <w:t>i</w:t>
+      </w:r>
+      <w:r>
+        <w:t xml:space="preserve"> nuov</w:t>
+      </w:r>
+      <w:r>
+        <w:t>i</w:t>
+      </w:r>
+      <w:r>
+        <w:t xml:space="preserve"> scorriment</w:t>
+      </w:r>
+      <w:r>
+        <w:t>i</w:t>
+      </w:r>
+      <w:r>
+        <w:t xml:space="preserve"> dell</w:t>
+      </w:r>
+      <w:r>
+        <w:t>e</w:t>
+      </w:r>
+      <w:r>
+        <w:t xml:space="preserve"> sequenz</w:t>
+      </w:r>
+      <w:r>
+        <w:t>e</w:t>
+      </w:r>
+      <w:r>
+        <w:t xml:space="preserve"> di nodi e s</w:t>
+      </w:r>
+      <w:r>
+        <w:t xml:space="preserve">i è </w:t>
+      </w:r>
+      <w:r>
+        <w:t>di conseguenza</w:t>
+      </w:r>
+      <w:r>
+        <w:t xml:space="preserve"> modificato il metodo </w:t>
+      </w:r>
+      <w:r>
+        <w:rPr>
+          <w:i/>
+        </w:rPr>
+        <w:t>swap</w:t>
+      </w:r>
+      <w:r>
+        <w:t xml:space="preserve"> per poter ricostruire il ciclo correttamente in base a quale </w:t>
+      </w:r>
+      <w:r>
+        <w:t xml:space="preserve"> combinazione è stata scelta</w:t>
+      </w:r>
+      <w:r>
+        <w:t>.</w:t>
+      </w:r>
+    </w:p>
+    <w:p>
+      <w:pPr>
+        <w:pStyle w:val="Nessunaspaziatura"/>
+        <w:ind w:left="708"/>
+        <w:jc w:val="center"/>
+      </w:pPr>
+      <w:r>
+        <w:rPr>
+          <w:noProof/>
+          <w:lang w:eastAsia="it-IT"/>
+        </w:rPr>
+        <w:drawing>
+          <wp:inline distT="0" distB="0" distL="0" distR="0">
+            <wp:extent cx="4685715" cy="2371429"/>
+            <wp:effectExtent l="0" t="0" r="635" b="0"/>
+            <wp:docPr id="6" name="Immagine 6"/>
+            <wp:cNvGraphicFramePr>
+              <a:graphicFrameLocks xmlns:a="http://schemas.openxmlformats.org/drawingml/2006/main" noChangeAspect="1"/>
+            </wp:cNvGraphicFramePr>
+            <a:graphic xmlns:a="http://schemas.openxmlformats.org/drawingml/2006/main">
+              <a:graphicData uri="http://schemas.openxmlformats.org/drawingml/2006/picture">
+                <pic:pic xmlns:pic="http://schemas.openxmlformats.org/drawingml/2006/picture">
+                  <pic:nvPicPr>
+                    <pic:cNvPr id="0" name="Stochastic2opt.png"/>
+                    <pic:cNvPicPr/>
+                  </pic:nvPicPr>
+                  <pic:blipFill>
+                    <a:blip r:embed="rId13">
+                      <a:extLst>
+                        <a:ext uri="{28A0092B-C50C-407E-A947-70E740481C1C}">
+                          <a14:useLocalDpi xmlns:a14="http://schemas.microsoft.com/office/drawing/2010/main" val="0"/>
+                        </a:ext>
+                      </a:extLst>
+                    </a:blip>
+                    <a:stretch>
+                      <a:fillRect/>
+                    </a:stretch>
+                  </pic:blipFill>
+                  <pic:spPr>
+                    <a:xfrm>
+                      <a:off x="0" y="0"/>
+                      <a:ext cx="4685715" cy="2371429"/>
+                    </a:xfrm>
+                    <a:prstGeom prst="rect">
+                      <a:avLst/>
+                    </a:prstGeom>
+                  </pic:spPr>
+                </pic:pic>
+              </a:graphicData>
+            </a:graphic>
+          </wp:inline>
+        </w:drawing>
+      </w:r>
+    </w:p>
+    <w:p>
+      <w:pPr>
+        <w:pStyle w:val="Nessunaspaziatura"/>
+        <w:ind w:left="708"/>
+        <w:jc w:val="center"/>
+        <w:rPr>
+          <w:i/>
+        </w:rPr>
+      </w:pPr>
+      <w:r>
+        <w:rPr>
+          <w:i/>
+        </w:rPr>
+        <w:t>2-opt</w:t>
+      </w:r>
+    </w:p>
+    <w:p>
+      <w:pPr>
+        <w:pStyle w:val="Nessunaspaziatura"/>
+        <w:ind w:left="720"/>
+        <w:jc w:val="center"/>
+      </w:pPr>
+      <w:r>
+        <w:rPr>
+          <w:noProof/>
+          <w:lang w:eastAsia="it-IT"/>
+        </w:rPr>
+        <w:lastRenderedPageBreak/>
+        <w:drawing>
+          <wp:inline distT="0" distB="0" distL="0" distR="0" wp14:anchorId="4F207EA1" wp14:editId="2CA6CEDD">
+            <wp:extent cx="5353050" cy="2209800"/>
+            <wp:effectExtent l="0" t="0" r="0" b="0"/>
+            <wp:docPr id="4" name="Immagine 4"/>
+            <wp:cNvGraphicFramePr>
+              <a:graphicFrameLocks xmlns:a="http://schemas.openxmlformats.org/drawingml/2006/main" noChangeAspect="1"/>
+            </wp:cNvGraphicFramePr>
+            <a:graphic xmlns:a="http://schemas.openxmlformats.org/drawingml/2006/main">
+              <a:graphicData uri="http://schemas.openxmlformats.org/drawingml/2006/picture">
+                <pic:pic xmlns:pic="http://schemas.openxmlformats.org/drawingml/2006/picture">
+                  <pic:nvPicPr>
+                    <pic:cNvPr id="0" name="3opt.jpg"/>
+                    <pic:cNvPicPr/>
+                  </pic:nvPicPr>
+                  <pic:blipFill>
+                    <a:blip r:embed="rId14">
+                      <a:extLst>
+                        <a:ext uri="{28A0092B-C50C-407E-A947-70E740481C1C}">
+                          <a14:useLocalDpi xmlns:a14="http://schemas.microsoft.com/office/drawing/2010/main" val="0"/>
+                        </a:ext>
+                      </a:extLst>
+                    </a:blip>
+                    <a:stretch>
+                      <a:fillRect/>
+                    </a:stretch>
+                  </pic:blipFill>
+                  <pic:spPr>
+                    <a:xfrm>
+                      <a:off x="0" y="0"/>
+                      <a:ext cx="5353050" cy="2209800"/>
+                    </a:xfrm>
+                    <a:prstGeom prst="rect">
+                      <a:avLst/>
+                    </a:prstGeom>
+                  </pic:spPr>
+                </pic:pic>
+              </a:graphicData>
+            </a:graphic>
+          </wp:inline>
+        </w:drawing>
+      </w:r>
+    </w:p>
+    <w:p>
+      <w:pPr>
+        <w:pStyle w:val="Nessunaspaziatura"/>
+        <w:ind w:left="720"/>
+        <w:jc w:val="center"/>
+        <w:rPr>
+          <w:i/>
+        </w:rPr>
+      </w:pPr>
+      <w:r>
+        <w:rPr>
+          <w:i/>
+        </w:rPr>
+        <w:t>3-opt</w:t>
+      </w:r>
+      <w:r>
+        <w:rPr>
+          <w:i/>
+        </w:rPr>
+        <w:t xml:space="preserve"> con i 4 possibili scambi</w:t>
+      </w:r>
+    </w:p>
+    <w:p>
+      <w:pPr>
+        <w:pStyle w:val="Nessunaspaziatura"/>
+        <w:ind w:left="720"/>
+        <w:jc w:val="center"/>
+        <w:rPr>
+          <w:i/>
+        </w:rPr>
+      </w:pPr>
     </w:p>
     <w:p>
       <w:pPr>
         <w:pStyle w:val="Nessunaspaziatura"/>
         <w:numPr>
           <w:ilvl w:val="0"/>
-          <w:numId w:val="2"/>
+          <w:numId w:val="12"/>
         </w:numPr>
       </w:pPr>
       <w:r>
         <w:t xml:space="preserve">Esplorazione del vicinato: </w:t>
       </w:r>
       <w:r>
-        <w:t xml:space="preserve">come scritto in precedenza, l’esplorazione è stata eseguita tramite ricerca </w:t>
-      </w:r>
-      <w:r>
-        <w:t xml:space="preserve">locale, tabu </w:t>
+        <w:t>i metodi utilizzati per l’esplorazione del vicinato sono stati i seguenti:</w:t>
+      </w:r>
+    </w:p>
+    <w:p>
+      <w:pPr>
+        <w:pStyle w:val="Nessunaspaziatura"/>
+        <w:numPr>
+          <w:ilvl w:val="1"/>
+          <w:numId w:val="12"/>
+        </w:numPr>
+      </w:pPr>
+      <w:r>
+        <w:t>Ricerca locale</w:t>
+      </w:r>
+      <w:r>
+        <w:t>: analizza la funzione obiettivo di ogni vicino e mi sposto su un eventuale vicino migliore. In caso di assenza di vicini migliori, l’algoritmo termina.</w:t>
+      </w:r>
+    </w:p>
+    <w:p>
+      <w:pPr>
+        <w:pStyle w:val="Nessunaspaziatura"/>
+        <w:numPr>
+          <w:ilvl w:val="1"/>
+          <w:numId w:val="12"/>
+        </w:numPr>
+      </w:pPr>
+      <w:r>
+        <w:t xml:space="preserve">Tabu </w:t>
       </w:r>
       <w:proofErr w:type="spellStart"/>
       <w:r>
@@ -971,10 +1357,64 @@
       </w:r>
       <w:proofErr w:type="spellEnd"/>
       <w:r>
-        <w:t xml:space="preserve"> e aspirazione</w:t>
-      </w:r>
-      <w:r>
-        <w:t>.</w:t>
+        <w:t>: l’algoritmo si ricorda le ultime mosse eseguite. È necessaria in quanto, non terminando più l’algoritmo in assenza di vicini migliori, passo al migliore dei peggioranti. Nell’iterazione successiva però tornerei alla soluzione precedente in quanto sarebbe la migliore, e così via. Ciò si può evitare ricordando le ultime mosse fatte, in modo da non ripeterle. È stata usata una tabu-</w:t>
+      </w:r>
+      <w:proofErr w:type="spellStart"/>
+      <w:r>
+        <w:t>length</w:t>
+      </w:r>
+      <w:proofErr w:type="spellEnd"/>
+      <w:r>
+        <w:t xml:space="preserve"> pari a 7, in quanto una tabu-</w:t>
+      </w:r>
+      <w:proofErr w:type="spellStart"/>
+      <w:r>
+        <w:t>length</w:t>
+      </w:r>
+      <w:proofErr w:type="spellEnd"/>
+      <w:r>
+        <w:t xml:space="preserve"> troppo corta non impedisce comunque i cicli, mentre una tabu-</w:t>
+      </w:r>
+      <w:proofErr w:type="spellStart"/>
+      <w:r>
+        <w:t>length</w:t>
+      </w:r>
+      <w:proofErr w:type="spellEnd"/>
+      <w:r>
+        <w:t xml:space="preserve"> troppo lunga potrebbe bloccare troppi vicini. Da notare che vengono salvate le mosse e non le soluzioni in quanto vorrei poter, se necessario, tornare ad una soluzione precedente per utilizzare un’altra strada.</w:t>
+      </w:r>
+    </w:p>
+    <w:p>
+      <w:pPr>
+        <w:pStyle w:val="Nessunaspaziatura"/>
+        <w:numPr>
+          <w:ilvl w:val="1"/>
+          <w:numId w:val="12"/>
+        </w:numPr>
+      </w:pPr>
+      <w:r>
+        <w:t xml:space="preserve">Aspirazione: </w:t>
+      </w:r>
+      <w:r>
+        <w:t>memorizzando mosse e non soluzioni</w:t>
+      </w:r>
+      <w:r>
+        <w:t xml:space="preserve">, potrebbe succedere </w:t>
+      </w:r>
+      <w:r>
+        <w:t xml:space="preserve">che la soluzione generata da </w:t>
+      </w:r>
+      <w:r>
+        <w:t>una mossa tabu abbia delle caratteristiche che la</w:t>
+      </w:r>
+      <w:r>
+        <w:t xml:space="preserve"> rendano comunque interessante. Sarebbe quindi meglio considerare queste soluzioni nonostante siano state proibite.</w:t>
+      </w:r>
+      <w:r>
+        <w:rPr>
+          <w:highlight w:val="green"/>
+        </w:rPr>
+        <w:t xml:space="preserve"> </w:t>
       </w:r>
     </w:p>
     <w:p>
@@ -1548,7 +1988,6 @@
               <w:jc w:val="center"/>
             </w:pPr>
             <w:r>
-              <w:lastRenderedPageBreak/>
               <w:t>40</w:t>
             </w:r>
           </w:p>
@@ -3802,6 +4241,13 @@
                 <w:b/>
                 <w:color w:val="000000"/>
               </w:rPr>
+              <w:t>A</w:t>
+            </w:r>
+            <w:r>
+              <w:rPr>
+                <w:b/>
+                <w:color w:val="000000"/>
+              </w:rPr>
               <w:t xml:space="preserve"> random</w:t>
             </w:r>
           </w:p>
@@ -3831,6 +4277,13 @@
                 <w:b/>
                 <w:color w:val="000000"/>
               </w:rPr>
+              <w:t>A</w:t>
+            </w:r>
+            <w:r>
+              <w:rPr>
+                <w:b/>
+                <w:color w:val="000000"/>
+              </w:rPr>
               <w:t xml:space="preserve"> circ</w:t>
             </w:r>
             <w:r>
@@ -3867,6 +4320,13 @@
                 <w:b/>
                 <w:color w:val="000000"/>
               </w:rPr>
+              <w:t>A</w:t>
+            </w:r>
+            <w:r>
+              <w:rPr>
+                <w:b/>
+                <w:color w:val="000000"/>
+              </w:rPr>
               <w:t xml:space="preserve"> 2 cluster</w:t>
             </w:r>
           </w:p>
@@ -3889,7 +4349,21 @@
                 <w:b/>
                 <w:color w:val="000000"/>
               </w:rPr>
-              <w:t>TS 5 cluster</w:t>
+              <w:t>TS</w:t>
+            </w:r>
+            <w:r>
+              <w:rPr>
+                <w:b/>
+                <w:color w:val="000000"/>
+              </w:rPr>
+              <w:t>A</w:t>
+            </w:r>
+            <w:r>
+              <w:rPr>
+                <w:b/>
+                <w:color w:val="000000"/>
+              </w:rPr>
+              <w:t xml:space="preserve"> 5 cluster</w:t>
             </w:r>
           </w:p>
         </w:tc>
@@ -5023,11 +5497,7 @@
       </w:r>
       <w:proofErr w:type="spellEnd"/>
       <w:r>
-        <w:t xml:space="preserve"> (con eventuale aspirazione), il </w:t>
-      </w:r>
-      <w:r>
-        <w:lastRenderedPageBreak/>
-        <w:t>tempo ottenuto è di circa mezzo secondo. Un tempo molto più alto è stato impiegato per la ricerca locale. Questo perché il massimo numero di iterazioni non viene ovviamente usato come criterio di stop, e quindi la ricerca locale continuerà finché non verrà trovato più alcun vicino migliorante.</w:t>
+        <w:t xml:space="preserve"> (con eventuale aspirazione), il tempo ottenuto è di circa mezzo secondo. Un tempo molto più alto è stato impiegato per la ricerca locale. Questo perché il massimo numero di iterazioni non viene ovviamente usato come criterio di stop, e quindi la ricerca locale continuerà finché non verrà trovato più alcun vicino migliorante.</w:t>
       </w:r>
     </w:p>
     <w:p>
@@ -5037,8 +5507,6 @@
       <w:r>
         <w:t>Sono stati eseguiti test anche con la soluzione iniziale alternativa. I risultati sono molto simili (leggermente più bassi), e sono dovuti al fatto che la soluzione iniziale era probabilmente migliore rispetto a quella casuale e sono stati necessari meno scambi.</w:t>
       </w:r>
-      <w:bookmarkStart w:id="0" w:name="_GoBack"/>
-      <w:bookmarkEnd w:id="0"/>
     </w:p>
     <w:p>
       <w:pPr>
@@ -5057,6 +5525,7 @@
           <w:noProof/>
           <w:lang w:eastAsia="it-IT"/>
         </w:rPr>
+        <w:lastRenderedPageBreak/>
         <w:drawing>
           <wp:inline distT="0" distB="0" distL="0" distR="0">
             <wp:extent cx="2714400" cy="1627200"/>
@@ -5073,7 +5542,7 @@
                     <pic:cNvPicPr/>
                   </pic:nvPicPr>
                   <pic:blipFill>
-                    <a:blip r:embed="rId13">
+                    <a:blip r:embed="rId15">
                       <a:extLst>
                         <a:ext uri="{28A0092B-C50C-407E-A947-70E740481C1C}">
                           <a14:useLocalDpi xmlns:a14="http://schemas.microsoft.com/office/drawing/2010/main" val="0"/>
@@ -5120,7 +5589,7 @@
                     <pic:cNvPicPr/>
                   </pic:nvPicPr>
                   <pic:blipFill>
-                    <a:blip r:embed="rId14">
+                    <a:blip r:embed="rId16">
                       <a:extLst>
                         <a:ext uri="{28A0092B-C50C-407E-A947-70E740481C1C}">
                           <a14:useLocalDpi xmlns:a14="http://schemas.microsoft.com/office/drawing/2010/main" val="0"/>
@@ -5197,7 +5666,7 @@
                     <pic:cNvPicPr/>
                   </pic:nvPicPr>
                   <pic:blipFill>
-                    <a:blip r:embed="rId15">
+                    <a:blip r:embed="rId17">
                       <a:extLst>
                         <a:ext uri="{28A0092B-C50C-407E-A947-70E740481C1C}">
                           <a14:useLocalDpi xmlns:a14="http://schemas.microsoft.com/office/drawing/2010/main" val="0"/>
@@ -5244,7 +5713,7 @@
                     <pic:cNvPicPr/>
                   </pic:nvPicPr>
                   <pic:blipFill>
-                    <a:blip r:embed="rId16" cstate="print">
+                    <a:blip r:embed="rId18" cstate="print">
                       <a:extLst>
                         <a:ext uri="{28A0092B-C50C-407E-A947-70E740481C1C}">
                           <a14:useLocalDpi xmlns:a14="http://schemas.microsoft.com/office/drawing/2010/main" val="0"/>
@@ -6509,7 +6978,6 @@
               <w:jc w:val="center"/>
             </w:pPr>
             <w:r>
-              <w:lastRenderedPageBreak/>
               <w:t>1000</w:t>
             </w:r>
           </w:p>
@@ -6965,6 +7433,7 @@
               <w:jc w:val="center"/>
             </w:pPr>
             <w:r>
+              <w:lastRenderedPageBreak/>
               <w:t>30</w:t>
             </w:r>
           </w:p>
@@ -10402,18 +10871,1229 @@
     </w:p>
     <w:p>
       <w:pPr>
+        <w:pStyle w:val="Nessunaspaziatura"/>
+        <w:jc w:val="center"/>
+        <w:rPr>
+          <w:i/>
+        </w:rPr>
+      </w:pPr>
+    </w:p>
+    <w:p>
+      <w:pPr>
+        <w:pStyle w:val="Nessunaspaziatura"/>
+      </w:pPr>
+      <w:r>
+        <w:t>È infine stato misurato il tempo impiegato dal 3-opt rispetto al 2-opt con un numero basso ed un numero elevato di nodi.</w:t>
+      </w:r>
+    </w:p>
+    <w:p>
+      <w:pPr>
+        <w:pStyle w:val="Nessunaspaziatura"/>
+      </w:pPr>
+    </w:p>
+    <w:tbl>
+      <w:tblPr>
+        <w:tblStyle w:val="Grigliatabella"/>
+        <w:tblW w:w="0" w:type="auto"/>
+        <w:jc w:val="center"/>
+        <w:tblLook w:val="04A0" w:firstRow="1" w:lastRow="0" w:firstColumn="1" w:lastColumn="0" w:noHBand="0" w:noVBand="1"/>
+      </w:tblPr>
+      <w:tblGrid>
+        <w:gridCol w:w="1451"/>
+        <w:gridCol w:w="1275"/>
+        <w:gridCol w:w="1699"/>
+        <w:gridCol w:w="1275"/>
+        <w:gridCol w:w="1275"/>
+      </w:tblGrid>
+      <w:tr>
+        <w:trPr>
+          <w:jc w:val="center"/>
+        </w:trPr>
+        <w:tc>
+          <w:tcPr>
+            <w:tcW w:w="0" w:type="auto"/>
+            <w:vAlign w:val="center"/>
+          </w:tcPr>
+          <w:p>
+            <w:pPr>
+              <w:pStyle w:val="Nessunaspaziatura"/>
+              <w:jc w:val="center"/>
+              <w:rPr>
+                <w:b/>
+              </w:rPr>
+            </w:pPr>
+            <w:r>
+              <w:rPr>
+                <w:b/>
+              </w:rPr>
+              <w:t>Numero Nodi</w:t>
+            </w:r>
+          </w:p>
+        </w:tc>
+        <w:tc>
+          <w:tcPr>
+            <w:tcW w:w="0" w:type="auto"/>
+            <w:vAlign w:val="center"/>
+          </w:tcPr>
+          <w:p>
+            <w:pPr>
+              <w:jc w:val="center"/>
+              <w:rPr>
+                <w:b/>
+                <w:color w:val="000000"/>
+              </w:rPr>
+            </w:pPr>
+            <w:r>
+              <w:rPr>
+                <w:b/>
+                <w:color w:val="000000"/>
+              </w:rPr>
+              <w:t>LS</w:t>
+            </w:r>
+            <w:r>
+              <w:rPr>
+                <w:b/>
+                <w:color w:val="000000"/>
+              </w:rPr>
+              <w:t xml:space="preserve"> random</w:t>
+            </w:r>
+          </w:p>
+        </w:tc>
+        <w:tc>
+          <w:tcPr>
+            <w:tcW w:w="0" w:type="auto"/>
+            <w:vAlign w:val="center"/>
+          </w:tcPr>
+          <w:p>
+            <w:pPr>
+              <w:jc w:val="center"/>
+              <w:rPr>
+                <w:b/>
+                <w:color w:val="000000"/>
+              </w:rPr>
+            </w:pPr>
+            <w:r>
+              <w:rPr>
+                <w:b/>
+                <w:color w:val="000000"/>
+              </w:rPr>
+              <w:t>LS</w:t>
+            </w:r>
+            <w:r>
+              <w:rPr>
+                <w:b/>
+                <w:color w:val="000000"/>
+              </w:rPr>
+              <w:t xml:space="preserve"> circ</w:t>
+            </w:r>
+            <w:r>
+              <w:rPr>
+                <w:b/>
+                <w:color w:val="000000"/>
+              </w:rPr>
+              <w:t>onferenza</w:t>
+            </w:r>
+          </w:p>
+        </w:tc>
+        <w:tc>
+          <w:tcPr>
+            <w:tcW w:w="0" w:type="auto"/>
+            <w:vAlign w:val="center"/>
+          </w:tcPr>
+          <w:p>
+            <w:pPr>
+              <w:jc w:val="center"/>
+              <w:rPr>
+                <w:b/>
+                <w:color w:val="000000"/>
+              </w:rPr>
+            </w:pPr>
+            <w:r>
+              <w:rPr>
+                <w:b/>
+                <w:color w:val="000000"/>
+              </w:rPr>
+              <w:t>LS</w:t>
+            </w:r>
+            <w:r>
+              <w:rPr>
+                <w:b/>
+                <w:color w:val="000000"/>
+              </w:rPr>
+              <w:t xml:space="preserve"> 2 cluster</w:t>
+            </w:r>
+          </w:p>
+        </w:tc>
+        <w:tc>
+          <w:tcPr>
+            <w:tcW w:w="0" w:type="auto"/>
+            <w:vAlign w:val="center"/>
+          </w:tcPr>
+          <w:p>
+            <w:pPr>
+              <w:jc w:val="center"/>
+              <w:rPr>
+                <w:b/>
+                <w:color w:val="000000"/>
+              </w:rPr>
+            </w:pPr>
+            <w:r>
+              <w:rPr>
+                <w:b/>
+                <w:color w:val="000000"/>
+              </w:rPr>
+              <w:t>LS 5 cluster</w:t>
+            </w:r>
+          </w:p>
+        </w:tc>
+      </w:tr>
+      <w:tr>
+        <w:trPr>
+          <w:jc w:val="center"/>
+        </w:trPr>
+        <w:tc>
+          <w:tcPr>
+            <w:tcW w:w="0" w:type="auto"/>
+            <w:vAlign w:val="bottom"/>
+          </w:tcPr>
+          <w:p>
+            <w:pPr>
+              <w:pStyle w:val="Nessunaspaziatura"/>
+              <w:jc w:val="center"/>
+            </w:pPr>
+            <w:r>
+              <w:t>40</w:t>
+            </w:r>
+          </w:p>
+        </w:tc>
+        <w:tc>
+          <w:tcPr>
+            <w:tcW w:w="0" w:type="auto"/>
+            <w:vAlign w:val="bottom"/>
+          </w:tcPr>
+          <w:p>
+            <w:pPr>
+              <w:pStyle w:val="Nessunaspaziatura"/>
+              <w:jc w:val="center"/>
+            </w:pPr>
+            <w:r>
+              <w:t>0,00461388</w:t>
+            </w:r>
+          </w:p>
+        </w:tc>
+        <w:tc>
+          <w:tcPr>
+            <w:tcW w:w="0" w:type="auto"/>
+            <w:vAlign w:val="bottom"/>
+          </w:tcPr>
+          <w:p>
+            <w:pPr>
+              <w:pStyle w:val="Nessunaspaziatura"/>
+              <w:jc w:val="center"/>
+            </w:pPr>
+            <w:r>
+              <w:t>0,00464797</w:t>
+            </w:r>
+          </w:p>
+        </w:tc>
+        <w:tc>
+          <w:tcPr>
+            <w:tcW w:w="0" w:type="auto"/>
+            <w:vAlign w:val="bottom"/>
+          </w:tcPr>
+          <w:p>
+            <w:pPr>
+              <w:pStyle w:val="Nessunaspaziatura"/>
+              <w:jc w:val="center"/>
+            </w:pPr>
+            <w:r>
+              <w:t>0,00433707</w:t>
+            </w:r>
+          </w:p>
+        </w:tc>
+        <w:tc>
+          <w:tcPr>
+            <w:tcW w:w="0" w:type="auto"/>
+            <w:vAlign w:val="bottom"/>
+          </w:tcPr>
+          <w:p>
+            <w:pPr>
+              <w:pStyle w:val="Nessunaspaziatura"/>
+              <w:jc w:val="center"/>
+            </w:pPr>
+            <w:r>
+              <w:t>0,00394797</w:t>
+            </w:r>
+          </w:p>
+        </w:tc>
+      </w:tr>
+      <w:tr>
+        <w:trPr>
+          <w:jc w:val="center"/>
+        </w:trPr>
+        <w:tc>
+          <w:tcPr>
+            <w:tcW w:w="0" w:type="auto"/>
+            <w:vAlign w:val="bottom"/>
+          </w:tcPr>
+          <w:p>
+            <w:pPr>
+              <w:pStyle w:val="Nessunaspaziatura"/>
+              <w:jc w:val="center"/>
+            </w:pPr>
+            <w:r>
+              <w:t>100</w:t>
+            </w:r>
+          </w:p>
+        </w:tc>
+        <w:tc>
+          <w:tcPr>
+            <w:tcW w:w="0" w:type="auto"/>
+            <w:vAlign w:val="bottom"/>
+          </w:tcPr>
+          <w:p>
+            <w:pPr>
+              <w:pStyle w:val="Nessunaspaziatura"/>
+              <w:jc w:val="center"/>
+            </w:pPr>
+            <w:r>
+              <w:t>0,123122</w:t>
+            </w:r>
+          </w:p>
+        </w:tc>
+        <w:tc>
+          <w:tcPr>
+            <w:tcW w:w="0" w:type="auto"/>
+            <w:vAlign w:val="bottom"/>
+          </w:tcPr>
+          <w:p>
+            <w:pPr>
+              <w:pStyle w:val="Nessunaspaziatura"/>
+              <w:jc w:val="center"/>
+            </w:pPr>
+            <w:r>
+              <w:t>0,098001</w:t>
+            </w:r>
+          </w:p>
+        </w:tc>
+        <w:tc>
+          <w:tcPr>
+            <w:tcW w:w="0" w:type="auto"/>
+            <w:vAlign w:val="bottom"/>
+          </w:tcPr>
+          <w:p>
+            <w:pPr>
+              <w:pStyle w:val="Nessunaspaziatura"/>
+              <w:jc w:val="center"/>
+            </w:pPr>
+            <w:r>
+              <w:t>0,133118</w:t>
+            </w:r>
+          </w:p>
+        </w:tc>
+        <w:tc>
+          <w:tcPr>
+            <w:tcW w:w="0" w:type="auto"/>
+            <w:vAlign w:val="bottom"/>
+          </w:tcPr>
+          <w:p>
+            <w:pPr>
+              <w:pStyle w:val="Nessunaspaziatura"/>
+              <w:jc w:val="center"/>
+            </w:pPr>
+            <w:r>
+              <w:t>0,120584</w:t>
+            </w:r>
+          </w:p>
+        </w:tc>
+      </w:tr>
+      <w:tr>
+        <w:trPr>
+          <w:jc w:val="center"/>
+        </w:trPr>
+        <w:tc>
+          <w:tcPr>
+            <w:tcW w:w="0" w:type="auto"/>
+            <w:vAlign w:val="bottom"/>
+          </w:tcPr>
+          <w:p>
+            <w:pPr>
+              <w:pStyle w:val="Nessunaspaziatura"/>
+              <w:jc w:val="center"/>
+            </w:pPr>
+            <w:r>
+              <w:t>500</w:t>
+            </w:r>
+          </w:p>
+        </w:tc>
+        <w:tc>
+          <w:tcPr>
+            <w:tcW w:w="0" w:type="auto"/>
+            <w:vAlign w:val="bottom"/>
+          </w:tcPr>
+          <w:p>
+            <w:pPr>
+              <w:pStyle w:val="Nessunaspaziatura"/>
+              <w:jc w:val="center"/>
+            </w:pPr>
+            <w:r>
+              <w:t>70,2829</w:t>
+            </w:r>
+          </w:p>
+        </w:tc>
+        <w:tc>
+          <w:tcPr>
+            <w:tcW w:w="0" w:type="auto"/>
+            <w:vAlign w:val="bottom"/>
+          </w:tcPr>
+          <w:p>
+            <w:pPr>
+              <w:pStyle w:val="Nessunaspaziatura"/>
+              <w:jc w:val="center"/>
+            </w:pPr>
+            <w:r>
+              <w:t>70,3812</w:t>
+            </w:r>
+          </w:p>
+        </w:tc>
+        <w:tc>
+          <w:tcPr>
+            <w:tcW w:w="0" w:type="auto"/>
+            <w:vAlign w:val="bottom"/>
+          </w:tcPr>
+          <w:p>
+            <w:pPr>
+              <w:pStyle w:val="Nessunaspaziatura"/>
+              <w:jc w:val="center"/>
+            </w:pPr>
+            <w:r>
+              <w:t>61,378</w:t>
+            </w:r>
+          </w:p>
+        </w:tc>
+        <w:tc>
+          <w:tcPr>
+            <w:tcW w:w="0" w:type="auto"/>
+            <w:vAlign w:val="bottom"/>
+          </w:tcPr>
+          <w:p>
+            <w:pPr>
+              <w:pStyle w:val="Nessunaspaziatura"/>
+              <w:jc w:val="center"/>
+            </w:pPr>
+            <w:r>
+              <w:t>67,2477</w:t>
+            </w:r>
+          </w:p>
+        </w:tc>
+      </w:tr>
+    </w:tbl>
+    <w:p>
+      <w:pPr>
+        <w:pStyle w:val="Nessunaspaziatura"/>
+        <w:jc w:val="center"/>
+      </w:pPr>
+    </w:p>
+    <w:p>
+      <w:pPr>
+        <w:pStyle w:val="Nessunaspaziatura"/>
+        <w:jc w:val="center"/>
+      </w:pPr>
+    </w:p>
+    <w:tbl>
+      <w:tblPr>
+        <w:tblStyle w:val="Grigliatabella"/>
+        <w:tblW w:w="0" w:type="auto"/>
+        <w:jc w:val="center"/>
+        <w:tblLook w:val="04A0" w:firstRow="1" w:lastRow="0" w:firstColumn="1" w:lastColumn="0" w:noHBand="0" w:noVBand="1"/>
+      </w:tblPr>
+      <w:tblGrid>
+        <w:gridCol w:w="1451"/>
+        <w:gridCol w:w="1199"/>
+        <w:gridCol w:w="1715"/>
+        <w:gridCol w:w="1258"/>
+        <w:gridCol w:w="1258"/>
+      </w:tblGrid>
+      <w:tr>
+        <w:trPr>
+          <w:jc w:val="center"/>
+        </w:trPr>
+        <w:tc>
+          <w:tcPr>
+            <w:tcW w:w="0" w:type="auto"/>
+            <w:vAlign w:val="center"/>
+          </w:tcPr>
+          <w:p>
+            <w:pPr>
+              <w:pStyle w:val="Nessunaspaziatura"/>
+              <w:jc w:val="center"/>
+              <w:rPr>
+                <w:b/>
+              </w:rPr>
+            </w:pPr>
+            <w:r>
+              <w:rPr>
+                <w:b/>
+              </w:rPr>
+              <w:t>Numero Nodi</w:t>
+            </w:r>
+          </w:p>
+        </w:tc>
+        <w:tc>
+          <w:tcPr>
+            <w:tcW w:w="0" w:type="auto"/>
+            <w:vAlign w:val="center"/>
+          </w:tcPr>
+          <w:p>
+            <w:pPr>
+              <w:jc w:val="center"/>
+              <w:rPr>
+                <w:b/>
+                <w:color w:val="000000"/>
+              </w:rPr>
+            </w:pPr>
+            <w:r>
+              <w:rPr>
+                <w:b/>
+                <w:color w:val="000000"/>
+              </w:rPr>
+              <w:t>TS</w:t>
+            </w:r>
+            <w:r>
+              <w:rPr>
+                <w:b/>
+                <w:color w:val="000000"/>
+              </w:rPr>
+              <w:t xml:space="preserve"> random</w:t>
+            </w:r>
+          </w:p>
+        </w:tc>
+        <w:tc>
+          <w:tcPr>
+            <w:tcW w:w="0" w:type="auto"/>
+            <w:vAlign w:val="center"/>
+          </w:tcPr>
+          <w:p>
+            <w:pPr>
+              <w:jc w:val="center"/>
+              <w:rPr>
+                <w:b/>
+                <w:color w:val="000000"/>
+              </w:rPr>
+            </w:pPr>
+            <w:r>
+              <w:rPr>
+                <w:b/>
+                <w:color w:val="000000"/>
+              </w:rPr>
+              <w:t>TS</w:t>
+            </w:r>
+            <w:r>
+              <w:rPr>
+                <w:b/>
+                <w:color w:val="000000"/>
+              </w:rPr>
+              <w:t xml:space="preserve"> circ</w:t>
+            </w:r>
+            <w:r>
+              <w:rPr>
+                <w:b/>
+                <w:color w:val="000000"/>
+              </w:rPr>
+              <w:t>onferenza</w:t>
+            </w:r>
+          </w:p>
+        </w:tc>
+        <w:tc>
+          <w:tcPr>
+            <w:tcW w:w="0" w:type="auto"/>
+            <w:vAlign w:val="center"/>
+          </w:tcPr>
+          <w:p>
+            <w:pPr>
+              <w:jc w:val="center"/>
+              <w:rPr>
+                <w:b/>
+                <w:color w:val="000000"/>
+              </w:rPr>
+            </w:pPr>
+            <w:r>
+              <w:rPr>
+                <w:b/>
+                <w:color w:val="000000"/>
+              </w:rPr>
+              <w:t>TS</w:t>
+            </w:r>
+            <w:r>
+              <w:rPr>
+                <w:b/>
+                <w:color w:val="000000"/>
+              </w:rPr>
+              <w:t xml:space="preserve"> 2 cluster</w:t>
+            </w:r>
+          </w:p>
+        </w:tc>
+        <w:tc>
+          <w:tcPr>
+            <w:tcW w:w="0" w:type="auto"/>
+            <w:vAlign w:val="center"/>
+          </w:tcPr>
+          <w:p>
+            <w:pPr>
+              <w:jc w:val="center"/>
+              <w:rPr>
+                <w:b/>
+                <w:color w:val="000000"/>
+              </w:rPr>
+            </w:pPr>
+            <w:r>
+              <w:rPr>
+                <w:b/>
+                <w:color w:val="000000"/>
+              </w:rPr>
+              <w:t>TS 5 cluster</w:t>
+            </w:r>
+          </w:p>
+        </w:tc>
+      </w:tr>
+      <w:tr>
+        <w:trPr>
+          <w:jc w:val="center"/>
+        </w:trPr>
+        <w:tc>
+          <w:tcPr>
+            <w:tcW w:w="0" w:type="auto"/>
+            <w:vAlign w:val="bottom"/>
+          </w:tcPr>
+          <w:p>
+            <w:pPr>
+              <w:pStyle w:val="Nessunaspaziatura"/>
+              <w:jc w:val="center"/>
+            </w:pPr>
+            <w:r>
+              <w:lastRenderedPageBreak/>
+              <w:t>40</w:t>
+            </w:r>
+          </w:p>
+        </w:tc>
+        <w:tc>
+          <w:tcPr>
+            <w:tcW w:w="0" w:type="auto"/>
+          </w:tcPr>
+          <w:p>
+            <w:pPr>
+              <w:jc w:val="center"/>
+            </w:pPr>
+            <w:r>
+              <w:t>DA FINIRE</w:t>
+            </w:r>
+          </w:p>
+        </w:tc>
+        <w:tc>
+          <w:tcPr>
+            <w:tcW w:w="0" w:type="auto"/>
+          </w:tcPr>
+          <w:p>
+            <w:pPr>
+              <w:jc w:val="center"/>
+            </w:pPr>
+            <w:r>
+              <w:t>DA FINIRE</w:t>
+            </w:r>
+          </w:p>
+        </w:tc>
+        <w:tc>
+          <w:tcPr>
+            <w:tcW w:w="0" w:type="auto"/>
+          </w:tcPr>
+          <w:p>
+            <w:pPr>
+              <w:jc w:val="center"/>
+            </w:pPr>
+            <w:r>
+              <w:t>DA FINIRE</w:t>
+            </w:r>
+          </w:p>
+        </w:tc>
+        <w:tc>
+          <w:tcPr>
+            <w:tcW w:w="0" w:type="auto"/>
+          </w:tcPr>
+          <w:p>
+            <w:pPr>
+              <w:jc w:val="center"/>
+            </w:pPr>
+            <w:r>
+              <w:t>DA FINIRE</w:t>
+            </w:r>
+          </w:p>
+        </w:tc>
+      </w:tr>
+      <w:tr>
+        <w:trPr>
+          <w:jc w:val="center"/>
+        </w:trPr>
+        <w:tc>
+          <w:tcPr>
+            <w:tcW w:w="0" w:type="auto"/>
+            <w:vAlign w:val="bottom"/>
+          </w:tcPr>
+          <w:p>
+            <w:pPr>
+              <w:pStyle w:val="Nessunaspaziatura"/>
+              <w:jc w:val="center"/>
+            </w:pPr>
+            <w:r>
+              <w:t>100</w:t>
+            </w:r>
+          </w:p>
+        </w:tc>
+        <w:tc>
+          <w:tcPr>
+            <w:tcW w:w="0" w:type="auto"/>
+          </w:tcPr>
+          <w:p>
+            <w:pPr>
+              <w:jc w:val="center"/>
+            </w:pPr>
+            <w:r>
+              <w:t>DA FINIRE</w:t>
+            </w:r>
+          </w:p>
+        </w:tc>
+        <w:tc>
+          <w:tcPr>
+            <w:tcW w:w="0" w:type="auto"/>
+          </w:tcPr>
+          <w:p>
+            <w:pPr>
+              <w:jc w:val="center"/>
+            </w:pPr>
+            <w:r>
+              <w:t>DA FINIRE</w:t>
+            </w:r>
+          </w:p>
+        </w:tc>
+        <w:tc>
+          <w:tcPr>
+            <w:tcW w:w="0" w:type="auto"/>
+          </w:tcPr>
+          <w:p>
+            <w:pPr>
+              <w:jc w:val="center"/>
+            </w:pPr>
+            <w:r>
+              <w:t>DA FINIRE</w:t>
+            </w:r>
+          </w:p>
+        </w:tc>
+        <w:tc>
+          <w:tcPr>
+            <w:tcW w:w="0" w:type="auto"/>
+          </w:tcPr>
+          <w:p>
+            <w:pPr>
+              <w:jc w:val="center"/>
+            </w:pPr>
+            <w:r>
+              <w:t>DA FINIRE</w:t>
+            </w:r>
+          </w:p>
+        </w:tc>
+      </w:tr>
+      <w:tr>
+        <w:trPr>
+          <w:jc w:val="center"/>
+        </w:trPr>
+        <w:tc>
+          <w:tcPr>
+            <w:tcW w:w="0" w:type="auto"/>
+            <w:vAlign w:val="bottom"/>
+          </w:tcPr>
+          <w:p>
+            <w:pPr>
+              <w:pStyle w:val="Nessunaspaziatura"/>
+              <w:jc w:val="center"/>
+            </w:pPr>
+            <w:r>
+              <w:t>500</w:t>
+            </w:r>
+          </w:p>
+        </w:tc>
+        <w:tc>
+          <w:tcPr>
+            <w:tcW w:w="0" w:type="auto"/>
+          </w:tcPr>
+          <w:p>
+            <w:pPr>
+              <w:jc w:val="center"/>
+            </w:pPr>
+            <w:r>
+              <w:t>DA FINIRE</w:t>
+            </w:r>
+          </w:p>
+        </w:tc>
+        <w:tc>
+          <w:tcPr>
+            <w:tcW w:w="0" w:type="auto"/>
+          </w:tcPr>
+          <w:p>
+            <w:pPr>
+              <w:jc w:val="center"/>
+            </w:pPr>
+            <w:r>
+              <w:t>DA FINIRE</w:t>
+            </w:r>
+          </w:p>
+        </w:tc>
+        <w:tc>
+          <w:tcPr>
+            <w:tcW w:w="0" w:type="auto"/>
+          </w:tcPr>
+          <w:p>
+            <w:pPr>
+              <w:jc w:val="center"/>
+            </w:pPr>
+            <w:r>
+              <w:t>DA FINIRE</w:t>
+            </w:r>
+          </w:p>
+        </w:tc>
+        <w:tc>
+          <w:tcPr>
+            <w:tcW w:w="0" w:type="auto"/>
+          </w:tcPr>
+          <w:p>
+            <w:pPr>
+              <w:jc w:val="center"/>
+            </w:pPr>
+            <w:r>
+              <w:t>DA FINIRE</w:t>
+            </w:r>
+          </w:p>
+        </w:tc>
+      </w:tr>
+    </w:tbl>
+    <w:p>
+      <w:pPr>
+        <w:pStyle w:val="Nessunaspaziatura"/>
+        <w:jc w:val="center"/>
+      </w:pPr>
+    </w:p>
+    <w:p>
+      <w:pPr>
+        <w:pStyle w:val="Nessunaspaziatura"/>
+        <w:jc w:val="center"/>
+      </w:pPr>
+    </w:p>
+    <w:tbl>
+      <w:tblPr>
+        <w:tblStyle w:val="Grigliatabella"/>
+        <w:tblW w:w="0" w:type="auto"/>
+        <w:jc w:val="center"/>
+        <w:tblLook w:val="04A0" w:firstRow="1" w:lastRow="0" w:firstColumn="1" w:lastColumn="0" w:noHBand="0" w:noVBand="1"/>
+      </w:tblPr>
+      <w:tblGrid>
+        <w:gridCol w:w="1451"/>
+        <w:gridCol w:w="1333"/>
+        <w:gridCol w:w="1849"/>
+        <w:gridCol w:w="1391"/>
+        <w:gridCol w:w="1391"/>
+      </w:tblGrid>
+      <w:tr>
+        <w:trPr>
+          <w:jc w:val="center"/>
+        </w:trPr>
+        <w:tc>
+          <w:tcPr>
+            <w:tcW w:w="0" w:type="auto"/>
+            <w:vAlign w:val="center"/>
+          </w:tcPr>
+          <w:p>
+            <w:pPr>
+              <w:pStyle w:val="Nessunaspaziatura"/>
+              <w:jc w:val="center"/>
+              <w:rPr>
+                <w:b/>
+              </w:rPr>
+            </w:pPr>
+            <w:r>
+              <w:rPr>
+                <w:b/>
+              </w:rPr>
+              <w:t>Numero Nodi</w:t>
+            </w:r>
+          </w:p>
+        </w:tc>
+        <w:tc>
+          <w:tcPr>
+            <w:tcW w:w="0" w:type="auto"/>
+            <w:vAlign w:val="center"/>
+          </w:tcPr>
+          <w:p>
+            <w:pPr>
+              <w:jc w:val="center"/>
+              <w:rPr>
+                <w:b/>
+                <w:color w:val="000000"/>
+              </w:rPr>
+            </w:pPr>
+            <w:r>
+              <w:rPr>
+                <w:b/>
+                <w:color w:val="000000"/>
+              </w:rPr>
+              <w:t>TSA</w:t>
+            </w:r>
+            <w:r>
+              <w:rPr>
+                <w:b/>
+                <w:color w:val="000000"/>
+              </w:rPr>
+              <w:t xml:space="preserve"> random</w:t>
+            </w:r>
+          </w:p>
+        </w:tc>
+        <w:tc>
+          <w:tcPr>
+            <w:tcW w:w="0" w:type="auto"/>
+            <w:vAlign w:val="center"/>
+          </w:tcPr>
+          <w:p>
+            <w:pPr>
+              <w:jc w:val="center"/>
+              <w:rPr>
+                <w:b/>
+                <w:color w:val="000000"/>
+              </w:rPr>
+            </w:pPr>
+            <w:r>
+              <w:rPr>
+                <w:b/>
+                <w:color w:val="000000"/>
+              </w:rPr>
+              <w:t>TSA</w:t>
+            </w:r>
+            <w:r>
+              <w:rPr>
+                <w:b/>
+                <w:color w:val="000000"/>
+              </w:rPr>
+              <w:t xml:space="preserve"> circ</w:t>
+            </w:r>
+            <w:r>
+              <w:rPr>
+                <w:b/>
+                <w:color w:val="000000"/>
+              </w:rPr>
+              <w:t>onferenza</w:t>
+            </w:r>
+          </w:p>
+        </w:tc>
+        <w:tc>
+          <w:tcPr>
+            <w:tcW w:w="0" w:type="auto"/>
+            <w:vAlign w:val="center"/>
+          </w:tcPr>
+          <w:p>
+            <w:pPr>
+              <w:jc w:val="center"/>
+              <w:rPr>
+                <w:b/>
+                <w:color w:val="000000"/>
+              </w:rPr>
+            </w:pPr>
+            <w:r>
+              <w:rPr>
+                <w:b/>
+                <w:color w:val="000000"/>
+              </w:rPr>
+              <w:t>TSA</w:t>
+            </w:r>
+            <w:r>
+              <w:rPr>
+                <w:b/>
+                <w:color w:val="000000"/>
+              </w:rPr>
+              <w:t xml:space="preserve"> 2 cluster</w:t>
+            </w:r>
+          </w:p>
+        </w:tc>
+        <w:tc>
+          <w:tcPr>
+            <w:tcW w:w="0" w:type="auto"/>
+            <w:vAlign w:val="center"/>
+          </w:tcPr>
+          <w:p>
+            <w:pPr>
+              <w:jc w:val="center"/>
+              <w:rPr>
+                <w:b/>
+                <w:color w:val="000000"/>
+              </w:rPr>
+            </w:pPr>
+            <w:r>
+              <w:rPr>
+                <w:b/>
+                <w:color w:val="000000"/>
+              </w:rPr>
+              <w:t>TSA</w:t>
+            </w:r>
+            <w:r>
+              <w:rPr>
+                <w:b/>
+                <w:color w:val="000000"/>
+              </w:rPr>
+              <w:t xml:space="preserve"> </w:t>
+            </w:r>
+            <w:r>
+              <w:rPr>
+                <w:b/>
+                <w:color w:val="000000"/>
+              </w:rPr>
+              <w:t>5 cluster</w:t>
+            </w:r>
+          </w:p>
+        </w:tc>
+      </w:tr>
+      <w:tr>
+        <w:trPr>
+          <w:jc w:val="center"/>
+        </w:trPr>
+        <w:tc>
+          <w:tcPr>
+            <w:tcW w:w="0" w:type="auto"/>
+            <w:vAlign w:val="bottom"/>
+          </w:tcPr>
+          <w:p>
+            <w:pPr>
+              <w:pStyle w:val="Nessunaspaziatura"/>
+              <w:jc w:val="center"/>
+            </w:pPr>
+            <w:r>
+              <w:t>40</w:t>
+            </w:r>
+          </w:p>
+        </w:tc>
+        <w:tc>
+          <w:tcPr>
+            <w:tcW w:w="0" w:type="auto"/>
+          </w:tcPr>
+          <w:p>
+            <w:pPr>
+              <w:jc w:val="center"/>
+            </w:pPr>
+            <w:r>
+              <w:t>DA FINIRE</w:t>
+            </w:r>
+          </w:p>
+        </w:tc>
+        <w:tc>
+          <w:tcPr>
+            <w:tcW w:w="0" w:type="auto"/>
+          </w:tcPr>
+          <w:p>
+            <w:pPr>
+              <w:jc w:val="center"/>
+            </w:pPr>
+            <w:r>
+              <w:t>DA FINIRE</w:t>
+            </w:r>
+          </w:p>
+        </w:tc>
+        <w:tc>
+          <w:tcPr>
+            <w:tcW w:w="0" w:type="auto"/>
+          </w:tcPr>
+          <w:p>
+            <w:pPr>
+              <w:jc w:val="center"/>
+            </w:pPr>
+            <w:r>
+              <w:t>DA FINIRE</w:t>
+            </w:r>
+          </w:p>
+        </w:tc>
+        <w:tc>
+          <w:tcPr>
+            <w:tcW w:w="0" w:type="auto"/>
+          </w:tcPr>
+          <w:p>
+            <w:pPr>
+              <w:jc w:val="center"/>
+            </w:pPr>
+            <w:r>
+              <w:t>DA FINIRE</w:t>
+            </w:r>
+          </w:p>
+        </w:tc>
+      </w:tr>
+      <w:tr>
+        <w:trPr>
+          <w:jc w:val="center"/>
+        </w:trPr>
+        <w:tc>
+          <w:tcPr>
+            <w:tcW w:w="0" w:type="auto"/>
+            <w:vAlign w:val="bottom"/>
+          </w:tcPr>
+          <w:p>
+            <w:pPr>
+              <w:pStyle w:val="Nessunaspaziatura"/>
+              <w:jc w:val="center"/>
+            </w:pPr>
+            <w:r>
+              <w:t>100</w:t>
+            </w:r>
+          </w:p>
+        </w:tc>
+        <w:tc>
+          <w:tcPr>
+            <w:tcW w:w="0" w:type="auto"/>
+          </w:tcPr>
+          <w:p>
+            <w:pPr>
+              <w:jc w:val="center"/>
+            </w:pPr>
+            <w:r>
+              <w:t>DA FINIRE</w:t>
+            </w:r>
+          </w:p>
+        </w:tc>
+        <w:tc>
+          <w:tcPr>
+            <w:tcW w:w="0" w:type="auto"/>
+          </w:tcPr>
+          <w:p>
+            <w:pPr>
+              <w:jc w:val="center"/>
+            </w:pPr>
+            <w:r>
+              <w:t>DA FINIRE</w:t>
+            </w:r>
+          </w:p>
+        </w:tc>
+        <w:tc>
+          <w:tcPr>
+            <w:tcW w:w="0" w:type="auto"/>
+          </w:tcPr>
+          <w:p>
+            <w:pPr>
+              <w:jc w:val="center"/>
+            </w:pPr>
+            <w:r>
+              <w:t>DA FINIRE</w:t>
+            </w:r>
+          </w:p>
+        </w:tc>
+        <w:tc>
+          <w:tcPr>
+            <w:tcW w:w="0" w:type="auto"/>
+          </w:tcPr>
+          <w:p>
+            <w:pPr>
+              <w:jc w:val="center"/>
+            </w:pPr>
+            <w:r>
+              <w:t>DA FINIRE</w:t>
+            </w:r>
+          </w:p>
+        </w:tc>
+      </w:tr>
+      <w:tr>
+        <w:trPr>
+          <w:jc w:val="center"/>
+        </w:trPr>
+        <w:tc>
+          <w:tcPr>
+            <w:tcW w:w="0" w:type="auto"/>
+            <w:vAlign w:val="bottom"/>
+          </w:tcPr>
+          <w:p>
+            <w:pPr>
+              <w:pStyle w:val="Nessunaspaziatura"/>
+              <w:jc w:val="center"/>
+            </w:pPr>
+            <w:r>
+              <w:t>500</w:t>
+            </w:r>
+          </w:p>
+        </w:tc>
+        <w:tc>
+          <w:tcPr>
+            <w:tcW w:w="0" w:type="auto"/>
+          </w:tcPr>
+          <w:p>
+            <w:pPr>
+              <w:jc w:val="center"/>
+            </w:pPr>
+            <w:r>
+              <w:t>DA FINIRE</w:t>
+            </w:r>
+          </w:p>
+        </w:tc>
+        <w:tc>
+          <w:tcPr>
+            <w:tcW w:w="0" w:type="auto"/>
+          </w:tcPr>
+          <w:p>
+            <w:pPr>
+              <w:jc w:val="center"/>
+            </w:pPr>
+            <w:r>
+              <w:t>DA FINIRE</w:t>
+            </w:r>
+          </w:p>
+        </w:tc>
+        <w:tc>
+          <w:tcPr>
+            <w:tcW w:w="0" w:type="auto"/>
+          </w:tcPr>
+          <w:p>
+            <w:pPr>
+              <w:jc w:val="center"/>
+            </w:pPr>
+            <w:r>
+              <w:t>DA FINIRE</w:t>
+            </w:r>
+          </w:p>
+        </w:tc>
+        <w:tc>
+          <w:tcPr>
+            <w:tcW w:w="0" w:type="auto"/>
+          </w:tcPr>
+          <w:p>
+            <w:pPr>
+              <w:jc w:val="center"/>
+            </w:pPr>
+            <w:r>
+              <w:t>DA FINIRE</w:t>
+            </w:r>
+          </w:p>
+        </w:tc>
+      </w:tr>
+    </w:tbl>
+    <w:p>
+      <w:pPr>
+        <w:pStyle w:val="Nessunaspaziatura"/>
+        <w:jc w:val="center"/>
+      </w:pPr>
+    </w:p>
+    <w:p>
+      <w:pPr>
         <w:pStyle w:val="Titolo4"/>
         <w:rPr>
           <w:i w:val="0"/>
           <w:color w:val="00B050"/>
         </w:rPr>
       </w:pPr>
+      <w:bookmarkStart w:id="0" w:name="_GoBack"/>
+      <w:bookmarkEnd w:id="0"/>
       <w:r>
         <w:rPr>
           <w:i w:val="0"/>
           <w:color w:val="00B050"/>
         </w:rPr>
-        <w:lastRenderedPageBreak/>
         <w:t>Confronto risultati parte I e parte II</w:t>
       </w:r>
     </w:p>
@@ -10431,7 +12111,13 @@
         <w:pStyle w:val="Nessunaspaziatura"/>
       </w:pPr>
       <w:r>
-        <w:t xml:space="preserve">Per i test si è deciso di utilizzare una disposizione casuale di 80 punti e 30 punti suddivisi in 2 cluster. La scelta deriva dal fatto che l’algoritmo esatto termina in un tempo accettabile con </w:t>
+        <w:t xml:space="preserve">Per i test si è deciso di utilizzare una disposizione casuale di 80 punti e </w:t>
+      </w:r>
+      <w:r>
+        <w:t>4</w:t>
+      </w:r>
+      <w:r>
+        <w:t xml:space="preserve">0 punti suddivisi in 2 cluster. La scelta deriva dal fatto che l’algoritmo esatto termina in un tempo accettabile con </w:t>
       </w:r>
       <w:r>
         <w:t xml:space="preserve">la prima disposizione </w:t>
@@ -10525,13 +12211,13 @@
     <w:tbl>
       <w:tblPr>
         <w:tblStyle w:val="Grigliatabella"/>
-        <w:tblW w:w="4677" w:type="dxa"/>
+        <w:tblW w:w="0" w:type="auto"/>
         <w:jc w:val="center"/>
         <w:tblInd w:w="6" w:type="dxa"/>
         <w:tblLook w:val="04A0" w:firstRow="1" w:lastRow="0" w:firstColumn="1" w:lastColumn="0" w:noHBand="0" w:noVBand="1"/>
       </w:tblPr>
       <w:tblGrid>
-        <w:gridCol w:w="1256"/>
+        <w:gridCol w:w="1790"/>
         <w:gridCol w:w="1007"/>
         <w:gridCol w:w="1275"/>
         <w:gridCol w:w="1386"/>
@@ -10542,7 +12228,7 @@
         </w:trPr>
         <w:tc>
           <w:tcPr>
-            <w:tcW w:w="1270" w:type="dxa"/>
+            <w:tcW w:w="0" w:type="auto"/>
           </w:tcPr>
           <w:p>
             <w:pPr>
@@ -10553,7 +12239,7 @@
         </w:tc>
         <w:tc>
           <w:tcPr>
-            <w:tcW w:w="1099" w:type="dxa"/>
+            <w:tcW w:w="0" w:type="auto"/>
             <w:vAlign w:val="bottom"/>
           </w:tcPr>
           <w:p>
@@ -10573,7 +12259,7 @@
         </w:tc>
         <w:tc>
           <w:tcPr>
-            <w:tcW w:w="1275" w:type="dxa"/>
+            <w:tcW w:w="0" w:type="auto"/>
             <w:vAlign w:val="bottom"/>
           </w:tcPr>
           <w:p>
@@ -10593,7 +12279,7 @@
         </w:tc>
         <w:tc>
           <w:tcPr>
-            <w:tcW w:w="1033" w:type="dxa"/>
+            <w:tcW w:w="0" w:type="auto"/>
             <w:vAlign w:val="bottom"/>
           </w:tcPr>
           <w:p>
@@ -10618,7 +12304,7 @@
         </w:trPr>
         <w:tc>
           <w:tcPr>
-            <w:tcW w:w="1270" w:type="dxa"/>
+            <w:tcW w:w="0" w:type="auto"/>
             <w:vAlign w:val="bottom"/>
           </w:tcPr>
           <w:p>
@@ -10637,7 +12323,7 @@
         </w:tc>
         <w:tc>
           <w:tcPr>
-            <w:tcW w:w="1099" w:type="dxa"/>
+            <w:tcW w:w="0" w:type="auto"/>
             <w:vAlign w:val="bottom"/>
           </w:tcPr>
           <w:p>
@@ -10657,7 +12343,7 @@
         </w:tc>
         <w:tc>
           <w:tcPr>
-            <w:tcW w:w="1275" w:type="dxa"/>
+            <w:tcW w:w="0" w:type="auto"/>
             <w:vAlign w:val="bottom"/>
           </w:tcPr>
           <w:p>
@@ -10677,7 +12363,7 @@
         </w:tc>
         <w:tc>
           <w:tcPr>
-            <w:tcW w:w="1033" w:type="dxa"/>
+            <w:tcW w:w="0" w:type="auto"/>
             <w:vAlign w:val="bottom"/>
           </w:tcPr>
           <w:p>
@@ -10702,15 +12388,21 @@
         </w:trPr>
         <w:tc>
           <w:tcPr>
-            <w:tcW w:w="1270" w:type="dxa"/>
-            <w:vAlign w:val="bottom"/>
-          </w:tcPr>
-          <w:p>
-            <w:pPr>
-              <w:rPr>
-                <w:color w:val="000000"/>
-              </w:rPr>
-            </w:pPr>
+            <w:tcW w:w="0" w:type="auto"/>
+            <w:vAlign w:val="bottom"/>
+          </w:tcPr>
+          <w:p>
+            <w:pPr>
+              <w:rPr>
+                <w:color w:val="000000"/>
+              </w:rPr>
+            </w:pPr>
+            <w:r>
+              <w:rPr>
+                <w:color w:val="000000"/>
+              </w:rPr>
+              <w:t xml:space="preserve">2-opt </w:t>
+            </w:r>
             <w:r>
               <w:rPr>
                 <w:color w:val="000000"/>
@@ -10721,7 +12413,7 @@
         </w:tc>
         <w:tc>
           <w:tcPr>
-            <w:tcW w:w="1099" w:type="dxa"/>
+            <w:tcW w:w="0" w:type="auto"/>
             <w:vAlign w:val="bottom"/>
           </w:tcPr>
           <w:p>
@@ -10741,7 +12433,7 @@
         </w:tc>
         <w:tc>
           <w:tcPr>
-            <w:tcW w:w="1275" w:type="dxa"/>
+            <w:tcW w:w="0" w:type="auto"/>
             <w:vAlign w:val="bottom"/>
           </w:tcPr>
           <w:p>
@@ -10761,7 +12453,7 @@
         </w:tc>
         <w:tc>
           <w:tcPr>
-            <w:tcW w:w="1033" w:type="dxa"/>
+            <w:tcW w:w="0" w:type="auto"/>
             <w:vAlign w:val="bottom"/>
           </w:tcPr>
           <w:p>
@@ -10786,15 +12478,21 @@
         </w:trPr>
         <w:tc>
           <w:tcPr>
-            <w:tcW w:w="1270" w:type="dxa"/>
-            <w:vAlign w:val="bottom"/>
-          </w:tcPr>
-          <w:p>
-            <w:pPr>
-              <w:rPr>
-                <w:color w:val="000000"/>
-              </w:rPr>
-            </w:pPr>
+            <w:tcW w:w="0" w:type="auto"/>
+            <w:vAlign w:val="bottom"/>
+          </w:tcPr>
+          <w:p>
+            <w:pPr>
+              <w:rPr>
+                <w:color w:val="000000"/>
+              </w:rPr>
+            </w:pPr>
+            <w:r>
+              <w:rPr>
+                <w:color w:val="000000"/>
+              </w:rPr>
+              <w:t xml:space="preserve">2-opt </w:t>
+            </w:r>
             <w:r>
               <w:rPr>
                 <w:color w:val="000000"/>
@@ -10805,7 +12503,7 @@
         </w:tc>
         <w:tc>
           <w:tcPr>
-            <w:tcW w:w="1099" w:type="dxa"/>
+            <w:tcW w:w="0" w:type="auto"/>
             <w:vAlign w:val="bottom"/>
           </w:tcPr>
           <w:p>
@@ -10825,7 +12523,7 @@
         </w:tc>
         <w:tc>
           <w:tcPr>
-            <w:tcW w:w="1275" w:type="dxa"/>
+            <w:tcW w:w="0" w:type="auto"/>
             <w:vAlign w:val="bottom"/>
           </w:tcPr>
           <w:p>
@@ -10845,7 +12543,7 @@
         </w:tc>
         <w:tc>
           <w:tcPr>
-            <w:tcW w:w="1033" w:type="dxa"/>
+            <w:tcW w:w="0" w:type="auto"/>
             <w:vAlign w:val="bottom"/>
           </w:tcPr>
           <w:p>
@@ -10870,15 +12568,21 @@
         </w:trPr>
         <w:tc>
           <w:tcPr>
-            <w:tcW w:w="1270" w:type="dxa"/>
-            <w:vAlign w:val="bottom"/>
-          </w:tcPr>
-          <w:p>
-            <w:pPr>
-              <w:rPr>
-                <w:color w:val="000000"/>
-              </w:rPr>
-            </w:pPr>
+            <w:tcW w:w="0" w:type="auto"/>
+            <w:vAlign w:val="bottom"/>
+          </w:tcPr>
+          <w:p>
+            <w:pPr>
+              <w:rPr>
+                <w:color w:val="000000"/>
+              </w:rPr>
+            </w:pPr>
+            <w:r>
+              <w:rPr>
+                <w:color w:val="000000"/>
+              </w:rPr>
+              <w:t xml:space="preserve">2-opt </w:t>
+            </w:r>
             <w:r>
               <w:rPr>
                 <w:color w:val="000000"/>
@@ -10889,7 +12593,7 @@
         </w:tc>
         <w:tc>
           <w:tcPr>
-            <w:tcW w:w="1099" w:type="dxa"/>
+            <w:tcW w:w="0" w:type="auto"/>
             <w:vAlign w:val="bottom"/>
           </w:tcPr>
           <w:p>
@@ -10909,7 +12613,7 @@
         </w:tc>
         <w:tc>
           <w:tcPr>
-            <w:tcW w:w="1275" w:type="dxa"/>
+            <w:tcW w:w="0" w:type="auto"/>
             <w:vAlign w:val="bottom"/>
           </w:tcPr>
           <w:p>
@@ -10929,7 +12633,7 @@
         </w:tc>
         <w:tc>
           <w:tcPr>
-            <w:tcW w:w="1033" w:type="dxa"/>
+            <w:tcW w:w="0" w:type="auto"/>
             <w:vAlign w:val="bottom"/>
           </w:tcPr>
           <w:p>
@@ -10944,6 +12648,231 @@
                 <w:color w:val="000000"/>
               </w:rPr>
               <w:t>1,648059612</w:t>
+            </w:r>
+          </w:p>
+        </w:tc>
+      </w:tr>
+      <w:tr>
+        <w:trPr>
+          <w:jc w:val="center"/>
+        </w:trPr>
+        <w:tc>
+          <w:tcPr>
+            <w:tcW w:w="0" w:type="auto"/>
+            <w:vAlign w:val="bottom"/>
+          </w:tcPr>
+          <w:p>
+            <w:pPr>
+              <w:rPr>
+                <w:color w:val="000000"/>
+              </w:rPr>
+            </w:pPr>
+            <w:r>
+              <w:rPr>
+                <w:color w:val="000000"/>
+              </w:rPr>
+              <w:t xml:space="preserve">3-opt </w:t>
+            </w:r>
+            <w:r>
+              <w:rPr>
+                <w:color w:val="000000"/>
+              </w:rPr>
+              <w:t>LS</w:t>
+            </w:r>
+          </w:p>
+        </w:tc>
+        <w:tc>
+          <w:tcPr>
+            <w:tcW w:w="0" w:type="auto"/>
+            <w:vAlign w:val="bottom"/>
+          </w:tcPr>
+          <w:p>
+            <w:pPr>
+              <w:pStyle w:val="Nessunaspaziatura"/>
+              <w:jc w:val="center"/>
+            </w:pPr>
+            <w:r>
+              <w:t>78</w:t>
+            </w:r>
+          </w:p>
+        </w:tc>
+        <w:tc>
+          <w:tcPr>
+            <w:tcW w:w="0" w:type="auto"/>
+            <w:vAlign w:val="bottom"/>
+          </w:tcPr>
+          <w:p>
+            <w:pPr>
+              <w:pStyle w:val="Nessunaspaziatura"/>
+              <w:jc w:val="center"/>
+            </w:pPr>
+            <w:r>
+              <w:t>0,066504</w:t>
+            </w:r>
+          </w:p>
+        </w:tc>
+        <w:tc>
+          <w:tcPr>
+            <w:tcW w:w="0" w:type="auto"/>
+            <w:vAlign w:val="bottom"/>
+          </w:tcPr>
+          <w:p>
+            <w:pPr>
+              <w:pStyle w:val="Nessunaspaziatura"/>
+              <w:jc w:val="center"/>
+            </w:pPr>
+            <w:r>
+              <w:t>3,14207415</w:t>
+            </w:r>
+          </w:p>
+        </w:tc>
+      </w:tr>
+      <w:tr>
+        <w:trPr>
+          <w:jc w:val="center"/>
+        </w:trPr>
+        <w:tc>
+          <w:tcPr>
+            <w:tcW w:w="0" w:type="auto"/>
+            <w:vAlign w:val="bottom"/>
+          </w:tcPr>
+          <w:p>
+            <w:pPr>
+              <w:rPr>
+                <w:color w:val="000000"/>
+              </w:rPr>
+            </w:pPr>
+            <w:r>
+              <w:rPr>
+                <w:color w:val="000000"/>
+              </w:rPr>
+              <w:t xml:space="preserve">3-opt </w:t>
+            </w:r>
+            <w:r>
+              <w:rPr>
+                <w:color w:val="000000"/>
+              </w:rPr>
+              <w:t>Tabu</w:t>
+            </w:r>
+          </w:p>
+        </w:tc>
+        <w:tc>
+          <w:tcPr>
+            <w:tcW w:w="0" w:type="auto"/>
+            <w:vAlign w:val="bottom"/>
+          </w:tcPr>
+          <w:p>
+            <w:pPr>
+              <w:pStyle w:val="Nessunaspaziatura"/>
+              <w:jc w:val="center"/>
+            </w:pPr>
+            <w:r>
+              <w:t>76,1127</w:t>
+            </w:r>
+          </w:p>
+        </w:tc>
+        <w:tc>
+          <w:tcPr>
+            <w:tcW w:w="0" w:type="auto"/>
+            <w:vAlign w:val="bottom"/>
+          </w:tcPr>
+          <w:p>
+            <w:pPr>
+              <w:pStyle w:val="Nessunaspaziatura"/>
+              <w:jc w:val="center"/>
+            </w:pPr>
+            <w:r>
+              <w:t>0,311268</w:t>
+            </w:r>
+          </w:p>
+        </w:tc>
+        <w:tc>
+          <w:tcPr>
+            <w:tcW w:w="0" w:type="auto"/>
+            <w:vAlign w:val="bottom"/>
+          </w:tcPr>
+          <w:p>
+            <w:pPr>
+              <w:pStyle w:val="Nessunaspaziatura"/>
+              <w:jc w:val="center"/>
+            </w:pPr>
+            <w:r>
+              <w:t>0,814327286</w:t>
+            </w:r>
+          </w:p>
+        </w:tc>
+      </w:tr>
+      <w:tr>
+        <w:trPr>
+          <w:jc w:val="center"/>
+        </w:trPr>
+        <w:tc>
+          <w:tcPr>
+            <w:tcW w:w="0" w:type="auto"/>
+            <w:vAlign w:val="bottom"/>
+          </w:tcPr>
+          <w:p>
+            <w:pPr>
+              <w:rPr>
+                <w:color w:val="000000"/>
+              </w:rPr>
+            </w:pPr>
+            <w:r>
+              <w:rPr>
+                <w:color w:val="000000"/>
+              </w:rPr>
+              <w:t xml:space="preserve">3-opt </w:t>
+            </w:r>
+            <w:r>
+              <w:rPr>
+                <w:color w:val="000000"/>
+              </w:rPr>
+              <w:t>Aspirazione</w:t>
+            </w:r>
+          </w:p>
+        </w:tc>
+        <w:tc>
+          <w:tcPr>
+            <w:tcW w:w="0" w:type="auto"/>
+            <w:vAlign w:val="bottom"/>
+          </w:tcPr>
+          <w:p>
+            <w:pPr>
+              <w:pStyle w:val="Nessunaspaziatura"/>
+              <w:jc w:val="center"/>
+            </w:pPr>
+            <w:r>
+              <w:t>75,4979</w:t>
+            </w:r>
+          </w:p>
+        </w:tc>
+        <w:tc>
+          <w:tcPr>
+            <w:tcW w:w="0" w:type="auto"/>
+            <w:vAlign w:val="bottom"/>
+          </w:tcPr>
+          <w:p>
+            <w:pPr>
+              <w:pStyle w:val="Nessunaspaziatura"/>
+              <w:jc w:val="center"/>
+            </w:pPr>
+            <w:r>
+              <w:t>0,308971</w:t>
+            </w:r>
+          </w:p>
+        </w:tc>
+        <w:tc>
+          <w:tcPr>
+            <w:tcW w:w="0" w:type="auto"/>
+            <w:vAlign w:val="bottom"/>
+          </w:tcPr>
+          <w:p>
+            <w:pPr>
+              <w:pStyle w:val="Nessunaspaziatura"/>
+              <w:jc w:val="center"/>
+            </w:pPr>
+            <w:r>
+              <w:t>0</w:t>
             </w:r>
           </w:p>
         </w:tc>
@@ -10976,13 +12905,13 @@
     <w:tbl>
       <w:tblPr>
         <w:tblStyle w:val="Grigliatabella"/>
-        <w:tblW w:w="4911" w:type="dxa"/>
+        <w:tblW w:w="0" w:type="auto"/>
         <w:jc w:val="center"/>
         <w:tblInd w:w="100" w:type="dxa"/>
         <w:tblLook w:val="04A0" w:firstRow="1" w:lastRow="0" w:firstColumn="1" w:lastColumn="0" w:noHBand="0" w:noVBand="1"/>
       </w:tblPr>
       <w:tblGrid>
-        <w:gridCol w:w="1256"/>
+        <w:gridCol w:w="1790"/>
         <w:gridCol w:w="1007"/>
         <w:gridCol w:w="1386"/>
         <w:gridCol w:w="1386"/>
@@ -10993,7 +12922,7 @@
         </w:trPr>
         <w:tc>
           <w:tcPr>
-            <w:tcW w:w="1162" w:type="dxa"/>
+            <w:tcW w:w="0" w:type="auto"/>
           </w:tcPr>
           <w:p>
             <w:pPr>
@@ -11004,7 +12933,7 @@
         </w:tc>
         <w:tc>
           <w:tcPr>
-            <w:tcW w:w="1007" w:type="dxa"/>
+            <w:tcW w:w="0" w:type="auto"/>
             <w:vAlign w:val="bottom"/>
           </w:tcPr>
           <w:p>
@@ -11024,7 +12953,7 @@
         </w:tc>
         <w:tc>
           <w:tcPr>
-            <w:tcW w:w="1371" w:type="dxa"/>
+            <w:tcW w:w="0" w:type="auto"/>
             <w:vAlign w:val="bottom"/>
           </w:tcPr>
           <w:p>
@@ -11044,7 +12973,7 @@
         </w:tc>
         <w:tc>
           <w:tcPr>
-            <w:tcW w:w="1371" w:type="dxa"/>
+            <w:tcW w:w="0" w:type="auto"/>
             <w:vAlign w:val="bottom"/>
           </w:tcPr>
           <w:p>
@@ -11069,7 +12998,7 @@
         </w:trPr>
         <w:tc>
           <w:tcPr>
-            <w:tcW w:w="1162" w:type="dxa"/>
+            <w:tcW w:w="0" w:type="auto"/>
             <w:vAlign w:val="bottom"/>
           </w:tcPr>
           <w:p>
@@ -11088,7 +13017,7 @@
         </w:tc>
         <w:tc>
           <w:tcPr>
-            <w:tcW w:w="1007" w:type="dxa"/>
+            <w:tcW w:w="0" w:type="auto"/>
             <w:vAlign w:val="bottom"/>
           </w:tcPr>
           <w:p>
@@ -11108,7 +13037,7 @@
         </w:tc>
         <w:tc>
           <w:tcPr>
-            <w:tcW w:w="1371" w:type="dxa"/>
+            <w:tcW w:w="0" w:type="auto"/>
             <w:vAlign w:val="bottom"/>
           </w:tcPr>
           <w:p>
@@ -11128,7 +13057,7 @@
         </w:tc>
         <w:tc>
           <w:tcPr>
-            <w:tcW w:w="1371" w:type="dxa"/>
+            <w:tcW w:w="0" w:type="auto"/>
             <w:vAlign w:val="bottom"/>
           </w:tcPr>
           <w:p>
@@ -11153,15 +13082,21 @@
         </w:trPr>
         <w:tc>
           <w:tcPr>
-            <w:tcW w:w="1162" w:type="dxa"/>
-            <w:vAlign w:val="bottom"/>
-          </w:tcPr>
-          <w:p>
-            <w:pPr>
-              <w:rPr>
-                <w:color w:val="000000"/>
-              </w:rPr>
-            </w:pPr>
+            <w:tcW w:w="0" w:type="auto"/>
+            <w:vAlign w:val="bottom"/>
+          </w:tcPr>
+          <w:p>
+            <w:pPr>
+              <w:rPr>
+                <w:color w:val="000000"/>
+              </w:rPr>
+            </w:pPr>
+            <w:r>
+              <w:rPr>
+                <w:color w:val="000000"/>
+              </w:rPr>
+              <w:t xml:space="preserve">2-opt </w:t>
+            </w:r>
             <w:r>
               <w:rPr>
                 <w:color w:val="000000"/>
@@ -11172,7 +13107,7 @@
         </w:tc>
         <w:tc>
           <w:tcPr>
-            <w:tcW w:w="1007" w:type="dxa"/>
+            <w:tcW w:w="0" w:type="auto"/>
             <w:vAlign w:val="bottom"/>
           </w:tcPr>
           <w:p>
@@ -11192,7 +13127,7 @@
         </w:tc>
         <w:tc>
           <w:tcPr>
-            <w:tcW w:w="1371" w:type="dxa"/>
+            <w:tcW w:w="0" w:type="auto"/>
             <w:vAlign w:val="bottom"/>
           </w:tcPr>
           <w:p>
@@ -11212,7 +13147,7 @@
         </w:tc>
         <w:tc>
           <w:tcPr>
-            <w:tcW w:w="1371" w:type="dxa"/>
+            <w:tcW w:w="0" w:type="auto"/>
             <w:vAlign w:val="bottom"/>
           </w:tcPr>
           <w:p>
@@ -11237,15 +13172,21 @@
         </w:trPr>
         <w:tc>
           <w:tcPr>
-            <w:tcW w:w="1162" w:type="dxa"/>
-            <w:vAlign w:val="bottom"/>
-          </w:tcPr>
-          <w:p>
-            <w:pPr>
-              <w:rPr>
-                <w:color w:val="000000"/>
-              </w:rPr>
-            </w:pPr>
+            <w:tcW w:w="0" w:type="auto"/>
+            <w:vAlign w:val="bottom"/>
+          </w:tcPr>
+          <w:p>
+            <w:pPr>
+              <w:rPr>
+                <w:color w:val="000000"/>
+              </w:rPr>
+            </w:pPr>
+            <w:r>
+              <w:rPr>
+                <w:color w:val="000000"/>
+              </w:rPr>
+              <w:t xml:space="preserve">2-opt </w:t>
+            </w:r>
             <w:r>
               <w:rPr>
                 <w:color w:val="000000"/>
@@ -11256,7 +13197,7 @@
         </w:tc>
         <w:tc>
           <w:tcPr>
-            <w:tcW w:w="1007" w:type="dxa"/>
+            <w:tcW w:w="0" w:type="auto"/>
             <w:vAlign w:val="bottom"/>
           </w:tcPr>
           <w:p>
@@ -11276,7 +13217,7 @@
         </w:tc>
         <w:tc>
           <w:tcPr>
-            <w:tcW w:w="1371" w:type="dxa"/>
+            <w:tcW w:w="0" w:type="auto"/>
             <w:vAlign w:val="bottom"/>
           </w:tcPr>
           <w:p>
@@ -11296,7 +13237,7 @@
         </w:tc>
         <w:tc>
           <w:tcPr>
-            <w:tcW w:w="1371" w:type="dxa"/>
+            <w:tcW w:w="0" w:type="auto"/>
             <w:vAlign w:val="bottom"/>
           </w:tcPr>
           <w:p>
@@ -11321,15 +13262,21 @@
         </w:trPr>
         <w:tc>
           <w:tcPr>
-            <w:tcW w:w="1162" w:type="dxa"/>
-            <w:vAlign w:val="bottom"/>
-          </w:tcPr>
-          <w:p>
-            <w:pPr>
-              <w:rPr>
-                <w:color w:val="000000"/>
-              </w:rPr>
-            </w:pPr>
+            <w:tcW w:w="0" w:type="auto"/>
+            <w:vAlign w:val="bottom"/>
+          </w:tcPr>
+          <w:p>
+            <w:pPr>
+              <w:rPr>
+                <w:color w:val="000000"/>
+              </w:rPr>
+            </w:pPr>
+            <w:r>
+              <w:rPr>
+                <w:color w:val="000000"/>
+              </w:rPr>
+              <w:t xml:space="preserve">2-opt </w:t>
+            </w:r>
             <w:r>
               <w:rPr>
                 <w:color w:val="000000"/>
@@ -11340,7 +13287,7 @@
         </w:tc>
         <w:tc>
           <w:tcPr>
-            <w:tcW w:w="1007" w:type="dxa"/>
+            <w:tcW w:w="0" w:type="auto"/>
             <w:vAlign w:val="bottom"/>
           </w:tcPr>
           <w:p>
@@ -11360,7 +13307,7 @@
         </w:tc>
         <w:tc>
           <w:tcPr>
-            <w:tcW w:w="1371" w:type="dxa"/>
+            <w:tcW w:w="0" w:type="auto"/>
             <w:vAlign w:val="bottom"/>
           </w:tcPr>
           <w:p>
@@ -11380,7 +13327,7 @@
         </w:tc>
         <w:tc>
           <w:tcPr>
-            <w:tcW w:w="1371" w:type="dxa"/>
+            <w:tcW w:w="0" w:type="auto"/>
             <w:vAlign w:val="bottom"/>
           </w:tcPr>
           <w:p>
@@ -11395,6 +13342,231 @@
                 <w:color w:val="000000"/>
               </w:rPr>
               <w:t>0,000167206</w:t>
+            </w:r>
+          </w:p>
+        </w:tc>
+      </w:tr>
+      <w:tr>
+        <w:trPr>
+          <w:jc w:val="center"/>
+        </w:trPr>
+        <w:tc>
+          <w:tcPr>
+            <w:tcW w:w="0" w:type="auto"/>
+            <w:vAlign w:val="bottom"/>
+          </w:tcPr>
+          <w:p>
+            <w:pPr>
+              <w:rPr>
+                <w:color w:val="000000"/>
+              </w:rPr>
+            </w:pPr>
+            <w:r>
+              <w:rPr>
+                <w:color w:val="000000"/>
+              </w:rPr>
+              <w:t xml:space="preserve">3-opt </w:t>
+            </w:r>
+            <w:r>
+              <w:rPr>
+                <w:color w:val="000000"/>
+              </w:rPr>
+              <w:t>LS</w:t>
+            </w:r>
+          </w:p>
+        </w:tc>
+        <w:tc>
+          <w:tcPr>
+            <w:tcW w:w="0" w:type="auto"/>
+            <w:vAlign w:val="bottom"/>
+          </w:tcPr>
+          <w:p>
+            <w:pPr>
+              <w:pStyle w:val="Nessunaspaziatura"/>
+              <w:jc w:val="center"/>
+            </w:pPr>
+            <w:r>
+              <w:t>61,1608</w:t>
+            </w:r>
+          </w:p>
+        </w:tc>
+        <w:tc>
+          <w:tcPr>
+            <w:tcW w:w="0" w:type="auto"/>
+            <w:vAlign w:val="bottom"/>
+          </w:tcPr>
+          <w:p>
+            <w:pPr>
+              <w:pStyle w:val="Nessunaspaziatura"/>
+              <w:jc w:val="center"/>
+            </w:pPr>
+            <w:r>
+              <w:t>0,00392199</w:t>
+            </w:r>
+          </w:p>
+        </w:tc>
+        <w:tc>
+          <w:tcPr>
+            <w:tcW w:w="0" w:type="auto"/>
+            <w:vAlign w:val="bottom"/>
+          </w:tcPr>
+          <w:p>
+            <w:pPr>
+              <w:pStyle w:val="Nessunaspaziatura"/>
+              <w:jc w:val="center"/>
+            </w:pPr>
+            <w:r>
+              <w:t>2,26498256</w:t>
+            </w:r>
+          </w:p>
+        </w:tc>
+      </w:tr>
+      <w:tr>
+        <w:trPr>
+          <w:jc w:val="center"/>
+        </w:trPr>
+        <w:tc>
+          <w:tcPr>
+            <w:tcW w:w="0" w:type="auto"/>
+            <w:vAlign w:val="bottom"/>
+          </w:tcPr>
+          <w:p>
+            <w:pPr>
+              <w:rPr>
+                <w:color w:val="000000"/>
+              </w:rPr>
+            </w:pPr>
+            <w:r>
+              <w:rPr>
+                <w:color w:val="000000"/>
+              </w:rPr>
+              <w:t xml:space="preserve">3-opt </w:t>
+            </w:r>
+            <w:r>
+              <w:rPr>
+                <w:color w:val="000000"/>
+              </w:rPr>
+              <w:t>Tabu</w:t>
+            </w:r>
+          </w:p>
+        </w:tc>
+        <w:tc>
+          <w:tcPr>
+            <w:tcW w:w="0" w:type="auto"/>
+            <w:vAlign w:val="bottom"/>
+          </w:tcPr>
+          <w:p>
+            <w:pPr>
+              <w:pStyle w:val="Nessunaspaziatura"/>
+              <w:jc w:val="center"/>
+            </w:pPr>
+            <w:r>
+              <w:t>60,58</w:t>
+            </w:r>
+          </w:p>
+        </w:tc>
+        <w:tc>
+          <w:tcPr>
+            <w:tcW w:w="0" w:type="auto"/>
+            <w:vAlign w:val="bottom"/>
+          </w:tcPr>
+          <w:p>
+            <w:pPr>
+              <w:pStyle w:val="Nessunaspaziatura"/>
+              <w:jc w:val="center"/>
+            </w:pPr>
+            <w:r>
+              <w:t>0,0946829</w:t>
+            </w:r>
+          </w:p>
+        </w:tc>
+        <w:tc>
+          <w:tcPr>
+            <w:tcW w:w="0" w:type="auto"/>
+            <w:vAlign w:val="bottom"/>
+          </w:tcPr>
+          <w:p>
+            <w:pPr>
+              <w:pStyle w:val="Nessunaspaziatura"/>
+              <w:jc w:val="center"/>
+            </w:pPr>
+            <w:r>
+              <w:t>1,293845789</w:t>
+            </w:r>
+          </w:p>
+        </w:tc>
+      </w:tr>
+      <w:tr>
+        <w:trPr>
+          <w:jc w:val="center"/>
+        </w:trPr>
+        <w:tc>
+          <w:tcPr>
+            <w:tcW w:w="0" w:type="auto"/>
+            <w:vAlign w:val="bottom"/>
+          </w:tcPr>
+          <w:p>
+            <w:pPr>
+              <w:rPr>
+                <w:color w:val="000000"/>
+              </w:rPr>
+            </w:pPr>
+            <w:r>
+              <w:rPr>
+                <w:color w:val="000000"/>
+              </w:rPr>
+              <w:t xml:space="preserve">3-opt </w:t>
+            </w:r>
+            <w:r>
+              <w:rPr>
+                <w:color w:val="000000"/>
+              </w:rPr>
+              <w:t>Aspirazione</w:t>
+            </w:r>
+          </w:p>
+        </w:tc>
+        <w:tc>
+          <w:tcPr>
+            <w:tcW w:w="0" w:type="auto"/>
+            <w:vAlign w:val="bottom"/>
+          </w:tcPr>
+          <w:p>
+            <w:pPr>
+              <w:pStyle w:val="Nessunaspaziatura"/>
+              <w:jc w:val="center"/>
+            </w:pPr>
+            <w:r>
+              <w:t>59,8063</w:t>
+            </w:r>
+          </w:p>
+        </w:tc>
+        <w:tc>
+          <w:tcPr>
+            <w:tcW w:w="0" w:type="auto"/>
+            <w:vAlign w:val="bottom"/>
+          </w:tcPr>
+          <w:p>
+            <w:pPr>
+              <w:pStyle w:val="Nessunaspaziatura"/>
+              <w:jc w:val="center"/>
+            </w:pPr>
+            <w:r>
+              <w:t>0,119809</w:t>
+            </w:r>
+          </w:p>
+        </w:tc>
+        <w:tc>
+          <w:tcPr>
+            <w:tcW w:w="0" w:type="auto"/>
+            <w:vAlign w:val="bottom"/>
+          </w:tcPr>
+          <w:p>
+            <w:pPr>
+              <w:pStyle w:val="Nessunaspaziatura"/>
+              <w:jc w:val="center"/>
+            </w:pPr>
+            <w:r>
+              <w:t>0,000167207</w:t>
             </w:r>
           </w:p>
         </w:tc>
@@ -11424,7 +13596,19 @@
         <w:rPr>
           <w:i/>
         </w:rPr>
-        <w:t>di 30</w:t>
+        <w:t xml:space="preserve">di </w:t>
+      </w:r>
+      <w:r>
+        <w:rPr>
+          <w:i/>
+        </w:rPr>
+        <w:t>4</w:t>
+      </w:r>
+      <w:r>
+        <w:rPr>
+          <w:i/>
+        </w:rPr>
+        <w:t>0</w:t>
       </w:r>
       <w:r>
         <w:rPr>
@@ -11452,32 +13636,224 @@
         <w:t>Per ogni test è stato salvato il risultato, il tempo impiegato (in secondi) e l’errore relativo rispetto al valore trovato col modello della prima esercitazione.</w:t>
       </w:r>
       <w:r>
-        <w:t xml:space="preserve"> Come ci si poteva aspettare, il risultato peggiore è stato ottenuto con la ricerca locale, in quanto fermandomi quando non trovo più soluzioni migliori, non potrò raggiungere l’eventuale ottimo. Risultati molto migliori sono stati ottenuti invece con la tabu-</w:t>
+        <w:t xml:space="preserve"> Come ci si poteva aspettare, il risultato peggiore è stato ottenuto con la ricerca locale, in quanto fermandomi quando non trovo più soluzioni migliori, non </w:t>
+      </w:r>
+      <w:r>
+        <w:t>è detto che possa</w:t>
+      </w:r>
+      <w:r>
+        <w:t xml:space="preserve"> raggiungere l’eventuale ottimo. Risultati molto migliori sono stati ottenuti invece con la tabu-</w:t>
       </w:r>
       <w:proofErr w:type="spellStart"/>
       <w:r>
-        <w:t>search</w:t>
+        <w:t>sear</w:t>
+      </w:r>
+      <w:r>
+        <w:t>ch</w:t>
       </w:r>
       <w:proofErr w:type="spellEnd"/>
       <w:r>
-        <w:t xml:space="preserve"> e con l’uso dell’aspirazione.</w:t>
+        <w:t xml:space="preserve"> e con l’uso dell’aspirazione. </w:t>
+      </w:r>
+      <w:r>
+        <w:t>I</w:t>
+      </w:r>
+      <w:r>
+        <w:t xml:space="preserve"> seguent</w:t>
+      </w:r>
+      <w:r>
+        <w:t>i</w:t>
+      </w:r>
+      <w:r>
+        <w:t xml:space="preserve"> grafic</w:t>
+      </w:r>
+      <w:r>
+        <w:t>i</w:t>
+      </w:r>
+      <w:r>
+        <w:t xml:space="preserve"> mostra</w:t>
+      </w:r>
+      <w:r>
+        <w:t>no</w:t>
+      </w:r>
+      <w:r>
+        <w:t xml:space="preserve"> invece l’aumento del tempo impiegato rispettivamente con 2-opt e con 3-opt.</w:t>
       </w:r>
     </w:p>
     <w:p>
       <w:pPr>
         <w:pStyle w:val="Nessunaspaziatura"/>
-        <w:ind w:firstLine="708"/>
       </w:pPr>
     </w:p>
     <w:p>
       <w:pPr>
         <w:pStyle w:val="Nessunaspaziatura"/>
+        <w:rPr>
+          <w:i/>
+        </w:rPr>
+      </w:pPr>
+      <w:r>
+        <w:rPr>
+          <w:noProof/>
+          <w:lang w:eastAsia="it-IT"/>
+        </w:rPr>
+        <w:lastRenderedPageBreak/>
+        <w:drawing>
+          <wp:inline distT="0" distB="0" distL="0" distR="0" wp14:anchorId="217ECA5F" wp14:editId="182659EF">
+            <wp:extent cx="2864951" cy="1762125"/>
+            <wp:effectExtent l="0" t="0" r="0" b="0"/>
+            <wp:docPr id="7" name="Immagine 7" descr="C:\Users\Marco\Desktop\Progetti\MEMOC\Parte 2\Tempi_file\image012.png"/>
+            <wp:cNvGraphicFramePr>
+              <a:graphicFrameLocks xmlns:a="http://schemas.openxmlformats.org/drawingml/2006/main" noChangeAspect="1"/>
+            </wp:cNvGraphicFramePr>
+            <a:graphic xmlns:a="http://schemas.openxmlformats.org/drawingml/2006/main">
+              <a:graphicData uri="http://schemas.openxmlformats.org/drawingml/2006/picture">
+                <pic:pic xmlns:pic="http://schemas.openxmlformats.org/drawingml/2006/picture">
+                  <pic:nvPicPr>
+                    <pic:cNvPr id="0" name="Picture 1" descr="C:\Users\Marco\Desktop\Progetti\MEMOC\Parte 2\Tempi_file\image012.png"/>
+                    <pic:cNvPicPr>
+                      <a:picLocks noChangeAspect="1" noChangeArrowheads="1"/>
+                    </pic:cNvPicPr>
+                  </pic:nvPicPr>
+                  <pic:blipFill>
+                    <a:blip r:embed="rId19">
+                      <a:extLst>
+                        <a:ext uri="{28A0092B-C50C-407E-A947-70E740481C1C}">
+                          <a14:useLocalDpi xmlns:a14="http://schemas.microsoft.com/office/drawing/2010/main" val="0"/>
+                        </a:ext>
+                      </a:extLst>
+                    </a:blip>
+                    <a:srcRect/>
+                    <a:stretch>
+                      <a:fillRect/>
+                    </a:stretch>
+                  </pic:blipFill>
+                  <pic:spPr bwMode="auto">
+                    <a:xfrm>
+                      <a:off x="0" y="0"/>
+                      <a:ext cx="2866450" cy="1763047"/>
+                    </a:xfrm>
+                    <a:prstGeom prst="rect">
+                      <a:avLst/>
+                    </a:prstGeom>
+                    <a:noFill/>
+                    <a:ln>
+                      <a:noFill/>
+                    </a:ln>
+                  </pic:spPr>
+                </pic:pic>
+              </a:graphicData>
+            </a:graphic>
+          </wp:inline>
+        </w:drawing>
+      </w:r>
+      <w:r>
+        <w:rPr>
+          <w:noProof/>
+          <w:lang w:eastAsia="it-IT"/>
+        </w:rPr>
+        <w:drawing>
+          <wp:inline distT="0" distB="0" distL="0" distR="0" wp14:anchorId="6DB13606" wp14:editId="4272721A">
+            <wp:extent cx="2872800" cy="1764000"/>
+            <wp:effectExtent l="0" t="0" r="3810" b="8255"/>
+            <wp:docPr id="8" name="Immagine 8" descr="C:\Users\Marco\Desktop\Progetti\MEMOC\Parte 2\Tempi_file\image011.png"/>
+            <wp:cNvGraphicFramePr>
+              <a:graphicFrameLocks xmlns:a="http://schemas.openxmlformats.org/drawingml/2006/main" noChangeAspect="1"/>
+            </wp:cNvGraphicFramePr>
+            <a:graphic xmlns:a="http://schemas.openxmlformats.org/drawingml/2006/main">
+              <a:graphicData uri="http://schemas.openxmlformats.org/drawingml/2006/picture">
+                <pic:pic xmlns:pic="http://schemas.openxmlformats.org/drawingml/2006/picture">
+                  <pic:nvPicPr>
+                    <pic:cNvPr id="0" name="Picture 2" descr="C:\Users\Marco\Desktop\Progetti\MEMOC\Parte 2\Tempi_file\image011.png"/>
+                    <pic:cNvPicPr>
+                      <a:picLocks noChangeAspect="1" noChangeArrowheads="1"/>
+                    </pic:cNvPicPr>
+                  </pic:nvPicPr>
+                  <pic:blipFill>
+                    <a:blip r:embed="rId20">
+                      <a:extLst>
+                        <a:ext uri="{28A0092B-C50C-407E-A947-70E740481C1C}">
+                          <a14:useLocalDpi xmlns:a14="http://schemas.microsoft.com/office/drawing/2010/main" val="0"/>
+                        </a:ext>
+                      </a:extLst>
+                    </a:blip>
+                    <a:srcRect/>
+                    <a:stretch>
+                      <a:fillRect/>
+                    </a:stretch>
+                  </pic:blipFill>
+                  <pic:spPr bwMode="auto">
+                    <a:xfrm>
+                      <a:off x="0" y="0"/>
+                      <a:ext cx="2872800" cy="1764000"/>
+                    </a:xfrm>
+                    <a:prstGeom prst="rect">
+                      <a:avLst/>
+                    </a:prstGeom>
+                    <a:noFill/>
+                    <a:ln>
+                      <a:noFill/>
+                    </a:ln>
+                  </pic:spPr>
+                </pic:pic>
+              </a:graphicData>
+            </a:graphic>
+          </wp:inline>
+        </w:drawing>
+      </w:r>
+    </w:p>
+    <w:p>
+      <w:pPr>
+        <w:pStyle w:val="Nessunaspaziatura"/>
+      </w:pPr>
+      <w:r>
+        <w:rPr>
+          <w:i/>
+        </w:rPr>
+        <w:t xml:space="preserve">                                </w:t>
+      </w:r>
+      <w:r>
+        <w:rPr>
+          <w:i/>
+        </w:rPr>
+        <w:t>80 punti casual</w:t>
+      </w:r>
+      <w:r>
+        <w:rPr>
+          <w:i/>
+        </w:rPr>
+        <w:t>i                                                   40</w:t>
+      </w:r>
+      <w:r>
+        <w:rPr>
+          <w:i/>
+        </w:rPr>
+        <w:t xml:space="preserve"> punti casual</w:t>
+      </w:r>
+      <w:r>
+        <w:rPr>
+          <w:i/>
+        </w:rPr>
+        <w:t>i in 2 cluster</w:t>
+      </w:r>
+    </w:p>
+    <w:p>
+      <w:pPr>
+        <w:pStyle w:val="Nessunaspaziatura"/>
         <w:ind w:firstLine="708"/>
       </w:pPr>
+    </w:p>
+    <w:p>
+      <w:pPr>
+        <w:pStyle w:val="Nessunaspaziatura"/>
+      </w:pPr>
+      <w:r>
+        <w:t>Come si può vedere, il 3-opt ritorna quasi gli stessi risultati, però arriva ad aumento del tempo addirittura del 2200% nell’ultimo caso, rendendo quindi inutile l’uso di tale strategia.</w:t>
+      </w:r>
     </w:p>
     <w:sectPr>
-      <w:headerReference w:type="default" r:id="rId17"/>
-      <w:footerReference w:type="default" r:id="rId18"/>
+      <w:headerReference w:type="default" r:id="rId21"/>
+      <w:footerReference w:type="default" r:id="rId22"/>
       <w:pgSz w:w="11906" w:h="16838"/>
       <w:pgMar w:top="1417" w:right="1134" w:bottom="1134" w:left="1134" w:header="708" w:footer="708" w:gutter="0"/>
       <w:cols w:space="708"/>
@@ -11542,7 +13918,7 @@
           <w:rPr>
             <w:noProof/>
           </w:rPr>
-          <w:t>7</w:t>
+          <w:t>8</w:t>
         </w:r>
         <w:r>
           <w:fldChar w:fldCharType="end"/>
@@ -11613,6 +13989,119 @@
 <file path=word/numbering.xml><?xml version="1.0" encoding="utf-8"?>
 <w:numbering xmlns:wpc="http://schemas.microsoft.com/office/word/2010/wordprocessingCanvas" xmlns:mc="http://schemas.openxmlformats.org/markup-compatibility/2006" xmlns:o="urn:schemas-microsoft-com:office:office" xmlns:r="http://schemas.openxmlformats.org/officeDocument/2006/relationships" xmlns:m="http://schemas.openxmlformats.org/officeDocument/2006/math" xmlns:v="urn:schemas-microsoft-com:vml" xmlns:wp14="http://schemas.microsoft.com/office/word/2010/wordprocessingDrawing" xmlns:wp="http://schemas.openxmlformats.org/drawingml/2006/wordprocessingDrawing" xmlns:w10="urn:schemas-microsoft-com:office:word" xmlns:w="http://schemas.openxmlformats.org/wordprocessingml/2006/main" xmlns:w14="http://schemas.microsoft.com/office/word/2010/wordml" xmlns:wpg="http://schemas.microsoft.com/office/word/2010/wordprocessingGroup" xmlns:wpi="http://schemas.microsoft.com/office/word/2010/wordprocessingInk" xmlns:wne="http://schemas.microsoft.com/office/word/2006/wordml" xmlns:wps="http://schemas.microsoft.com/office/word/2010/wordprocessingShape" mc:Ignorable="w14 wp14">
   <w:abstractNum w:abstractNumId="0">
+    <w:nsid w:val="038D608F"/>
+    <w:multiLevelType w:val="hybridMultilevel"/>
+    <w:tmpl w:val="DEDC3394"/>
+    <w:lvl w:ilvl="0" w:tplc="04100001">
+      <w:start w:val="1"/>
+      <w:numFmt w:val="bullet"/>
+      <w:lvlText w:val=""/>
+      <w:lvlJc w:val="left"/>
+      <w:pPr>
+        <w:ind w:left="720" w:hanging="360"/>
+      </w:pPr>
+      <w:rPr>
+        <w:rFonts w:ascii="Symbol" w:hAnsi="Symbol" w:hint="default"/>
+      </w:rPr>
+    </w:lvl>
+    <w:lvl w:ilvl="1" w:tplc="04100003">
+      <w:start w:val="1"/>
+      <w:numFmt w:val="bullet"/>
+      <w:lvlText w:val="o"/>
+      <w:lvlJc w:val="left"/>
+      <w:pPr>
+        <w:ind w:left="1440" w:hanging="360"/>
+      </w:pPr>
+      <w:rPr>
+        <w:rFonts w:ascii="Courier New" w:hAnsi="Courier New" w:cs="Courier New" w:hint="default"/>
+      </w:rPr>
+    </w:lvl>
+    <w:lvl w:ilvl="2" w:tplc="04100005" w:tentative="1">
+      <w:start w:val="1"/>
+      <w:numFmt w:val="bullet"/>
+      <w:lvlText w:val=""/>
+      <w:lvlJc w:val="left"/>
+      <w:pPr>
+        <w:ind w:left="2160" w:hanging="360"/>
+      </w:pPr>
+      <w:rPr>
+        <w:rFonts w:ascii="Wingdings" w:hAnsi="Wingdings" w:hint="default"/>
+      </w:rPr>
+    </w:lvl>
+    <w:lvl w:ilvl="3" w:tplc="04100001" w:tentative="1">
+      <w:start w:val="1"/>
+      <w:numFmt w:val="bullet"/>
+      <w:lvlText w:val=""/>
+      <w:lvlJc w:val="left"/>
+      <w:pPr>
+        <w:ind w:left="2880" w:hanging="360"/>
+      </w:pPr>
+      <w:rPr>
+        <w:rFonts w:ascii="Symbol" w:hAnsi="Symbol" w:hint="default"/>
+      </w:rPr>
+    </w:lvl>
+    <w:lvl w:ilvl="4" w:tplc="04100003" w:tentative="1">
+      <w:start w:val="1"/>
+      <w:numFmt w:val="bullet"/>
+      <w:lvlText w:val="o"/>
+      <w:lvlJc w:val="left"/>
+      <w:pPr>
+        <w:ind w:left="3600" w:hanging="360"/>
+      </w:pPr>
+      <w:rPr>
+        <w:rFonts w:ascii="Courier New" w:hAnsi="Courier New" w:cs="Courier New" w:hint="default"/>
+      </w:rPr>
+    </w:lvl>
+    <w:lvl w:ilvl="5" w:tplc="04100005" w:tentative="1">
+      <w:start w:val="1"/>
+      <w:numFmt w:val="bullet"/>
+      <w:lvlText w:val=""/>
+      <w:lvlJc w:val="left"/>
+      <w:pPr>
+        <w:ind w:left="4320" w:hanging="360"/>
+      </w:pPr>
+      <w:rPr>
+        <w:rFonts w:ascii="Wingdings" w:hAnsi="Wingdings" w:hint="default"/>
+      </w:rPr>
+    </w:lvl>
+    <w:lvl w:ilvl="6" w:tplc="04100001" w:tentative="1">
+      <w:start w:val="1"/>
+      <w:numFmt w:val="bullet"/>
+      <w:lvlText w:val=""/>
+      <w:lvlJc w:val="left"/>
+      <w:pPr>
+        <w:ind w:left="5040" w:hanging="360"/>
+      </w:pPr>
+      <w:rPr>
+        <w:rFonts w:ascii="Symbol" w:hAnsi="Symbol" w:hint="default"/>
+      </w:rPr>
+    </w:lvl>
+    <w:lvl w:ilvl="7" w:tplc="04100003" w:tentative="1">
+      <w:start w:val="1"/>
+      <w:numFmt w:val="bullet"/>
+      <w:lvlText w:val="o"/>
+      <w:lvlJc w:val="left"/>
+      <w:pPr>
+        <w:ind w:left="5760" w:hanging="360"/>
+      </w:pPr>
+      <w:rPr>
+        <w:rFonts w:ascii="Courier New" w:hAnsi="Courier New" w:cs="Courier New" w:hint="default"/>
+      </w:rPr>
+    </w:lvl>
+    <w:lvl w:ilvl="8" w:tplc="04100005" w:tentative="1">
+      <w:start w:val="1"/>
+      <w:numFmt w:val="bullet"/>
+      <w:lvlText w:val=""/>
+      <w:lvlJc w:val="left"/>
+      <w:pPr>
+        <w:ind w:left="6480" w:hanging="360"/>
+      </w:pPr>
+      <w:rPr>
+        <w:rFonts w:ascii="Wingdings" w:hAnsi="Wingdings" w:hint="default"/>
+      </w:rPr>
+    </w:lvl>
+  </w:abstractNum>
+  <w:abstractNum w:abstractNumId="1">
     <w:nsid w:val="169626FA"/>
     <w:multiLevelType w:val="hybridMultilevel"/>
     <w:tmpl w:val="139CCC5C"/>
@@ -11725,7 +14214,7 @@
       </w:rPr>
     </w:lvl>
   </w:abstractNum>
-  <w:abstractNum w:abstractNumId="1">
+  <w:abstractNum w:abstractNumId="2">
     <w:nsid w:val="1A846478"/>
     <w:multiLevelType w:val="hybridMultilevel"/>
     <w:tmpl w:val="50368E36"/>
@@ -11838,17 +14327,17 @@
       </w:rPr>
     </w:lvl>
   </w:abstractNum>
-  <w:abstractNum w:abstractNumId="2">
-    <w:nsid w:val="32A21C78"/>
+  <w:abstractNum w:abstractNumId="3">
+    <w:nsid w:val="31C05919"/>
     <w:multiLevelType w:val="hybridMultilevel"/>
-    <w:tmpl w:val="4D52B948"/>
+    <w:tmpl w:val="93CEC6D6"/>
     <w:lvl w:ilvl="0" w:tplc="04100001">
       <w:start w:val="1"/>
       <w:numFmt w:val="bullet"/>
       <w:lvlText w:val=""/>
       <w:lvlJc w:val="left"/>
       <w:pPr>
-        <w:ind w:left="720" w:hanging="360"/>
+        <w:ind w:left="1080" w:hanging="360"/>
       </w:pPr>
       <w:rPr>
         <w:rFonts w:ascii="Symbol" w:hAnsi="Symbol" w:hint="default"/>
@@ -11860,7 +14349,7 @@
       <w:lvlText w:val="o"/>
       <w:lvlJc w:val="left"/>
       <w:pPr>
-        <w:ind w:left="1440" w:hanging="360"/>
+        <w:ind w:left="1800" w:hanging="360"/>
       </w:pPr>
       <w:rPr>
         <w:rFonts w:ascii="Courier New" w:hAnsi="Courier New" w:cs="Courier New" w:hint="default"/>
@@ -11872,7 +14361,7 @@
       <w:lvlText w:val=""/>
       <w:lvlJc w:val="left"/>
       <w:pPr>
-        <w:ind w:left="2160" w:hanging="360"/>
+        <w:ind w:left="2520" w:hanging="360"/>
       </w:pPr>
       <w:rPr>
         <w:rFonts w:ascii="Wingdings" w:hAnsi="Wingdings" w:hint="default"/>
@@ -11884,7 +14373,7 @@
       <w:lvlText w:val=""/>
       <w:lvlJc w:val="left"/>
       <w:pPr>
-        <w:ind w:left="2880" w:hanging="360"/>
+        <w:ind w:left="3240" w:hanging="360"/>
       </w:pPr>
       <w:rPr>
         <w:rFonts w:ascii="Symbol" w:hAnsi="Symbol" w:hint="default"/>
@@ -11896,7 +14385,7 @@
       <w:lvlText w:val="o"/>
       <w:lvlJc w:val="left"/>
       <w:pPr>
-        <w:ind w:left="3600" w:hanging="360"/>
+        <w:ind w:left="3960" w:hanging="360"/>
       </w:pPr>
       <w:rPr>
         <w:rFonts w:ascii="Courier New" w:hAnsi="Courier New" w:cs="Courier New" w:hint="default"/>
@@ -11908,7 +14397,7 @@
       <w:lvlText w:val=""/>
       <w:lvlJc w:val="left"/>
       <w:pPr>
-        <w:ind w:left="4320" w:hanging="360"/>
+        <w:ind w:left="4680" w:hanging="360"/>
       </w:pPr>
       <w:rPr>
         <w:rFonts w:ascii="Wingdings" w:hAnsi="Wingdings" w:hint="default"/>
@@ -11920,7 +14409,7 @@
       <w:lvlText w:val=""/>
       <w:lvlJc w:val="left"/>
       <w:pPr>
-        <w:ind w:left="5040" w:hanging="360"/>
+        <w:ind w:left="5400" w:hanging="360"/>
       </w:pPr>
       <w:rPr>
         <w:rFonts w:ascii="Symbol" w:hAnsi="Symbol" w:hint="default"/>
@@ -11932,7 +14421,7 @@
       <w:lvlText w:val="o"/>
       <w:lvlJc w:val="left"/>
       <w:pPr>
-        <w:ind w:left="5760" w:hanging="360"/>
+        <w:ind w:left="6120" w:hanging="360"/>
       </w:pPr>
       <w:rPr>
         <w:rFonts w:ascii="Courier New" w:hAnsi="Courier New" w:cs="Courier New" w:hint="default"/>
@@ -11944,17 +14433,17 @@
       <w:lvlText w:val=""/>
       <w:lvlJc w:val="left"/>
       <w:pPr>
-        <w:ind w:left="6480" w:hanging="360"/>
+        <w:ind w:left="6840" w:hanging="360"/>
       </w:pPr>
       <w:rPr>
         <w:rFonts w:ascii="Wingdings" w:hAnsi="Wingdings" w:hint="default"/>
       </w:rPr>
     </w:lvl>
   </w:abstractNum>
-  <w:abstractNum w:abstractNumId="3">
-    <w:nsid w:val="345B54B5"/>
+  <w:abstractNum w:abstractNumId="4">
+    <w:nsid w:val="32A21C78"/>
     <w:multiLevelType w:val="hybridMultilevel"/>
-    <w:tmpl w:val="BBE2516C"/>
+    <w:tmpl w:val="4D52B948"/>
     <w:lvl w:ilvl="0" w:tplc="04100001">
       <w:start w:val="1"/>
       <w:numFmt w:val="bullet"/>
@@ -12064,10 +14553,10 @@
       </w:rPr>
     </w:lvl>
   </w:abstractNum>
-  <w:abstractNum w:abstractNumId="4">
-    <w:nsid w:val="3845636B"/>
+  <w:abstractNum w:abstractNumId="5">
+    <w:nsid w:val="345B54B5"/>
     <w:multiLevelType w:val="hybridMultilevel"/>
-    <w:tmpl w:val="B57CE9B8"/>
+    <w:tmpl w:val="BBE2516C"/>
     <w:lvl w:ilvl="0" w:tplc="04100001">
       <w:start w:val="1"/>
       <w:numFmt w:val="bullet"/>
@@ -12177,7 +14666,120 @@
       </w:rPr>
     </w:lvl>
   </w:abstractNum>
-  <w:abstractNum w:abstractNumId="5">
+  <w:abstractNum w:abstractNumId="6">
+    <w:nsid w:val="3845636B"/>
+    <w:multiLevelType w:val="hybridMultilevel"/>
+    <w:tmpl w:val="B57CE9B8"/>
+    <w:lvl w:ilvl="0" w:tplc="04100001">
+      <w:start w:val="1"/>
+      <w:numFmt w:val="bullet"/>
+      <w:lvlText w:val=""/>
+      <w:lvlJc w:val="left"/>
+      <w:pPr>
+        <w:ind w:left="720" w:hanging="360"/>
+      </w:pPr>
+      <w:rPr>
+        <w:rFonts w:ascii="Symbol" w:hAnsi="Symbol" w:hint="default"/>
+      </w:rPr>
+    </w:lvl>
+    <w:lvl w:ilvl="1" w:tplc="04100003" w:tentative="1">
+      <w:start w:val="1"/>
+      <w:numFmt w:val="bullet"/>
+      <w:lvlText w:val="o"/>
+      <w:lvlJc w:val="left"/>
+      <w:pPr>
+        <w:ind w:left="1440" w:hanging="360"/>
+      </w:pPr>
+      <w:rPr>
+        <w:rFonts w:ascii="Courier New" w:hAnsi="Courier New" w:cs="Courier New" w:hint="default"/>
+      </w:rPr>
+    </w:lvl>
+    <w:lvl w:ilvl="2" w:tplc="04100005" w:tentative="1">
+      <w:start w:val="1"/>
+      <w:numFmt w:val="bullet"/>
+      <w:lvlText w:val=""/>
+      <w:lvlJc w:val="left"/>
+      <w:pPr>
+        <w:ind w:left="2160" w:hanging="360"/>
+      </w:pPr>
+      <w:rPr>
+        <w:rFonts w:ascii="Wingdings" w:hAnsi="Wingdings" w:hint="default"/>
+      </w:rPr>
+    </w:lvl>
+    <w:lvl w:ilvl="3" w:tplc="04100001" w:tentative="1">
+      <w:start w:val="1"/>
+      <w:numFmt w:val="bullet"/>
+      <w:lvlText w:val=""/>
+      <w:lvlJc w:val="left"/>
+      <w:pPr>
+        <w:ind w:left="2880" w:hanging="360"/>
+      </w:pPr>
+      <w:rPr>
+        <w:rFonts w:ascii="Symbol" w:hAnsi="Symbol" w:hint="default"/>
+      </w:rPr>
+    </w:lvl>
+    <w:lvl w:ilvl="4" w:tplc="04100003" w:tentative="1">
+      <w:start w:val="1"/>
+      <w:numFmt w:val="bullet"/>
+      <w:lvlText w:val="o"/>
+      <w:lvlJc w:val="left"/>
+      <w:pPr>
+        <w:ind w:left="3600" w:hanging="360"/>
+      </w:pPr>
+      <w:rPr>
+        <w:rFonts w:ascii="Courier New" w:hAnsi="Courier New" w:cs="Courier New" w:hint="default"/>
+      </w:rPr>
+    </w:lvl>
+    <w:lvl w:ilvl="5" w:tplc="04100005" w:tentative="1">
+      <w:start w:val="1"/>
+      <w:numFmt w:val="bullet"/>
+      <w:lvlText w:val=""/>
+      <w:lvlJc w:val="left"/>
+      <w:pPr>
+        <w:ind w:left="4320" w:hanging="360"/>
+      </w:pPr>
+      <w:rPr>
+        <w:rFonts w:ascii="Wingdings" w:hAnsi="Wingdings" w:hint="default"/>
+      </w:rPr>
+    </w:lvl>
+    <w:lvl w:ilvl="6" w:tplc="04100001" w:tentative="1">
+      <w:start w:val="1"/>
+      <w:numFmt w:val="bullet"/>
+      <w:lvlText w:val=""/>
+      <w:lvlJc w:val="left"/>
+      <w:pPr>
+        <w:ind w:left="5040" w:hanging="360"/>
+      </w:pPr>
+      <w:rPr>
+        <w:rFonts w:ascii="Symbol" w:hAnsi="Symbol" w:hint="default"/>
+      </w:rPr>
+    </w:lvl>
+    <w:lvl w:ilvl="7" w:tplc="04100003" w:tentative="1">
+      <w:start w:val="1"/>
+      <w:numFmt w:val="bullet"/>
+      <w:lvlText w:val="o"/>
+      <w:lvlJc w:val="left"/>
+      <w:pPr>
+        <w:ind w:left="5760" w:hanging="360"/>
+      </w:pPr>
+      <w:rPr>
+        <w:rFonts w:ascii="Courier New" w:hAnsi="Courier New" w:cs="Courier New" w:hint="default"/>
+      </w:rPr>
+    </w:lvl>
+    <w:lvl w:ilvl="8" w:tplc="04100005" w:tentative="1">
+      <w:start w:val="1"/>
+      <w:numFmt w:val="bullet"/>
+      <w:lvlText w:val=""/>
+      <w:lvlJc w:val="left"/>
+      <w:pPr>
+        <w:ind w:left="6480" w:hanging="360"/>
+      </w:pPr>
+      <w:rPr>
+        <w:rFonts w:ascii="Wingdings" w:hAnsi="Wingdings" w:hint="default"/>
+      </w:rPr>
+    </w:lvl>
+  </w:abstractNum>
+  <w:abstractNum w:abstractNumId="7">
     <w:nsid w:val="3D774B5B"/>
     <w:multiLevelType w:val="hybridMultilevel"/>
     <w:tmpl w:val="C80023AE"/>
@@ -12290,7 +14892,120 @@
       </w:rPr>
     </w:lvl>
   </w:abstractNum>
-  <w:abstractNum w:abstractNumId="6">
+  <w:abstractNum w:abstractNumId="8">
+    <w:nsid w:val="4CBE5864"/>
+    <w:multiLevelType w:val="hybridMultilevel"/>
+    <w:tmpl w:val="5B541EF2"/>
+    <w:lvl w:ilvl="0" w:tplc="04100001">
+      <w:start w:val="1"/>
+      <w:numFmt w:val="bullet"/>
+      <w:lvlText w:val=""/>
+      <w:lvlJc w:val="left"/>
+      <w:pPr>
+        <w:ind w:left="1080" w:hanging="360"/>
+      </w:pPr>
+      <w:rPr>
+        <w:rFonts w:ascii="Symbol" w:hAnsi="Symbol" w:hint="default"/>
+      </w:rPr>
+    </w:lvl>
+    <w:lvl w:ilvl="1" w:tplc="04100003" w:tentative="1">
+      <w:start w:val="1"/>
+      <w:numFmt w:val="bullet"/>
+      <w:lvlText w:val="o"/>
+      <w:lvlJc w:val="left"/>
+      <w:pPr>
+        <w:ind w:left="1800" w:hanging="360"/>
+      </w:pPr>
+      <w:rPr>
+        <w:rFonts w:ascii="Courier New" w:hAnsi="Courier New" w:cs="Courier New" w:hint="default"/>
+      </w:rPr>
+    </w:lvl>
+    <w:lvl w:ilvl="2" w:tplc="04100005" w:tentative="1">
+      <w:start w:val="1"/>
+      <w:numFmt w:val="bullet"/>
+      <w:lvlText w:val=""/>
+      <w:lvlJc w:val="left"/>
+      <w:pPr>
+        <w:ind w:left="2520" w:hanging="360"/>
+      </w:pPr>
+      <w:rPr>
+        <w:rFonts w:ascii="Wingdings" w:hAnsi="Wingdings" w:hint="default"/>
+      </w:rPr>
+    </w:lvl>
+    <w:lvl w:ilvl="3" w:tplc="04100001" w:tentative="1">
+      <w:start w:val="1"/>
+      <w:numFmt w:val="bullet"/>
+      <w:lvlText w:val=""/>
+      <w:lvlJc w:val="left"/>
+      <w:pPr>
+        <w:ind w:left="3240" w:hanging="360"/>
+      </w:pPr>
+      <w:rPr>
+        <w:rFonts w:ascii="Symbol" w:hAnsi="Symbol" w:hint="default"/>
+      </w:rPr>
+    </w:lvl>
+    <w:lvl w:ilvl="4" w:tplc="04100003" w:tentative="1">
+      <w:start w:val="1"/>
+      <w:numFmt w:val="bullet"/>
+      <w:lvlText w:val="o"/>
+      <w:lvlJc w:val="left"/>
+      <w:pPr>
+        <w:ind w:left="3960" w:hanging="360"/>
+      </w:pPr>
+      <w:rPr>
+        <w:rFonts w:ascii="Courier New" w:hAnsi="Courier New" w:cs="Courier New" w:hint="default"/>
+      </w:rPr>
+    </w:lvl>
+    <w:lvl w:ilvl="5" w:tplc="04100005" w:tentative="1">
+      <w:start w:val="1"/>
+      <w:numFmt w:val="bullet"/>
+      <w:lvlText w:val=""/>
+      <w:lvlJc w:val="left"/>
+      <w:pPr>
+        <w:ind w:left="4680" w:hanging="360"/>
+      </w:pPr>
+      <w:rPr>
+        <w:rFonts w:ascii="Wingdings" w:hAnsi="Wingdings" w:hint="default"/>
+      </w:rPr>
+    </w:lvl>
+    <w:lvl w:ilvl="6" w:tplc="04100001" w:tentative="1">
+      <w:start w:val="1"/>
+      <w:numFmt w:val="bullet"/>
+      <w:lvlText w:val=""/>
+      <w:lvlJc w:val="left"/>
+      <w:pPr>
+        <w:ind w:left="5400" w:hanging="360"/>
+      </w:pPr>
+      <w:rPr>
+        <w:rFonts w:ascii="Symbol" w:hAnsi="Symbol" w:hint="default"/>
+      </w:rPr>
+    </w:lvl>
+    <w:lvl w:ilvl="7" w:tplc="04100003" w:tentative="1">
+      <w:start w:val="1"/>
+      <w:numFmt w:val="bullet"/>
+      <w:lvlText w:val="o"/>
+      <w:lvlJc w:val="left"/>
+      <w:pPr>
+        <w:ind w:left="6120" w:hanging="360"/>
+      </w:pPr>
+      <w:rPr>
+        <w:rFonts w:ascii="Courier New" w:hAnsi="Courier New" w:cs="Courier New" w:hint="default"/>
+      </w:rPr>
+    </w:lvl>
+    <w:lvl w:ilvl="8" w:tplc="04100005" w:tentative="1">
+      <w:start w:val="1"/>
+      <w:numFmt w:val="bullet"/>
+      <w:lvlText w:val=""/>
+      <w:lvlJc w:val="left"/>
+      <w:pPr>
+        <w:ind w:left="6840" w:hanging="360"/>
+      </w:pPr>
+      <w:rPr>
+        <w:rFonts w:ascii="Wingdings" w:hAnsi="Wingdings" w:hint="default"/>
+      </w:rPr>
+    </w:lvl>
+  </w:abstractNum>
+  <w:abstractNum w:abstractNumId="9">
     <w:nsid w:val="619B3A1F"/>
     <w:multiLevelType w:val="hybridMultilevel"/>
     <w:tmpl w:val="A9744C46"/>
@@ -12403,17 +15118,17 @@
       </w:rPr>
     </w:lvl>
   </w:abstractNum>
-  <w:abstractNum w:abstractNumId="7">
-    <w:nsid w:val="7BEA0966"/>
+  <w:abstractNum w:abstractNumId="10">
+    <w:nsid w:val="62AC1DA0"/>
     <w:multiLevelType w:val="hybridMultilevel"/>
-    <w:tmpl w:val="9B62936A"/>
+    <w:tmpl w:val="996427FE"/>
     <w:lvl w:ilvl="0" w:tplc="04100001">
       <w:start w:val="1"/>
       <w:numFmt w:val="bullet"/>
       <w:lvlText w:val=""/>
       <w:lvlJc w:val="left"/>
       <w:pPr>
-        <w:ind w:left="720" w:hanging="360"/>
+        <w:ind w:left="1080" w:hanging="360"/>
       </w:pPr>
       <w:rPr>
         <w:rFonts w:ascii="Symbol" w:hAnsi="Symbol" w:hint="default"/>
@@ -12425,7 +15140,7 @@
       <w:lvlText w:val="o"/>
       <w:lvlJc w:val="left"/>
       <w:pPr>
-        <w:ind w:left="1440" w:hanging="360"/>
+        <w:ind w:left="1800" w:hanging="360"/>
       </w:pPr>
       <w:rPr>
         <w:rFonts w:ascii="Courier New" w:hAnsi="Courier New" w:cs="Courier New" w:hint="default"/>
@@ -12437,7 +15152,7 @@
       <w:lvlText w:val=""/>
       <w:lvlJc w:val="left"/>
       <w:pPr>
-        <w:ind w:left="2160" w:hanging="360"/>
+        <w:ind w:left="2520" w:hanging="360"/>
       </w:pPr>
       <w:rPr>
         <w:rFonts w:ascii="Wingdings" w:hAnsi="Wingdings" w:hint="default"/>
@@ -12449,7 +15164,7 @@
       <w:lvlText w:val=""/>
       <w:lvlJc w:val="left"/>
       <w:pPr>
-        <w:ind w:left="2880" w:hanging="360"/>
+        <w:ind w:left="3240" w:hanging="360"/>
       </w:pPr>
       <w:rPr>
         <w:rFonts w:ascii="Symbol" w:hAnsi="Symbol" w:hint="default"/>
@@ -12461,7 +15176,7 @@
       <w:lvlText w:val="o"/>
       <w:lvlJc w:val="left"/>
       <w:pPr>
-        <w:ind w:left="3600" w:hanging="360"/>
+        <w:ind w:left="3960" w:hanging="360"/>
       </w:pPr>
       <w:rPr>
         <w:rFonts w:ascii="Courier New" w:hAnsi="Courier New" w:cs="Courier New" w:hint="default"/>
@@ -12473,7 +15188,7 @@
       <w:lvlText w:val=""/>
       <w:lvlJc w:val="left"/>
       <w:pPr>
-        <w:ind w:left="4320" w:hanging="360"/>
+        <w:ind w:left="4680" w:hanging="360"/>
       </w:pPr>
       <w:rPr>
         <w:rFonts w:ascii="Wingdings" w:hAnsi="Wingdings" w:hint="default"/>
@@ -12485,7 +15200,7 @@
       <w:lvlText w:val=""/>
       <w:lvlJc w:val="left"/>
       <w:pPr>
-        <w:ind w:left="5040" w:hanging="360"/>
+        <w:ind w:left="5400" w:hanging="360"/>
       </w:pPr>
       <w:rPr>
         <w:rFonts w:ascii="Symbol" w:hAnsi="Symbol" w:hint="default"/>
@@ -12497,7 +15212,7 @@
       <w:lvlText w:val="o"/>
       <w:lvlJc w:val="left"/>
       <w:pPr>
-        <w:ind w:left="5760" w:hanging="360"/>
+        <w:ind w:left="6120" w:hanging="360"/>
       </w:pPr>
       <w:rPr>
         <w:rFonts w:ascii="Courier New" w:hAnsi="Courier New" w:cs="Courier New" w:hint="default"/>
@@ -12509,6 +15224,119 @@
       <w:lvlText w:val=""/>
       <w:lvlJc w:val="left"/>
       <w:pPr>
+        <w:ind w:left="6840" w:hanging="360"/>
+      </w:pPr>
+      <w:rPr>
+        <w:rFonts w:ascii="Wingdings" w:hAnsi="Wingdings" w:hint="default"/>
+      </w:rPr>
+    </w:lvl>
+  </w:abstractNum>
+  <w:abstractNum w:abstractNumId="11">
+    <w:nsid w:val="7BEA0966"/>
+    <w:multiLevelType w:val="hybridMultilevel"/>
+    <w:tmpl w:val="9B62936A"/>
+    <w:lvl w:ilvl="0" w:tplc="04100001">
+      <w:start w:val="1"/>
+      <w:numFmt w:val="bullet"/>
+      <w:lvlText w:val=""/>
+      <w:lvlJc w:val="left"/>
+      <w:pPr>
+        <w:ind w:left="720" w:hanging="360"/>
+      </w:pPr>
+      <w:rPr>
+        <w:rFonts w:ascii="Symbol" w:hAnsi="Symbol" w:hint="default"/>
+      </w:rPr>
+    </w:lvl>
+    <w:lvl w:ilvl="1" w:tplc="04100003" w:tentative="1">
+      <w:start w:val="1"/>
+      <w:numFmt w:val="bullet"/>
+      <w:lvlText w:val="o"/>
+      <w:lvlJc w:val="left"/>
+      <w:pPr>
+        <w:ind w:left="1440" w:hanging="360"/>
+      </w:pPr>
+      <w:rPr>
+        <w:rFonts w:ascii="Courier New" w:hAnsi="Courier New" w:cs="Courier New" w:hint="default"/>
+      </w:rPr>
+    </w:lvl>
+    <w:lvl w:ilvl="2" w:tplc="04100005" w:tentative="1">
+      <w:start w:val="1"/>
+      <w:numFmt w:val="bullet"/>
+      <w:lvlText w:val=""/>
+      <w:lvlJc w:val="left"/>
+      <w:pPr>
+        <w:ind w:left="2160" w:hanging="360"/>
+      </w:pPr>
+      <w:rPr>
+        <w:rFonts w:ascii="Wingdings" w:hAnsi="Wingdings" w:hint="default"/>
+      </w:rPr>
+    </w:lvl>
+    <w:lvl w:ilvl="3" w:tplc="04100001" w:tentative="1">
+      <w:start w:val="1"/>
+      <w:numFmt w:val="bullet"/>
+      <w:lvlText w:val=""/>
+      <w:lvlJc w:val="left"/>
+      <w:pPr>
+        <w:ind w:left="2880" w:hanging="360"/>
+      </w:pPr>
+      <w:rPr>
+        <w:rFonts w:ascii="Symbol" w:hAnsi="Symbol" w:hint="default"/>
+      </w:rPr>
+    </w:lvl>
+    <w:lvl w:ilvl="4" w:tplc="04100003" w:tentative="1">
+      <w:start w:val="1"/>
+      <w:numFmt w:val="bullet"/>
+      <w:lvlText w:val="o"/>
+      <w:lvlJc w:val="left"/>
+      <w:pPr>
+        <w:ind w:left="3600" w:hanging="360"/>
+      </w:pPr>
+      <w:rPr>
+        <w:rFonts w:ascii="Courier New" w:hAnsi="Courier New" w:cs="Courier New" w:hint="default"/>
+      </w:rPr>
+    </w:lvl>
+    <w:lvl w:ilvl="5" w:tplc="04100005" w:tentative="1">
+      <w:start w:val="1"/>
+      <w:numFmt w:val="bullet"/>
+      <w:lvlText w:val=""/>
+      <w:lvlJc w:val="left"/>
+      <w:pPr>
+        <w:ind w:left="4320" w:hanging="360"/>
+      </w:pPr>
+      <w:rPr>
+        <w:rFonts w:ascii="Wingdings" w:hAnsi="Wingdings" w:hint="default"/>
+      </w:rPr>
+    </w:lvl>
+    <w:lvl w:ilvl="6" w:tplc="04100001" w:tentative="1">
+      <w:start w:val="1"/>
+      <w:numFmt w:val="bullet"/>
+      <w:lvlText w:val=""/>
+      <w:lvlJc w:val="left"/>
+      <w:pPr>
+        <w:ind w:left="5040" w:hanging="360"/>
+      </w:pPr>
+      <w:rPr>
+        <w:rFonts w:ascii="Symbol" w:hAnsi="Symbol" w:hint="default"/>
+      </w:rPr>
+    </w:lvl>
+    <w:lvl w:ilvl="7" w:tplc="04100003" w:tentative="1">
+      <w:start w:val="1"/>
+      <w:numFmt w:val="bullet"/>
+      <w:lvlText w:val="o"/>
+      <w:lvlJc w:val="left"/>
+      <w:pPr>
+        <w:ind w:left="5760" w:hanging="360"/>
+      </w:pPr>
+      <w:rPr>
+        <w:rFonts w:ascii="Courier New" w:hAnsi="Courier New" w:cs="Courier New" w:hint="default"/>
+      </w:rPr>
+    </w:lvl>
+    <w:lvl w:ilvl="8" w:tplc="04100005" w:tentative="1">
+      <w:start w:val="1"/>
+      <w:numFmt w:val="bullet"/>
+      <w:lvlText w:val=""/>
+      <w:lvlJc w:val="left"/>
+      <w:pPr>
         <w:ind w:left="6480" w:hanging="360"/>
       </w:pPr>
       <w:rPr>
@@ -12517,28 +15345,40 @@
     </w:lvl>
   </w:abstractNum>
   <w:num w:numId="1">
+    <w:abstractNumId w:val="9"/>
+  </w:num>
+  <w:num w:numId="2">
+    <w:abstractNumId w:val="7"/>
+  </w:num>
+  <w:num w:numId="3">
+    <w:abstractNumId w:val="4"/>
+  </w:num>
+  <w:num w:numId="4">
+    <w:abstractNumId w:val="2"/>
+  </w:num>
+  <w:num w:numId="5">
+    <w:abstractNumId w:val="11"/>
+  </w:num>
+  <w:num w:numId="6">
+    <w:abstractNumId w:val="1"/>
+  </w:num>
+  <w:num w:numId="7">
+    <w:abstractNumId w:val="5"/>
+  </w:num>
+  <w:num w:numId="8">
     <w:abstractNumId w:val="6"/>
   </w:num>
-  <w:num w:numId="2">
-    <w:abstractNumId w:val="5"/>
-  </w:num>
-  <w:num w:numId="3">
-    <w:abstractNumId w:val="2"/>
-  </w:num>
-  <w:num w:numId="4">
-    <w:abstractNumId w:val="1"/>
-  </w:num>
-  <w:num w:numId="5">
-    <w:abstractNumId w:val="7"/>
-  </w:num>
-  <w:num w:numId="6">
-    <w:abstractNumId w:val="0"/>
-  </w:num>
-  <w:num w:numId="7">
+  <w:num w:numId="9">
     <w:abstractNumId w:val="3"/>
   </w:num>
-  <w:num w:numId="8">
-    <w:abstractNumId w:val="4"/>
+  <w:num w:numId="10">
+    <w:abstractNumId w:val="8"/>
+  </w:num>
+  <w:num w:numId="11">
+    <w:abstractNumId w:val="10"/>
+  </w:num>
+  <w:num w:numId="12">
+    <w:abstractNumId w:val="0"/>
   </w:num>
 </w:numbering>
 </file>
@@ -13717,7 +16557,7 @@
 </file>
 
 <file path=customXml/itemProps1.xml><?xml version="1.0" encoding="utf-8"?>
-<ds:datastoreItem xmlns:ds="http://schemas.openxmlformats.org/officeDocument/2006/customXml" ds:itemID="{7A070C97-1843-4A37-BC9D-F7C207B367C5}">
+<ds:datastoreItem xmlns:ds="http://schemas.openxmlformats.org/officeDocument/2006/customXml" ds:itemID="{B1437B50-6C3F-485A-9DE7-F87B6964B144}">
   <ds:schemaRefs>
     <ds:schemaRef ds:uri="http://schemas.openxmlformats.org/officeDocument/2006/bibliography"/>
   </ds:schemaRefs>

--- a/Relazioni/Esercitazione di laboratorio - 2.docx
+++ b/Relazioni/Esercitazione di laboratorio - 2.docx
@@ -120,7 +120,15 @@
         <w:ind w:firstLine="708"/>
       </w:pPr>
       <w:r>
-        <w:t xml:space="preserve">Nella seconda parte dell’esercitazione si vuole costruire un metodo alternativo per il problema presentato nella parte precedente tramite l’uso delle metaeuristiche. Brevemente, il problema consisteva nel trovare il percorso minimo per permettere di perforare una lastra nel più breve tempo possibile. Il problema è dunque riconducibile al trovare il più breve ciclo hamiltoniano di un grafo completo. </w:t>
+        <w:t xml:space="preserve">Nella seconda parte dell’esercitazione si vuole costruire un metodo alternativo per il problema presentato nella parte precedente tramite l’uso delle </w:t>
+      </w:r>
+      <w:proofErr w:type="spellStart"/>
+      <w:r>
+        <w:t>metaeuristiche</w:t>
+      </w:r>
+      <w:proofErr w:type="spellEnd"/>
+      <w:r>
+        <w:t xml:space="preserve">. Brevemente, il problema consisteva nel trovare il percorso minimo per permettere di perforare una lastra nel più breve tempo possibile. Il problema è dunque riconducibile al trovare il più breve ciclo hamiltoniano di un grafo completo. </w:t>
       </w:r>
     </w:p>
     <w:p>
@@ -147,21 +155,53 @@
       <w:r>
         <w:t xml:space="preserve">L’algoritmo è stato utilizzato con una quantità variabile di punti. Questa quantità varia molto ed è visibile nella variabile </w:t>
       </w:r>
+      <w:proofErr w:type="spellStart"/>
       <w:r>
         <w:rPr>
           <w:i/>
         </w:rPr>
-        <w:t>static const int</w:t>
-      </w:r>
+        <w:t>static</w:t>
+      </w:r>
+      <w:proofErr w:type="spellEnd"/>
+      <w:r>
+        <w:rPr>
+          <w:i/>
+        </w:rPr>
+        <w:t xml:space="preserve"> </w:t>
+      </w:r>
+      <w:proofErr w:type="spellStart"/>
+      <w:r>
+        <w:rPr>
+          <w:i/>
+        </w:rPr>
+        <w:t>const</w:t>
+      </w:r>
+      <w:proofErr w:type="spellEnd"/>
+      <w:r>
+        <w:rPr>
+          <w:i/>
+        </w:rPr>
+        <w:t xml:space="preserve"> </w:t>
+      </w:r>
+      <w:proofErr w:type="spellStart"/>
+      <w:r>
+        <w:rPr>
+          <w:i/>
+        </w:rPr>
+        <w:t>int</w:t>
+      </w:r>
+      <w:proofErr w:type="spellEnd"/>
       <w:r>
         <w:t xml:space="preserve"> nel file </w:t>
       </w:r>
+      <w:proofErr w:type="spellStart"/>
       <w:r>
         <w:rPr>
           <w:i/>
         </w:rPr>
         <w:t>TSP.h</w:t>
       </w:r>
+      <w:proofErr w:type="spellEnd"/>
       <w:r>
         <w:t>.</w:t>
       </w:r>
@@ -574,11 +614,19 @@
           <w:lang w:val="en-US"/>
         </w:rPr>
       </w:pPr>
+      <w:proofErr w:type="spellStart"/>
       <w:r>
         <w:rPr>
           <w:lang w:val="en-US"/>
         </w:rPr>
-        <w:t>Euristica (0=L</w:t>
+        <w:t>Euristica</w:t>
+      </w:r>
+      <w:proofErr w:type="spellEnd"/>
+      <w:r>
+        <w:rPr>
+          <w:lang w:val="en-US"/>
+        </w:rPr>
+        <w:t xml:space="preserve"> (0=L</w:t>
       </w:r>
       <w:r>
         <w:rPr>
@@ -602,13 +650,27 @@
         <w:rPr>
           <w:lang w:val="en-US"/>
         </w:rPr>
-        <w:t>, 1=T</w:t>
-      </w:r>
+        <w:t>, 1=</w:t>
+      </w:r>
+      <w:proofErr w:type="spellStart"/>
       <w:r>
         <w:rPr>
           <w:lang w:val="en-US"/>
         </w:rPr>
-        <w:t xml:space="preserve">abu </w:t>
+        <w:t>T</w:t>
+      </w:r>
+      <w:r>
+        <w:rPr>
+          <w:lang w:val="en-US"/>
+        </w:rPr>
+        <w:t>abu</w:t>
+      </w:r>
+      <w:proofErr w:type="spellEnd"/>
+      <w:r>
+        <w:rPr>
+          <w:lang w:val="en-US"/>
+        </w:rPr>
+        <w:t xml:space="preserve"> </w:t>
       </w:r>
       <w:r>
         <w:rPr>
@@ -628,12 +690,28 @@
         </w:rPr>
         <w:t>, 2=</w:t>
       </w:r>
+      <w:proofErr w:type="spellStart"/>
       <w:r>
         <w:rPr>
           <w:lang w:val="en-US"/>
         </w:rPr>
-        <w:t>Tabu Search con Aspirazione</w:t>
-      </w:r>
+        <w:t>Tabu</w:t>
+      </w:r>
+      <w:proofErr w:type="spellEnd"/>
+      <w:r>
+        <w:rPr>
+          <w:lang w:val="en-US"/>
+        </w:rPr>
+        <w:t xml:space="preserve"> Search con </w:t>
+      </w:r>
+      <w:proofErr w:type="spellStart"/>
+      <w:r>
+        <w:rPr>
+          <w:lang w:val="en-US"/>
+        </w:rPr>
+        <w:t>Aspirazione</w:t>
+      </w:r>
+      <w:proofErr w:type="spellEnd"/>
       <w:r>
         <w:rPr>
           <w:lang w:val="en-US"/>
@@ -652,11 +730,16 @@
       <w:r>
         <w:t xml:space="preserve">Tabu </w:t>
       </w:r>
+      <w:proofErr w:type="spellStart"/>
       <w:r>
         <w:t>L</w:t>
       </w:r>
       <w:r>
-        <w:t xml:space="preserve">ength (serve solo se il </w:t>
+        <w:t>ength</w:t>
+      </w:r>
+      <w:proofErr w:type="spellEnd"/>
+      <w:r>
+        <w:t xml:space="preserve"> (serve solo se il </w:t>
       </w:r>
       <w:r>
         <w:t>terzo</w:t>
@@ -712,9 +795,19 @@
       <w:r>
         <w:t>Tipo di soluzione iniziale (0=random, 1=</w:t>
       </w:r>
-      <w:r>
-        <w:t>Nearest Neighbour</w:t>
-      </w:r>
+      <w:proofErr w:type="spellStart"/>
+      <w:r>
+        <w:t>Nearest</w:t>
+      </w:r>
+      <w:proofErr w:type="spellEnd"/>
+      <w:r>
+        <w:t xml:space="preserve"> </w:t>
+      </w:r>
+      <w:proofErr w:type="spellStart"/>
+      <w:r>
+        <w:t>Neighbour</w:t>
+      </w:r>
+      <w:proofErr w:type="spellEnd"/>
       <w:r>
         <w:t>)</w:t>
       </w:r>
@@ -728,7 +821,15 @@
         </w:numPr>
       </w:pPr>
       <w:r>
-        <w:t>K-opt (0=2-opt, 1=3-opt)</w:t>
+        <w:t>K-</w:t>
+      </w:r>
+      <w:proofErr w:type="spellStart"/>
+      <w:r>
+        <w:t>opt</w:t>
+      </w:r>
+      <w:proofErr w:type="spellEnd"/>
+      <w:r>
+        <w:t xml:space="preserve"> (0=2-opt, 1=3-opt)</w:t>
       </w:r>
     </w:p>
     <w:p>
@@ -812,9 +913,19 @@
       <w:r>
         <w:t xml:space="preserve"> (</w:t>
       </w:r>
-      <w:r>
-        <w:t>Nearest Neighbour</w:t>
-      </w:r>
+      <w:proofErr w:type="spellStart"/>
+      <w:r>
+        <w:t>Nearest</w:t>
+      </w:r>
+      <w:proofErr w:type="spellEnd"/>
+      <w:r>
+        <w:t xml:space="preserve"> </w:t>
+      </w:r>
+      <w:proofErr w:type="spellStart"/>
+      <w:r>
+        <w:t>Neighbour</w:t>
+      </w:r>
+      <w:proofErr w:type="spellEnd"/>
       <w:r>
         <w:t>)</w:t>
       </w:r>
@@ -954,8 +1065,13 @@
         <w:t>b</w:t>
       </w:r>
       <w:r>
-        <w:t>) si ottenevano dei sottocicli</w:t>
-      </w:r>
+        <w:t xml:space="preserve">) si ottenevano dei </w:t>
+      </w:r>
+      <w:proofErr w:type="spellStart"/>
+      <w:r>
+        <w:t>sottocicli</w:t>
+      </w:r>
+      <w:proofErr w:type="spellEnd"/>
     </w:p>
     <w:p>
       <w:pPr>
@@ -1248,8 +1364,37 @@
       <w:r>
         <w:t xml:space="preserve">Tabu </w:t>
       </w:r>
-      <w:r>
-        <w:t>search: l’algoritmo si ricorda le ultime mosse eseguite. È necessaria in quanto, non terminando più l’algoritmo in assenza di vicini migliori, passo al migliore dei peggioranti. Nell’iterazione successiva però tornerei alla soluzione precedente in quanto sarebbe la migliore, e così via. Ciò si può evitare ricordando le ultime mosse fatte, in modo da non ripeterle. È stata usata una tabu-length pari a 7, in quanto una tabu-length troppo corta non impedisce comunque i cicli, mentre una tabu-length troppo lunga potrebbe bloccare troppi vicini. Da notare che vengono salvate le mosse e non le soluzioni in quanto vorrei poter, se necessario, tornare ad una soluzione precedente per utilizzare un’altra strada.</w:t>
+      <w:proofErr w:type="spellStart"/>
+      <w:r>
+        <w:t>search</w:t>
+      </w:r>
+      <w:proofErr w:type="spellEnd"/>
+      <w:r>
+        <w:t>: l’algoritmo si ricorda le ultime mosse eseguite. È necessaria in quanto, non terminando più l’algoritmo in assenza di vicini migliori, passo al migliore dei peggioranti. Nell’iterazione successiva però tornerei alla soluzione precedente in quanto sarebbe la migliore, e così via. Ciò si può evitare ricordando le ultime mosse fatte, in modo da non ripeterle. È stata usata una tabu-</w:t>
+      </w:r>
+      <w:proofErr w:type="spellStart"/>
+      <w:r>
+        <w:t>length</w:t>
+      </w:r>
+      <w:proofErr w:type="spellEnd"/>
+      <w:r>
+        <w:t xml:space="preserve"> pari a 7, in quanto una tabu-</w:t>
+      </w:r>
+      <w:proofErr w:type="spellStart"/>
+      <w:r>
+        <w:t>length</w:t>
+      </w:r>
+      <w:proofErr w:type="spellEnd"/>
+      <w:r>
+        <w:t xml:space="preserve"> troppo corta non impedisce comunque i cicli, mentre una tabu-</w:t>
+      </w:r>
+      <w:proofErr w:type="spellStart"/>
+      <w:r>
+        <w:t>length</w:t>
+      </w:r>
+      <w:proofErr w:type="spellEnd"/>
+      <w:r>
+        <w:t xml:space="preserve"> troppo lunga potrebbe bloccare troppi vicini. Da notare che vengono salvate le mosse e non le soluzioni in quanto vorrei poter, se necessario, tornare ad una soluzione precedente per utilizzare un’altra strada.</w:t>
       </w:r>
     </w:p>
     <w:p>
@@ -2713,19 +2858,7 @@
         <w:rPr>
           <w:i/>
         </w:rPr>
-        <w:t xml:space="preserve">con </w:t>
-      </w:r>
-      <w:r>
-        <w:rPr>
-          <w:i/>
-        </w:rPr>
-        <w:t>Ricerca Locale</w:t>
-      </w:r>
-      <w:r>
-        <w:rPr>
-          <w:i/>
-        </w:rPr>
-        <w:t xml:space="preserve"> e 2-opt</w:t>
+        <w:t>con Ricerca Locale e 2-opt</w:t>
       </w:r>
     </w:p>
     <w:p>
@@ -2740,7 +2873,15 @@
         <w:ind w:firstLine="708"/>
       </w:pPr>
       <w:r>
-        <w:t xml:space="preserve">Di seguito invece vengono riportati i risultati della tabu search. La condizione d’arresto, non più l’assenza do vicini miglioranti, è cambiata. Le </w:t>
+        <w:t xml:space="preserve">Di seguito invece vengono riportati i risultati della tabu </w:t>
+      </w:r>
+      <w:proofErr w:type="spellStart"/>
+      <w:r>
+        <w:t>search</w:t>
+      </w:r>
+      <w:proofErr w:type="spellEnd"/>
+      <w:r>
+        <w:t xml:space="preserve">. La condizione d’arresto, non più l’assenza do vicini miglioranti, è cambiata. Le </w:t>
       </w:r>
       <w:r>
         <w:t>possibilità sono ora quindi due, che utilizzano due parametri.</w:t>
@@ -2774,17 +2915,27 @@
         <w:t xml:space="preserve"> infatti</w:t>
       </w:r>
       <w:r>
-        <w:t xml:space="preserve"> la lunghezza della tabu-list. È stata scelta una lunghezza pari a 7, non troppo lunga da bloccare troppi vicini, e nemmeno troppo corta da consentire comunque di ciclare.</w:t>
+        <w:t xml:space="preserve"> la lunghezza della tabu-list. È stata scelta una lunghezza pari a 7, non troppo lunga da bloccare troppi vicini, e nemmeno troppo corta da consentire comunque di </w:t>
+      </w:r>
+      <w:proofErr w:type="spellStart"/>
+      <w:r>
+        <w:t>ciclare</w:t>
+      </w:r>
+      <w:proofErr w:type="spellEnd"/>
+      <w:r>
+        <w:t>.</w:t>
       </w:r>
       <w:r>
         <w:t xml:space="preserve"> I parametri usati sono sempre stati </w:t>
       </w:r>
+      <w:proofErr w:type="spellStart"/>
       <w:r>
         <w:rPr>
           <w:i/>
         </w:rPr>
         <w:t>tabuLength</w:t>
       </w:r>
+      <w:proofErr w:type="spellEnd"/>
       <w:r>
         <w:t>=</w:t>
       </w:r>
@@ -2794,17 +2945,27 @@
       <w:r>
         <w:t xml:space="preserve"> e </w:t>
       </w:r>
+      <w:proofErr w:type="spellStart"/>
       <w:r>
         <w:rPr>
           <w:i/>
         </w:rPr>
         <w:t>maxiter</w:t>
       </w:r>
+      <w:proofErr w:type="spellEnd"/>
       <w:r>
         <w:t>=110</w:t>
       </w:r>
       <w:r>
-        <w:t xml:space="preserve"> per poter fare un migliore confronto (casi a parte sono state le esecuzioni con 10 nodi, per le quali la tabu-length è stata abbassata in quanto troppo alta).</w:t>
+        <w:t xml:space="preserve"> per poter fare un migliore confronto (casi a parte sono state le esecuzioni con 10 nodi, per le quali la tabu-</w:t>
+      </w:r>
+      <w:proofErr w:type="spellStart"/>
+      <w:r>
+        <w:t>length</w:t>
+      </w:r>
+      <w:proofErr w:type="spellEnd"/>
+      <w:r>
+        <w:t xml:space="preserve"> è stata abbassata in quanto troppo alta).</w:t>
       </w:r>
     </w:p>
     <w:p>
@@ -4093,13 +4254,21 @@
         <w:rPr>
           <w:i/>
         </w:rPr>
-        <w:t xml:space="preserve">con </w:t>
-      </w:r>
+        <w:t xml:space="preserve">con Tabu </w:t>
+      </w:r>
+      <w:proofErr w:type="spellStart"/>
       <w:r>
         <w:rPr>
           <w:i/>
         </w:rPr>
-        <w:t>Tabu Search e 2-opt</w:t>
+        <w:t>Search</w:t>
+      </w:r>
+      <w:proofErr w:type="spellEnd"/>
+      <w:r>
+        <w:rPr>
+          <w:i/>
+        </w:rPr>
+        <w:t xml:space="preserve"> e 2-opt</w:t>
       </w:r>
     </w:p>
     <w:p>
@@ -5438,19 +5607,21 @@
         <w:rPr>
           <w:i/>
         </w:rPr>
-        <w:t xml:space="preserve">con Tabu-Search, aspirazione e </w:t>
-      </w:r>
+        <w:t>con Tabu-</w:t>
+      </w:r>
+      <w:proofErr w:type="spellStart"/>
       <w:r>
         <w:rPr>
           <w:i/>
         </w:rPr>
-        <w:t>2</w:t>
-      </w:r>
+        <w:t>Search</w:t>
+      </w:r>
+      <w:proofErr w:type="spellEnd"/>
       <w:r>
         <w:rPr>
           <w:i/>
         </w:rPr>
-        <w:t>-opt</w:t>
+        <w:t>, aspirazione e 2-opt</w:t>
       </w:r>
     </w:p>
     <w:p>
@@ -5465,7 +5636,15 @@
         <w:ind w:firstLine="708"/>
       </w:pPr>
       <w:r>
-        <w:t xml:space="preserve">È stata fatta una prova anche con un numero molto elevato di nodi per monitorare il comportamento del programma in queste condizioni. Usando la tabu-search (con eventuale aspirazione), il </w:t>
+        <w:t>È stata fatta una prova anche con un numero molto elevato di nodi per monitorare il comportamento del programma in queste condizioni. Usando la tabu-</w:t>
+      </w:r>
+      <w:proofErr w:type="spellStart"/>
+      <w:r>
+        <w:t>search</w:t>
+      </w:r>
+      <w:proofErr w:type="spellEnd"/>
+      <w:r>
+        <w:t xml:space="preserve"> (con eventuale aspirazione), il </w:t>
       </w:r>
       <w:r>
         <w:lastRenderedPageBreak/>
@@ -5774,7 +5953,15 @@
         <w:t xml:space="preserve">con lo stesso numero di </w:t>
       </w:r>
       <w:r>
-        <w:t xml:space="preserve"> nodi (nuovamente Ricerca Locale, Tabu Search senza e con aspirazione).</w:t>
+        <w:t xml:space="preserve"> nodi (nuovamente Ricerca Locale, Tabu </w:t>
+      </w:r>
+      <w:proofErr w:type="spellStart"/>
+      <w:r>
+        <w:t>Search</w:t>
+      </w:r>
+      <w:proofErr w:type="spellEnd"/>
+      <w:r>
+        <w:t xml:space="preserve"> senza e con aspirazione).</w:t>
       </w:r>
     </w:p>
     <w:p>
@@ -8512,7 +8699,21 @@
         <w:rPr>
           <w:i/>
         </w:rPr>
-        <w:t>con Tabu-Search e 3-opt</w:t>
+        <w:t>con Tabu-</w:t>
+      </w:r>
+      <w:proofErr w:type="spellStart"/>
+      <w:r>
+        <w:rPr>
+          <w:i/>
+        </w:rPr>
+        <w:t>Search</w:t>
+      </w:r>
+      <w:proofErr w:type="spellEnd"/>
+      <w:r>
+        <w:rPr>
+          <w:i/>
+        </w:rPr>
+        <w:t xml:space="preserve"> e 3-opt</w:t>
       </w:r>
     </w:p>
     <w:p>
@@ -9884,7 +10085,21 @@
         <w:rPr>
           <w:i/>
         </w:rPr>
-        <w:t>con Tabu-Search, aspirazione e 3-opt</w:t>
+        <w:t>con Tabu-</w:t>
+      </w:r>
+      <w:proofErr w:type="spellStart"/>
+      <w:r>
+        <w:rPr>
+          <w:i/>
+        </w:rPr>
+        <w:t>Search</w:t>
+      </w:r>
+      <w:proofErr w:type="spellEnd"/>
+      <w:r>
+        <w:rPr>
+          <w:i/>
+        </w:rPr>
+        <w:t>, aspirazione e 3-opt</w:t>
       </w:r>
     </w:p>
     <w:p>
@@ -11750,68 +11965,60 @@
         <w:tc>
           <w:tcPr>
             <w:tcW w:w="1410" w:type="dxa"/>
-          </w:tcPr>
-          <w:p>
-            <w:pPr>
-              <w:jc w:val="center"/>
-            </w:pPr>
-            <w:r>
-              <w:rPr>
-                <w:b/>
-                <w:color w:val="FF0000"/>
-              </w:rPr>
-              <w:t>DA FARE</w:t>
+            <w:vAlign w:val="bottom"/>
+          </w:tcPr>
+          <w:p>
+            <w:pPr>
+              <w:pStyle w:val="Nessunaspaziatura"/>
+              <w:jc w:val="center"/>
+            </w:pPr>
+            <w:r>
+              <w:t>0,0001</w:t>
             </w:r>
           </w:p>
         </w:tc>
         <w:tc>
           <w:tcPr>
             <w:tcW w:w="1560" w:type="dxa"/>
-          </w:tcPr>
-          <w:p>
-            <w:pPr>
-              <w:jc w:val="center"/>
-            </w:pPr>
-            <w:r>
-              <w:rPr>
-                <w:b/>
-                <w:color w:val="FF0000"/>
-              </w:rPr>
-              <w:t>DA FARE</w:t>
+            <w:vAlign w:val="bottom"/>
+          </w:tcPr>
+          <w:p>
+            <w:pPr>
+              <w:pStyle w:val="Nessunaspaziatura"/>
+              <w:jc w:val="center"/>
+            </w:pPr>
+            <w:r>
+              <w:t>0,0001</w:t>
             </w:r>
           </w:p>
         </w:tc>
         <w:tc>
           <w:tcPr>
             <w:tcW w:w="1559" w:type="dxa"/>
-          </w:tcPr>
-          <w:p>
-            <w:pPr>
-              <w:jc w:val="center"/>
-            </w:pPr>
-            <w:r>
-              <w:rPr>
-                <w:b/>
-                <w:color w:val="FF0000"/>
-              </w:rPr>
-              <w:t>DA FARE</w:t>
+            <w:vAlign w:val="bottom"/>
+          </w:tcPr>
+          <w:p>
+            <w:pPr>
+              <w:pStyle w:val="Nessunaspaziatura"/>
+              <w:jc w:val="center"/>
+            </w:pPr>
+            <w:r>
+              <w:t>0,0001</w:t>
             </w:r>
           </w:p>
         </w:tc>
         <w:tc>
           <w:tcPr>
             <w:tcW w:w="1417" w:type="dxa"/>
-          </w:tcPr>
-          <w:p>
-            <w:pPr>
-              <w:jc w:val="center"/>
-            </w:pPr>
-            <w:r>
-              <w:rPr>
-                <w:b/>
-                <w:color w:val="FF0000"/>
-              </w:rPr>
-              <w:t>DA FARE</w:t>
+            <w:vAlign w:val="bottom"/>
+          </w:tcPr>
+          <w:p>
+            <w:pPr>
+              <w:pStyle w:val="Nessunaspaziatura"/>
+              <w:jc w:val="center"/>
+            </w:pPr>
+            <w:r>
+              <w:t>0,0001</w:t>
             </w:r>
           </w:p>
         </w:tc>
@@ -11838,68 +12045,60 @@
         <w:tc>
           <w:tcPr>
             <w:tcW w:w="1410" w:type="dxa"/>
-          </w:tcPr>
-          <w:p>
-            <w:pPr>
-              <w:jc w:val="center"/>
-            </w:pPr>
-            <w:r>
-              <w:rPr>
-                <w:b/>
-                <w:color w:val="FF0000"/>
-              </w:rPr>
-              <w:t>DA FARE</w:t>
+            <w:vAlign w:val="bottom"/>
+          </w:tcPr>
+          <w:p>
+            <w:pPr>
+              <w:pStyle w:val="Nessunaspaziatura"/>
+              <w:jc w:val="center"/>
+            </w:pPr>
+            <w:r>
+              <w:t>0,0010</w:t>
             </w:r>
           </w:p>
         </w:tc>
         <w:tc>
           <w:tcPr>
             <w:tcW w:w="1560" w:type="dxa"/>
-          </w:tcPr>
-          <w:p>
-            <w:pPr>
-              <w:jc w:val="center"/>
-            </w:pPr>
-            <w:r>
-              <w:rPr>
-                <w:b/>
-                <w:color w:val="FF0000"/>
-              </w:rPr>
-              <w:t>DA FARE</w:t>
+            <w:vAlign w:val="bottom"/>
+          </w:tcPr>
+          <w:p>
+            <w:pPr>
+              <w:pStyle w:val="Nessunaspaziatura"/>
+              <w:jc w:val="center"/>
+            </w:pPr>
+            <w:r>
+              <w:t>0,0010</w:t>
             </w:r>
           </w:p>
         </w:tc>
         <w:tc>
           <w:tcPr>
             <w:tcW w:w="1559" w:type="dxa"/>
-          </w:tcPr>
-          <w:p>
-            <w:pPr>
-              <w:jc w:val="center"/>
-            </w:pPr>
-            <w:r>
-              <w:rPr>
-                <w:b/>
-                <w:color w:val="FF0000"/>
-              </w:rPr>
-              <w:t>DA FARE</w:t>
+            <w:vAlign w:val="bottom"/>
+          </w:tcPr>
+          <w:p>
+            <w:pPr>
+              <w:pStyle w:val="Nessunaspaziatura"/>
+              <w:jc w:val="center"/>
+            </w:pPr>
+            <w:r>
+              <w:t>0,0010</w:t>
             </w:r>
           </w:p>
         </w:tc>
         <w:tc>
           <w:tcPr>
             <w:tcW w:w="1417" w:type="dxa"/>
-          </w:tcPr>
-          <w:p>
-            <w:pPr>
-              <w:jc w:val="center"/>
-            </w:pPr>
-            <w:r>
-              <w:rPr>
-                <w:b/>
-                <w:color w:val="FF0000"/>
-              </w:rPr>
-              <w:t>DA FARE</w:t>
+            <w:vAlign w:val="bottom"/>
+          </w:tcPr>
+          <w:p>
+            <w:pPr>
+              <w:pStyle w:val="Nessunaspaziatura"/>
+              <w:jc w:val="center"/>
+            </w:pPr>
+            <w:r>
+              <w:t>0,0010</w:t>
             </w:r>
           </w:p>
         </w:tc>
@@ -11926,68 +12125,60 @@
         <w:tc>
           <w:tcPr>
             <w:tcW w:w="1410" w:type="dxa"/>
-          </w:tcPr>
-          <w:p>
-            <w:pPr>
-              <w:jc w:val="center"/>
-            </w:pPr>
-            <w:r>
-              <w:rPr>
-                <w:b/>
-                <w:color w:val="FF0000"/>
-              </w:rPr>
-              <w:t>DA FARE</w:t>
+            <w:vAlign w:val="bottom"/>
+          </w:tcPr>
+          <w:p>
+            <w:pPr>
+              <w:pStyle w:val="Nessunaspaziatura"/>
+              <w:jc w:val="center"/>
+            </w:pPr>
+            <w:r>
+              <w:t>0,0013</w:t>
             </w:r>
           </w:p>
         </w:tc>
         <w:tc>
           <w:tcPr>
             <w:tcW w:w="1560" w:type="dxa"/>
-          </w:tcPr>
-          <w:p>
-            <w:pPr>
-              <w:jc w:val="center"/>
-            </w:pPr>
-            <w:r>
-              <w:rPr>
-                <w:b/>
-                <w:color w:val="FF0000"/>
-              </w:rPr>
-              <w:t>DA FARE</w:t>
+            <w:vAlign w:val="bottom"/>
+          </w:tcPr>
+          <w:p>
+            <w:pPr>
+              <w:pStyle w:val="Nessunaspaziatura"/>
+              <w:jc w:val="center"/>
+            </w:pPr>
+            <w:r>
+              <w:t>0,0014</w:t>
             </w:r>
           </w:p>
         </w:tc>
         <w:tc>
           <w:tcPr>
             <w:tcW w:w="1559" w:type="dxa"/>
-          </w:tcPr>
-          <w:p>
-            <w:pPr>
-              <w:jc w:val="center"/>
-            </w:pPr>
-            <w:r>
-              <w:rPr>
-                <w:b/>
-                <w:color w:val="FF0000"/>
-              </w:rPr>
-              <w:t>DA FARE</w:t>
+            <w:vAlign w:val="bottom"/>
+          </w:tcPr>
+          <w:p>
+            <w:pPr>
+              <w:pStyle w:val="Nessunaspaziatura"/>
+              <w:jc w:val="center"/>
+            </w:pPr>
+            <w:r>
+              <w:t>0,0013</w:t>
             </w:r>
           </w:p>
         </w:tc>
         <w:tc>
           <w:tcPr>
             <w:tcW w:w="1417" w:type="dxa"/>
-          </w:tcPr>
-          <w:p>
-            <w:pPr>
-              <w:jc w:val="center"/>
-            </w:pPr>
-            <w:r>
-              <w:rPr>
-                <w:b/>
-                <w:color w:val="FF0000"/>
-              </w:rPr>
-              <w:t>DA FARE</w:t>
+            <w:vAlign w:val="bottom"/>
+          </w:tcPr>
+          <w:p>
+            <w:pPr>
+              <w:pStyle w:val="Nessunaspaziatura"/>
+              <w:jc w:val="center"/>
+            </w:pPr>
+            <w:r>
+              <w:t>0,0014</w:t>
             </w:r>
           </w:p>
         </w:tc>
@@ -12014,68 +12205,60 @@
         <w:tc>
           <w:tcPr>
             <w:tcW w:w="1410" w:type="dxa"/>
-          </w:tcPr>
-          <w:p>
-            <w:pPr>
-              <w:jc w:val="center"/>
-            </w:pPr>
-            <w:r>
-              <w:rPr>
-                <w:b/>
-                <w:color w:val="FF0000"/>
-              </w:rPr>
-              <w:t>DA FARE</w:t>
+            <w:vAlign w:val="bottom"/>
+          </w:tcPr>
+          <w:p>
+            <w:pPr>
+              <w:pStyle w:val="Nessunaspaziatura"/>
+              <w:jc w:val="center"/>
+            </w:pPr>
+            <w:r>
+              <w:t>0,0016</w:t>
             </w:r>
           </w:p>
         </w:tc>
         <w:tc>
           <w:tcPr>
             <w:tcW w:w="1560" w:type="dxa"/>
-          </w:tcPr>
-          <w:p>
-            <w:pPr>
-              <w:jc w:val="center"/>
-            </w:pPr>
-            <w:r>
-              <w:rPr>
-                <w:b/>
-                <w:color w:val="FF0000"/>
-              </w:rPr>
-              <w:t>DA FARE</w:t>
+            <w:vAlign w:val="bottom"/>
+          </w:tcPr>
+          <w:p>
+            <w:pPr>
+              <w:pStyle w:val="Nessunaspaziatura"/>
+              <w:jc w:val="center"/>
+            </w:pPr>
+            <w:r>
+              <w:t>0,0017</w:t>
             </w:r>
           </w:p>
         </w:tc>
         <w:tc>
           <w:tcPr>
             <w:tcW w:w="1559" w:type="dxa"/>
-          </w:tcPr>
-          <w:p>
-            <w:pPr>
-              <w:jc w:val="center"/>
-            </w:pPr>
-            <w:r>
-              <w:rPr>
-                <w:b/>
-                <w:color w:val="FF0000"/>
-              </w:rPr>
-              <w:t>DA FARE</w:t>
+            <w:vAlign w:val="bottom"/>
+          </w:tcPr>
+          <w:p>
+            <w:pPr>
+              <w:pStyle w:val="Nessunaspaziatura"/>
+              <w:jc w:val="center"/>
+            </w:pPr>
+            <w:r>
+              <w:t>0,0016</w:t>
             </w:r>
           </w:p>
         </w:tc>
         <w:tc>
           <w:tcPr>
             <w:tcW w:w="1417" w:type="dxa"/>
-          </w:tcPr>
-          <w:p>
-            <w:pPr>
-              <w:jc w:val="center"/>
-            </w:pPr>
-            <w:r>
-              <w:rPr>
-                <w:b/>
-                <w:color w:val="FF0000"/>
-              </w:rPr>
-              <w:t>DA FARE</w:t>
+            <w:vAlign w:val="bottom"/>
+          </w:tcPr>
+          <w:p>
+            <w:pPr>
+              <w:pStyle w:val="Nessunaspaziatura"/>
+              <w:jc w:val="center"/>
+            </w:pPr>
+            <w:r>
+              <w:t>0,0018</w:t>
             </w:r>
           </w:p>
         </w:tc>
@@ -12102,68 +12285,60 @@
         <w:tc>
           <w:tcPr>
             <w:tcW w:w="1410" w:type="dxa"/>
-          </w:tcPr>
-          <w:p>
-            <w:pPr>
-              <w:jc w:val="center"/>
-            </w:pPr>
-            <w:r>
-              <w:rPr>
-                <w:b/>
-                <w:color w:val="FF0000"/>
-              </w:rPr>
-              <w:t>DA FARE</w:t>
+            <w:vAlign w:val="bottom"/>
+          </w:tcPr>
+          <w:p>
+            <w:pPr>
+              <w:pStyle w:val="Nessunaspaziatura"/>
+              <w:jc w:val="center"/>
+            </w:pPr>
+            <w:r>
+              <w:t>0,0024</w:t>
             </w:r>
           </w:p>
         </w:tc>
         <w:tc>
           <w:tcPr>
             <w:tcW w:w="1560" w:type="dxa"/>
-          </w:tcPr>
-          <w:p>
-            <w:pPr>
-              <w:jc w:val="center"/>
-            </w:pPr>
-            <w:r>
-              <w:rPr>
-                <w:b/>
-                <w:color w:val="FF0000"/>
-              </w:rPr>
-              <w:t>DA FARE</w:t>
+            <w:vAlign w:val="bottom"/>
+          </w:tcPr>
+          <w:p>
+            <w:pPr>
+              <w:pStyle w:val="Nessunaspaziatura"/>
+              <w:jc w:val="center"/>
+            </w:pPr>
+            <w:r>
+              <w:t>0,0021</w:t>
             </w:r>
           </w:p>
         </w:tc>
         <w:tc>
           <w:tcPr>
             <w:tcW w:w="1559" w:type="dxa"/>
-          </w:tcPr>
-          <w:p>
-            <w:pPr>
-              <w:jc w:val="center"/>
-            </w:pPr>
-            <w:r>
-              <w:rPr>
-                <w:b/>
-                <w:color w:val="FF0000"/>
-              </w:rPr>
-              <w:t>DA FARE</w:t>
+            <w:vAlign w:val="bottom"/>
+          </w:tcPr>
+          <w:p>
+            <w:pPr>
+              <w:pStyle w:val="Nessunaspaziatura"/>
+              <w:jc w:val="center"/>
+            </w:pPr>
+            <w:r>
+              <w:t>0,0022</w:t>
             </w:r>
           </w:p>
         </w:tc>
         <w:tc>
           <w:tcPr>
             <w:tcW w:w="1417" w:type="dxa"/>
-          </w:tcPr>
-          <w:p>
-            <w:pPr>
-              <w:jc w:val="center"/>
-            </w:pPr>
-            <w:r>
-              <w:rPr>
-                <w:b/>
-                <w:color w:val="FF0000"/>
-              </w:rPr>
-              <w:t>DA FARE</w:t>
+            <w:vAlign w:val="bottom"/>
+          </w:tcPr>
+          <w:p>
+            <w:pPr>
+              <w:pStyle w:val="Nessunaspaziatura"/>
+              <w:jc w:val="center"/>
+            </w:pPr>
+            <w:r>
+              <w:t>0,0024</w:t>
             </w:r>
           </w:p>
         </w:tc>
@@ -12190,68 +12365,60 @@
         <w:tc>
           <w:tcPr>
             <w:tcW w:w="1410" w:type="dxa"/>
-          </w:tcPr>
-          <w:p>
-            <w:pPr>
-              <w:jc w:val="center"/>
-            </w:pPr>
-            <w:r>
-              <w:rPr>
-                <w:b/>
-                <w:color w:val="FF0000"/>
-              </w:rPr>
-              <w:t>DA FARE</w:t>
+            <w:vAlign w:val="bottom"/>
+          </w:tcPr>
+          <w:p>
+            <w:pPr>
+              <w:pStyle w:val="Nessunaspaziatura"/>
+              <w:jc w:val="center"/>
+            </w:pPr>
+            <w:r>
+              <w:t>0,0029</w:t>
             </w:r>
           </w:p>
         </w:tc>
         <w:tc>
           <w:tcPr>
             <w:tcW w:w="1560" w:type="dxa"/>
-          </w:tcPr>
-          <w:p>
-            <w:pPr>
-              <w:jc w:val="center"/>
-            </w:pPr>
-            <w:r>
-              <w:rPr>
-                <w:b/>
-                <w:color w:val="FF0000"/>
-              </w:rPr>
-              <w:t>DA FARE</w:t>
+            <w:vAlign w:val="bottom"/>
+          </w:tcPr>
+          <w:p>
+            <w:pPr>
+              <w:pStyle w:val="Nessunaspaziatura"/>
+              <w:jc w:val="center"/>
+            </w:pPr>
+            <w:r>
+              <w:t>0,0031</w:t>
             </w:r>
           </w:p>
         </w:tc>
         <w:tc>
           <w:tcPr>
             <w:tcW w:w="1559" w:type="dxa"/>
-          </w:tcPr>
-          <w:p>
-            <w:pPr>
-              <w:jc w:val="center"/>
-            </w:pPr>
-            <w:r>
-              <w:rPr>
-                <w:b/>
-                <w:color w:val="FF0000"/>
-              </w:rPr>
-              <w:t>DA FARE</w:t>
+            <w:vAlign w:val="bottom"/>
+          </w:tcPr>
+          <w:p>
+            <w:pPr>
+              <w:pStyle w:val="Nessunaspaziatura"/>
+              <w:jc w:val="center"/>
+            </w:pPr>
+            <w:r>
+              <w:t>0,0028</w:t>
             </w:r>
           </w:p>
         </w:tc>
         <w:tc>
           <w:tcPr>
             <w:tcW w:w="1417" w:type="dxa"/>
-          </w:tcPr>
-          <w:p>
-            <w:pPr>
-              <w:jc w:val="center"/>
-            </w:pPr>
-            <w:r>
-              <w:rPr>
-                <w:b/>
-                <w:color w:val="FF0000"/>
-              </w:rPr>
-              <w:t>DA FARE</w:t>
+            <w:vAlign w:val="bottom"/>
+          </w:tcPr>
+          <w:p>
+            <w:pPr>
+              <w:pStyle w:val="Nessunaspaziatura"/>
+              <w:jc w:val="center"/>
+            </w:pPr>
+            <w:r>
+              <w:t>0,0033</w:t>
             </w:r>
           </w:p>
         </w:tc>
@@ -12278,68 +12445,60 @@
         <w:tc>
           <w:tcPr>
             <w:tcW w:w="1410" w:type="dxa"/>
-          </w:tcPr>
-          <w:p>
-            <w:pPr>
-              <w:jc w:val="center"/>
-            </w:pPr>
-            <w:r>
-              <w:rPr>
-                <w:b/>
-                <w:color w:val="FF0000"/>
-              </w:rPr>
-              <w:t>DA FARE</w:t>
+            <w:vAlign w:val="bottom"/>
+          </w:tcPr>
+          <w:p>
+            <w:pPr>
+              <w:pStyle w:val="Nessunaspaziatura"/>
+              <w:jc w:val="center"/>
+            </w:pPr>
+            <w:r>
+              <w:t>0,0037</w:t>
             </w:r>
           </w:p>
         </w:tc>
         <w:tc>
           <w:tcPr>
             <w:tcW w:w="1560" w:type="dxa"/>
-          </w:tcPr>
-          <w:p>
-            <w:pPr>
-              <w:jc w:val="center"/>
-            </w:pPr>
-            <w:r>
-              <w:rPr>
-                <w:b/>
-                <w:color w:val="FF0000"/>
-              </w:rPr>
-              <w:t>DA FARE</w:t>
+            <w:vAlign w:val="bottom"/>
+          </w:tcPr>
+          <w:p>
+            <w:pPr>
+              <w:pStyle w:val="Nessunaspaziatura"/>
+              <w:jc w:val="center"/>
+            </w:pPr>
+            <w:r>
+              <w:t>0,0040</w:t>
             </w:r>
           </w:p>
         </w:tc>
         <w:tc>
           <w:tcPr>
             <w:tcW w:w="1559" w:type="dxa"/>
-          </w:tcPr>
-          <w:p>
-            <w:pPr>
-              <w:jc w:val="center"/>
-            </w:pPr>
-            <w:r>
-              <w:rPr>
-                <w:b/>
-                <w:color w:val="FF0000"/>
-              </w:rPr>
-              <w:t>DA FARE</w:t>
+            <w:vAlign w:val="bottom"/>
+          </w:tcPr>
+          <w:p>
+            <w:pPr>
+              <w:pStyle w:val="Nessunaspaziatura"/>
+              <w:jc w:val="center"/>
+            </w:pPr>
+            <w:r>
+              <w:t>0,0046</w:t>
             </w:r>
           </w:p>
         </w:tc>
         <w:tc>
           <w:tcPr>
             <w:tcW w:w="1417" w:type="dxa"/>
-          </w:tcPr>
-          <w:p>
-            <w:pPr>
-              <w:jc w:val="center"/>
-            </w:pPr>
-            <w:r>
-              <w:rPr>
-                <w:b/>
-                <w:color w:val="FF0000"/>
-              </w:rPr>
-              <w:t>DA FARE</w:t>
+            <w:vAlign w:val="bottom"/>
+          </w:tcPr>
+          <w:p>
+            <w:pPr>
+              <w:pStyle w:val="Nessunaspaziatura"/>
+              <w:jc w:val="center"/>
+            </w:pPr>
+            <w:r>
+              <w:t>0,0036</w:t>
             </w:r>
           </w:p>
         </w:tc>
@@ -12366,68 +12525,60 @@
         <w:tc>
           <w:tcPr>
             <w:tcW w:w="1410" w:type="dxa"/>
-          </w:tcPr>
-          <w:p>
-            <w:pPr>
-              <w:jc w:val="center"/>
-            </w:pPr>
-            <w:r>
-              <w:rPr>
-                <w:b/>
-                <w:color w:val="FF0000"/>
-              </w:rPr>
-              <w:t>DA FARE</w:t>
+            <w:vAlign w:val="bottom"/>
+          </w:tcPr>
+          <w:p>
+            <w:pPr>
+              <w:pStyle w:val="Nessunaspaziatura"/>
+              <w:jc w:val="center"/>
+            </w:pPr>
+            <w:r>
+              <w:t>0,0055</w:t>
             </w:r>
           </w:p>
         </w:tc>
         <w:tc>
           <w:tcPr>
             <w:tcW w:w="1560" w:type="dxa"/>
-          </w:tcPr>
-          <w:p>
-            <w:pPr>
-              <w:jc w:val="center"/>
-            </w:pPr>
-            <w:r>
-              <w:rPr>
-                <w:b/>
-                <w:color w:val="FF0000"/>
-              </w:rPr>
-              <w:t>DA FARE</w:t>
+            <w:vAlign w:val="bottom"/>
+          </w:tcPr>
+          <w:p>
+            <w:pPr>
+              <w:pStyle w:val="Nessunaspaziatura"/>
+              <w:jc w:val="center"/>
+            </w:pPr>
+            <w:r>
+              <w:t>0,0056</w:t>
             </w:r>
           </w:p>
         </w:tc>
         <w:tc>
           <w:tcPr>
             <w:tcW w:w="1559" w:type="dxa"/>
-          </w:tcPr>
-          <w:p>
-            <w:pPr>
-              <w:jc w:val="center"/>
-            </w:pPr>
-            <w:r>
-              <w:rPr>
-                <w:b/>
-                <w:color w:val="FF0000"/>
-              </w:rPr>
-              <w:t>DA FARE</w:t>
+            <w:vAlign w:val="bottom"/>
+          </w:tcPr>
+          <w:p>
+            <w:pPr>
+              <w:pStyle w:val="Nessunaspaziatura"/>
+              <w:jc w:val="center"/>
+            </w:pPr>
+            <w:r>
+              <w:t>0,0070</w:t>
             </w:r>
           </w:p>
         </w:tc>
         <w:tc>
           <w:tcPr>
             <w:tcW w:w="1417" w:type="dxa"/>
-          </w:tcPr>
-          <w:p>
-            <w:pPr>
-              <w:jc w:val="center"/>
-            </w:pPr>
-            <w:r>
-              <w:rPr>
-                <w:b/>
-                <w:color w:val="FF0000"/>
-              </w:rPr>
-              <w:t>DA FARE</w:t>
+            <w:vAlign w:val="bottom"/>
+          </w:tcPr>
+          <w:p>
+            <w:pPr>
+              <w:pStyle w:val="Nessunaspaziatura"/>
+              <w:jc w:val="center"/>
+            </w:pPr>
+            <w:r>
+              <w:t>0,0058</w:t>
             </w:r>
           </w:p>
         </w:tc>
@@ -12454,68 +12605,60 @@
         <w:tc>
           <w:tcPr>
             <w:tcW w:w="1410" w:type="dxa"/>
-          </w:tcPr>
-          <w:p>
-            <w:pPr>
-              <w:jc w:val="center"/>
-            </w:pPr>
-            <w:r>
-              <w:rPr>
-                <w:b/>
-                <w:color w:val="FF0000"/>
-              </w:rPr>
-              <w:t>DA FARE</w:t>
+            <w:vAlign w:val="bottom"/>
+          </w:tcPr>
+          <w:p>
+            <w:pPr>
+              <w:pStyle w:val="Nessunaspaziatura"/>
+              <w:jc w:val="center"/>
+            </w:pPr>
+            <w:r>
+              <w:t>0,0089</w:t>
             </w:r>
           </w:p>
         </w:tc>
         <w:tc>
           <w:tcPr>
             <w:tcW w:w="1560" w:type="dxa"/>
-          </w:tcPr>
-          <w:p>
-            <w:pPr>
-              <w:jc w:val="center"/>
-            </w:pPr>
-            <w:r>
-              <w:rPr>
-                <w:b/>
-                <w:color w:val="FF0000"/>
-              </w:rPr>
-              <w:t>DA FARE</w:t>
+            <w:vAlign w:val="bottom"/>
+          </w:tcPr>
+          <w:p>
+            <w:pPr>
+              <w:pStyle w:val="Nessunaspaziatura"/>
+              <w:jc w:val="center"/>
+            </w:pPr>
+            <w:r>
+              <w:t>0,0092</w:t>
             </w:r>
           </w:p>
         </w:tc>
         <w:tc>
           <w:tcPr>
             <w:tcW w:w="1559" w:type="dxa"/>
-          </w:tcPr>
-          <w:p>
-            <w:pPr>
-              <w:jc w:val="center"/>
-            </w:pPr>
-            <w:r>
-              <w:rPr>
-                <w:b/>
-                <w:color w:val="FF0000"/>
-              </w:rPr>
-              <w:t>DA FARE</w:t>
+            <w:vAlign w:val="bottom"/>
+          </w:tcPr>
+          <w:p>
+            <w:pPr>
+              <w:pStyle w:val="Nessunaspaziatura"/>
+              <w:jc w:val="center"/>
+            </w:pPr>
+            <w:r>
+              <w:t>0,0087</w:t>
             </w:r>
           </w:p>
         </w:tc>
         <w:tc>
           <w:tcPr>
             <w:tcW w:w="1417" w:type="dxa"/>
-          </w:tcPr>
-          <w:p>
-            <w:pPr>
-              <w:jc w:val="center"/>
-            </w:pPr>
-            <w:r>
-              <w:rPr>
-                <w:b/>
-                <w:color w:val="FF0000"/>
-              </w:rPr>
-              <w:t>DA FARE</w:t>
+            <w:vAlign w:val="bottom"/>
+          </w:tcPr>
+          <w:p>
+            <w:pPr>
+              <w:pStyle w:val="Nessunaspaziatura"/>
+              <w:jc w:val="center"/>
+            </w:pPr>
+            <w:r>
+              <w:t>0,0081</w:t>
             </w:r>
           </w:p>
         </w:tc>
@@ -12542,68 +12685,60 @@
         <w:tc>
           <w:tcPr>
             <w:tcW w:w="1410" w:type="dxa"/>
-          </w:tcPr>
-          <w:p>
-            <w:pPr>
-              <w:jc w:val="center"/>
-            </w:pPr>
-            <w:r>
-              <w:rPr>
-                <w:b/>
-                <w:color w:val="FF0000"/>
-              </w:rPr>
-              <w:t>DA FARE</w:t>
+            <w:vAlign w:val="bottom"/>
+          </w:tcPr>
+          <w:p>
+            <w:pPr>
+              <w:pStyle w:val="Nessunaspaziatura"/>
+              <w:jc w:val="center"/>
+            </w:pPr>
+            <w:r>
+              <w:t>0,0112</w:t>
             </w:r>
           </w:p>
         </w:tc>
         <w:tc>
           <w:tcPr>
             <w:tcW w:w="1560" w:type="dxa"/>
-          </w:tcPr>
-          <w:p>
-            <w:pPr>
-              <w:jc w:val="center"/>
-            </w:pPr>
-            <w:r>
-              <w:rPr>
-                <w:b/>
-                <w:color w:val="FF0000"/>
-              </w:rPr>
-              <w:t>DA FARE</w:t>
+            <w:vAlign w:val="bottom"/>
+          </w:tcPr>
+          <w:p>
+            <w:pPr>
+              <w:pStyle w:val="Nessunaspaziatura"/>
+              <w:jc w:val="center"/>
+            </w:pPr>
+            <w:r>
+              <w:t>0,0124</w:t>
             </w:r>
           </w:p>
         </w:tc>
         <w:tc>
           <w:tcPr>
             <w:tcW w:w="1559" w:type="dxa"/>
-          </w:tcPr>
-          <w:p>
-            <w:pPr>
-              <w:jc w:val="center"/>
-            </w:pPr>
-            <w:r>
-              <w:rPr>
-                <w:b/>
-                <w:color w:val="FF0000"/>
-              </w:rPr>
-              <w:t>DA FARE</w:t>
+            <w:vAlign w:val="bottom"/>
+          </w:tcPr>
+          <w:p>
+            <w:pPr>
+              <w:pStyle w:val="Nessunaspaziatura"/>
+              <w:jc w:val="center"/>
+            </w:pPr>
+            <w:r>
+              <w:t>0,0105</w:t>
             </w:r>
           </w:p>
         </w:tc>
         <w:tc>
           <w:tcPr>
             <w:tcW w:w="1417" w:type="dxa"/>
-          </w:tcPr>
-          <w:p>
-            <w:pPr>
-              <w:jc w:val="center"/>
-            </w:pPr>
-            <w:r>
-              <w:rPr>
-                <w:b/>
-                <w:color w:val="FF0000"/>
-              </w:rPr>
-              <w:t>DA FARE</w:t>
+            <w:vAlign w:val="bottom"/>
+          </w:tcPr>
+          <w:p>
+            <w:pPr>
+              <w:pStyle w:val="Nessunaspaziatura"/>
+              <w:jc w:val="center"/>
+            </w:pPr>
+            <w:r>
+              <w:t>0,0111</w:t>
             </w:r>
           </w:p>
         </w:tc>
@@ -12630,68 +12765,60 @@
         <w:tc>
           <w:tcPr>
             <w:tcW w:w="1410" w:type="dxa"/>
-          </w:tcPr>
-          <w:p>
-            <w:pPr>
-              <w:jc w:val="center"/>
-            </w:pPr>
-            <w:r>
-              <w:rPr>
-                <w:b/>
-                <w:color w:val="FF0000"/>
-              </w:rPr>
-              <w:t>DA FARE</w:t>
+            <w:vAlign w:val="bottom"/>
+          </w:tcPr>
+          <w:p>
+            <w:pPr>
+              <w:pStyle w:val="Nessunaspaziatura"/>
+              <w:jc w:val="center"/>
+            </w:pPr>
+            <w:r>
+              <w:t>19,9694</w:t>
             </w:r>
           </w:p>
         </w:tc>
         <w:tc>
           <w:tcPr>
             <w:tcW w:w="1560" w:type="dxa"/>
-          </w:tcPr>
-          <w:p>
-            <w:pPr>
-              <w:jc w:val="center"/>
-            </w:pPr>
-            <w:r>
-              <w:rPr>
-                <w:b/>
-                <w:color w:val="FF0000"/>
-              </w:rPr>
-              <w:t>DA FARE</w:t>
+            <w:vAlign w:val="bottom"/>
+          </w:tcPr>
+          <w:p>
+            <w:pPr>
+              <w:pStyle w:val="Nessunaspaziatura"/>
+              <w:jc w:val="center"/>
+            </w:pPr>
+            <w:r>
+              <w:t>20,6862</w:t>
             </w:r>
           </w:p>
         </w:tc>
         <w:tc>
           <w:tcPr>
             <w:tcW w:w="1559" w:type="dxa"/>
-          </w:tcPr>
-          <w:p>
-            <w:pPr>
-              <w:jc w:val="center"/>
-            </w:pPr>
-            <w:r>
-              <w:rPr>
-                <w:b/>
-                <w:color w:val="FF0000"/>
-              </w:rPr>
-              <w:t>DA FARE</w:t>
+            <w:vAlign w:val="bottom"/>
+          </w:tcPr>
+          <w:p>
+            <w:pPr>
+              <w:pStyle w:val="Nessunaspaziatura"/>
+              <w:jc w:val="center"/>
+            </w:pPr>
+            <w:r>
+              <w:t>20,4726</w:t>
             </w:r>
           </w:p>
         </w:tc>
         <w:tc>
           <w:tcPr>
             <w:tcW w:w="1417" w:type="dxa"/>
-          </w:tcPr>
-          <w:p>
-            <w:pPr>
-              <w:jc w:val="center"/>
-            </w:pPr>
-            <w:r>
-              <w:rPr>
-                <w:b/>
-                <w:color w:val="FF0000"/>
-              </w:rPr>
-              <w:t>DA FARE</w:t>
+            <w:vAlign w:val="bottom"/>
+          </w:tcPr>
+          <w:p>
+            <w:pPr>
+              <w:pStyle w:val="Nessunaspaziatura"/>
+              <w:jc w:val="center"/>
+            </w:pPr>
+            <w:r>
+              <w:t>20,0506</w:t>
             </w:r>
           </w:p>
         </w:tc>
@@ -12712,7 +12839,21 @@
         <w:rPr>
           <w:i/>
         </w:rPr>
-        <w:t>con Tabu-Search e diversificazione</w:t>
+        <w:t>con Tabu-</w:t>
+      </w:r>
+      <w:proofErr w:type="spellStart"/>
+      <w:r>
+        <w:rPr>
+          <w:i/>
+        </w:rPr>
+        <w:t>Search</w:t>
+      </w:r>
+      <w:proofErr w:type="spellEnd"/>
+      <w:r>
+        <w:rPr>
+          <w:i/>
+        </w:rPr>
+        <w:t xml:space="preserve"> e diversificazione</w:t>
       </w:r>
     </w:p>
     <w:p>
@@ -12899,68 +13040,60 @@
         <w:tc>
           <w:tcPr>
             <w:tcW w:w="1410" w:type="dxa"/>
-          </w:tcPr>
-          <w:p>
-            <w:pPr>
-              <w:jc w:val="center"/>
-            </w:pPr>
-            <w:r>
-              <w:rPr>
-                <w:b/>
-                <w:color w:val="FF0000"/>
-              </w:rPr>
-              <w:t>DA FARE</w:t>
+            <w:vAlign w:val="bottom"/>
+          </w:tcPr>
+          <w:p>
+            <w:pPr>
+              <w:pStyle w:val="Nessunaspaziatura"/>
+              <w:jc w:val="center"/>
+            </w:pPr>
+            <w:r>
+              <w:t>0,0001</w:t>
             </w:r>
           </w:p>
         </w:tc>
         <w:tc>
           <w:tcPr>
             <w:tcW w:w="1560" w:type="dxa"/>
-          </w:tcPr>
-          <w:p>
-            <w:pPr>
-              <w:jc w:val="center"/>
-            </w:pPr>
-            <w:r>
-              <w:rPr>
-                <w:b/>
-                <w:color w:val="FF0000"/>
-              </w:rPr>
-              <w:t>DA FARE</w:t>
+            <w:vAlign w:val="bottom"/>
+          </w:tcPr>
+          <w:p>
+            <w:pPr>
+              <w:pStyle w:val="Nessunaspaziatura"/>
+              <w:jc w:val="center"/>
+            </w:pPr>
+            <w:r>
+              <w:t>0,0001</w:t>
             </w:r>
           </w:p>
         </w:tc>
         <w:tc>
           <w:tcPr>
             <w:tcW w:w="1559" w:type="dxa"/>
-          </w:tcPr>
-          <w:p>
-            <w:pPr>
-              <w:jc w:val="center"/>
-            </w:pPr>
-            <w:r>
-              <w:rPr>
-                <w:b/>
-                <w:color w:val="FF0000"/>
-              </w:rPr>
-              <w:t>DA FARE</w:t>
+            <w:vAlign w:val="bottom"/>
+          </w:tcPr>
+          <w:p>
+            <w:pPr>
+              <w:pStyle w:val="Nessunaspaziatura"/>
+              <w:jc w:val="center"/>
+            </w:pPr>
+            <w:r>
+              <w:t>0,0001</w:t>
             </w:r>
           </w:p>
         </w:tc>
         <w:tc>
           <w:tcPr>
             <w:tcW w:w="1417" w:type="dxa"/>
-          </w:tcPr>
-          <w:p>
-            <w:pPr>
-              <w:jc w:val="center"/>
-            </w:pPr>
-            <w:r>
-              <w:rPr>
-                <w:b/>
-                <w:color w:val="FF0000"/>
-              </w:rPr>
-              <w:t>DA FARE</w:t>
+            <w:vAlign w:val="bottom"/>
+          </w:tcPr>
+          <w:p>
+            <w:pPr>
+              <w:pStyle w:val="Nessunaspaziatura"/>
+              <w:jc w:val="center"/>
+            </w:pPr>
+            <w:r>
+              <w:t>0,0001</w:t>
             </w:r>
           </w:p>
         </w:tc>
@@ -12987,68 +13120,60 @@
         <w:tc>
           <w:tcPr>
             <w:tcW w:w="1410" w:type="dxa"/>
-          </w:tcPr>
-          <w:p>
-            <w:pPr>
-              <w:jc w:val="center"/>
-            </w:pPr>
-            <w:r>
-              <w:rPr>
-                <w:b/>
-                <w:color w:val="FF0000"/>
-              </w:rPr>
-              <w:t>DA FARE</w:t>
+            <w:vAlign w:val="bottom"/>
+          </w:tcPr>
+          <w:p>
+            <w:pPr>
+              <w:pStyle w:val="Nessunaspaziatura"/>
+              <w:jc w:val="center"/>
+            </w:pPr>
+            <w:r>
+              <w:t>0,0012</w:t>
             </w:r>
           </w:p>
         </w:tc>
         <w:tc>
           <w:tcPr>
             <w:tcW w:w="1560" w:type="dxa"/>
-          </w:tcPr>
-          <w:p>
-            <w:pPr>
-              <w:jc w:val="center"/>
-            </w:pPr>
-            <w:r>
-              <w:rPr>
-                <w:b/>
-                <w:color w:val="FF0000"/>
-              </w:rPr>
-              <w:t>DA FARE</w:t>
+            <w:vAlign w:val="bottom"/>
+          </w:tcPr>
+          <w:p>
+            <w:pPr>
+              <w:pStyle w:val="Nessunaspaziatura"/>
+              <w:jc w:val="center"/>
+            </w:pPr>
+            <w:r>
+              <w:t>0,0011</w:t>
             </w:r>
           </w:p>
         </w:tc>
         <w:tc>
           <w:tcPr>
             <w:tcW w:w="1559" w:type="dxa"/>
-          </w:tcPr>
-          <w:p>
-            <w:pPr>
-              <w:jc w:val="center"/>
-            </w:pPr>
-            <w:r>
-              <w:rPr>
-                <w:b/>
-                <w:color w:val="FF0000"/>
-              </w:rPr>
-              <w:t>DA FARE</w:t>
+            <w:vAlign w:val="bottom"/>
+          </w:tcPr>
+          <w:p>
+            <w:pPr>
+              <w:pStyle w:val="Nessunaspaziatura"/>
+              <w:jc w:val="center"/>
+            </w:pPr>
+            <w:r>
+              <w:t>0,0011</w:t>
             </w:r>
           </w:p>
         </w:tc>
         <w:tc>
           <w:tcPr>
             <w:tcW w:w="1417" w:type="dxa"/>
-          </w:tcPr>
-          <w:p>
-            <w:pPr>
-              <w:jc w:val="center"/>
-            </w:pPr>
-            <w:r>
-              <w:rPr>
-                <w:b/>
-                <w:color w:val="FF0000"/>
-              </w:rPr>
-              <w:t>DA FARE</w:t>
+            <w:vAlign w:val="bottom"/>
+          </w:tcPr>
+          <w:p>
+            <w:pPr>
+              <w:pStyle w:val="Nessunaspaziatura"/>
+              <w:jc w:val="center"/>
+            </w:pPr>
+            <w:r>
+              <w:t>0,0011</w:t>
             </w:r>
           </w:p>
         </w:tc>
@@ -13075,68 +13200,60 @@
         <w:tc>
           <w:tcPr>
             <w:tcW w:w="1410" w:type="dxa"/>
-          </w:tcPr>
-          <w:p>
-            <w:pPr>
-              <w:jc w:val="center"/>
-            </w:pPr>
-            <w:r>
-              <w:rPr>
-                <w:b/>
-                <w:color w:val="FF0000"/>
-              </w:rPr>
-              <w:t>DA FARE</w:t>
+            <w:vAlign w:val="bottom"/>
+          </w:tcPr>
+          <w:p>
+            <w:pPr>
+              <w:pStyle w:val="Nessunaspaziatura"/>
+              <w:jc w:val="center"/>
+            </w:pPr>
+            <w:r>
+              <w:t>0,0014</w:t>
             </w:r>
           </w:p>
         </w:tc>
         <w:tc>
           <w:tcPr>
             <w:tcW w:w="1560" w:type="dxa"/>
-          </w:tcPr>
-          <w:p>
-            <w:pPr>
-              <w:jc w:val="center"/>
-            </w:pPr>
-            <w:r>
-              <w:rPr>
-                <w:b/>
-                <w:color w:val="FF0000"/>
-              </w:rPr>
-              <w:t>DA FARE</w:t>
+            <w:vAlign w:val="bottom"/>
+          </w:tcPr>
+          <w:p>
+            <w:pPr>
+              <w:pStyle w:val="Nessunaspaziatura"/>
+              <w:jc w:val="center"/>
+            </w:pPr>
+            <w:r>
+              <w:t>0,0015</w:t>
             </w:r>
           </w:p>
         </w:tc>
         <w:tc>
           <w:tcPr>
             <w:tcW w:w="1559" w:type="dxa"/>
-          </w:tcPr>
-          <w:p>
-            <w:pPr>
-              <w:jc w:val="center"/>
-            </w:pPr>
-            <w:r>
-              <w:rPr>
-                <w:b/>
-                <w:color w:val="FF0000"/>
-              </w:rPr>
-              <w:t>DA FARE</w:t>
+            <w:vAlign w:val="bottom"/>
+          </w:tcPr>
+          <w:p>
+            <w:pPr>
+              <w:pStyle w:val="Nessunaspaziatura"/>
+              <w:jc w:val="center"/>
+            </w:pPr>
+            <w:r>
+              <w:t>0,0016</w:t>
             </w:r>
           </w:p>
         </w:tc>
         <w:tc>
           <w:tcPr>
             <w:tcW w:w="1417" w:type="dxa"/>
-          </w:tcPr>
-          <w:p>
-            <w:pPr>
-              <w:jc w:val="center"/>
-            </w:pPr>
-            <w:r>
-              <w:rPr>
-                <w:b/>
-                <w:color w:val="FF0000"/>
-              </w:rPr>
-              <w:t>DA FARE</w:t>
+            <w:vAlign w:val="bottom"/>
+          </w:tcPr>
+          <w:p>
+            <w:pPr>
+              <w:pStyle w:val="Nessunaspaziatura"/>
+              <w:jc w:val="center"/>
+            </w:pPr>
+            <w:r>
+              <w:t>0,0015</w:t>
             </w:r>
           </w:p>
         </w:tc>
@@ -13163,68 +13280,60 @@
         <w:tc>
           <w:tcPr>
             <w:tcW w:w="1410" w:type="dxa"/>
-          </w:tcPr>
-          <w:p>
-            <w:pPr>
-              <w:jc w:val="center"/>
-            </w:pPr>
-            <w:r>
-              <w:rPr>
-                <w:b/>
-                <w:color w:val="FF0000"/>
-              </w:rPr>
-              <w:t>DA FARE</w:t>
+            <w:vAlign w:val="bottom"/>
+          </w:tcPr>
+          <w:p>
+            <w:pPr>
+              <w:pStyle w:val="Nessunaspaziatura"/>
+              <w:jc w:val="center"/>
+            </w:pPr>
+            <w:r>
+              <w:t>0,0020</w:t>
             </w:r>
           </w:p>
         </w:tc>
         <w:tc>
           <w:tcPr>
             <w:tcW w:w="1560" w:type="dxa"/>
-          </w:tcPr>
-          <w:p>
-            <w:pPr>
-              <w:jc w:val="center"/>
-            </w:pPr>
-            <w:r>
-              <w:rPr>
-                <w:b/>
-                <w:color w:val="FF0000"/>
-              </w:rPr>
-              <w:t>DA FARE</w:t>
+            <w:vAlign w:val="bottom"/>
+          </w:tcPr>
+          <w:p>
+            <w:pPr>
+              <w:pStyle w:val="Nessunaspaziatura"/>
+              <w:jc w:val="center"/>
+            </w:pPr>
+            <w:r>
+              <w:t>0,0018</w:t>
             </w:r>
           </w:p>
         </w:tc>
         <w:tc>
           <w:tcPr>
             <w:tcW w:w="1559" w:type="dxa"/>
-          </w:tcPr>
-          <w:p>
-            <w:pPr>
-              <w:jc w:val="center"/>
-            </w:pPr>
-            <w:r>
-              <w:rPr>
-                <w:b/>
-                <w:color w:val="FF0000"/>
-              </w:rPr>
-              <w:t>DA FARE</w:t>
+            <w:vAlign w:val="bottom"/>
+          </w:tcPr>
+          <w:p>
+            <w:pPr>
+              <w:pStyle w:val="Nessunaspaziatura"/>
+              <w:jc w:val="center"/>
+            </w:pPr>
+            <w:r>
+              <w:t>0,0022</w:t>
             </w:r>
           </w:p>
         </w:tc>
         <w:tc>
           <w:tcPr>
             <w:tcW w:w="1417" w:type="dxa"/>
-          </w:tcPr>
-          <w:p>
-            <w:pPr>
-              <w:jc w:val="center"/>
-            </w:pPr>
-            <w:r>
-              <w:rPr>
-                <w:b/>
-                <w:color w:val="FF0000"/>
-              </w:rPr>
-              <w:t>DA FARE</w:t>
+            <w:vAlign w:val="bottom"/>
+          </w:tcPr>
+          <w:p>
+            <w:pPr>
+              <w:pStyle w:val="Nessunaspaziatura"/>
+              <w:jc w:val="center"/>
+            </w:pPr>
+            <w:r>
+              <w:t>0,0024</w:t>
             </w:r>
           </w:p>
         </w:tc>
@@ -13251,68 +13360,60 @@
         <w:tc>
           <w:tcPr>
             <w:tcW w:w="1410" w:type="dxa"/>
-          </w:tcPr>
-          <w:p>
-            <w:pPr>
-              <w:jc w:val="center"/>
-            </w:pPr>
-            <w:r>
-              <w:rPr>
-                <w:b/>
-                <w:color w:val="FF0000"/>
-              </w:rPr>
-              <w:t>DA FARE</w:t>
+            <w:vAlign w:val="bottom"/>
+          </w:tcPr>
+          <w:p>
+            <w:pPr>
+              <w:pStyle w:val="Nessunaspaziatura"/>
+              <w:jc w:val="center"/>
+            </w:pPr>
+            <w:r>
+              <w:t>0,0029</w:t>
             </w:r>
           </w:p>
         </w:tc>
         <w:tc>
           <w:tcPr>
             <w:tcW w:w="1560" w:type="dxa"/>
-          </w:tcPr>
-          <w:p>
-            <w:pPr>
-              <w:jc w:val="center"/>
-            </w:pPr>
-            <w:r>
-              <w:rPr>
-                <w:b/>
-                <w:color w:val="FF0000"/>
-              </w:rPr>
-              <w:t>DA FARE</w:t>
+            <w:vAlign w:val="bottom"/>
+          </w:tcPr>
+          <w:p>
+            <w:pPr>
+              <w:pStyle w:val="Nessunaspaziatura"/>
+              <w:jc w:val="center"/>
+            </w:pPr>
+            <w:r>
+              <w:t>0,0026</w:t>
             </w:r>
           </w:p>
         </w:tc>
         <w:tc>
           <w:tcPr>
             <w:tcW w:w="1559" w:type="dxa"/>
-          </w:tcPr>
-          <w:p>
-            <w:pPr>
-              <w:jc w:val="center"/>
-            </w:pPr>
-            <w:r>
-              <w:rPr>
-                <w:b/>
-                <w:color w:val="FF0000"/>
-              </w:rPr>
-              <w:t>DA FARE</w:t>
+            <w:vAlign w:val="bottom"/>
+          </w:tcPr>
+          <w:p>
+            <w:pPr>
+              <w:pStyle w:val="Nessunaspaziatura"/>
+              <w:jc w:val="center"/>
+            </w:pPr>
+            <w:r>
+              <w:t>0,0031</w:t>
             </w:r>
           </w:p>
         </w:tc>
         <w:tc>
           <w:tcPr>
             <w:tcW w:w="1417" w:type="dxa"/>
-          </w:tcPr>
-          <w:p>
-            <w:pPr>
-              <w:jc w:val="center"/>
-            </w:pPr>
-            <w:r>
-              <w:rPr>
-                <w:b/>
-                <w:color w:val="FF0000"/>
-              </w:rPr>
-              <w:t>DA FARE</w:t>
+            <w:vAlign w:val="bottom"/>
+          </w:tcPr>
+          <w:p>
+            <w:pPr>
+              <w:pStyle w:val="Nessunaspaziatura"/>
+              <w:jc w:val="center"/>
+            </w:pPr>
+            <w:r>
+              <w:t>0,0034</w:t>
             </w:r>
           </w:p>
         </w:tc>
@@ -13339,68 +13440,60 @@
         <w:tc>
           <w:tcPr>
             <w:tcW w:w="1410" w:type="dxa"/>
-          </w:tcPr>
-          <w:p>
-            <w:pPr>
-              <w:jc w:val="center"/>
-            </w:pPr>
-            <w:r>
-              <w:rPr>
-                <w:b/>
-                <w:color w:val="FF0000"/>
-              </w:rPr>
-              <w:t>DA FARE</w:t>
+            <w:vAlign w:val="bottom"/>
+          </w:tcPr>
+          <w:p>
+            <w:pPr>
+              <w:pStyle w:val="Nessunaspaziatura"/>
+              <w:jc w:val="center"/>
+            </w:pPr>
+            <w:r>
+              <w:t>0,0039</w:t>
             </w:r>
           </w:p>
         </w:tc>
         <w:tc>
           <w:tcPr>
             <w:tcW w:w="1560" w:type="dxa"/>
-          </w:tcPr>
-          <w:p>
-            <w:pPr>
-              <w:jc w:val="center"/>
-            </w:pPr>
-            <w:r>
-              <w:rPr>
-                <w:b/>
-                <w:color w:val="FF0000"/>
-              </w:rPr>
-              <w:t>DA FARE</w:t>
+            <w:vAlign w:val="bottom"/>
+          </w:tcPr>
+          <w:p>
+            <w:pPr>
+              <w:pStyle w:val="Nessunaspaziatura"/>
+              <w:jc w:val="center"/>
+            </w:pPr>
+            <w:r>
+              <w:t>0,0043</w:t>
             </w:r>
           </w:p>
         </w:tc>
         <w:tc>
           <w:tcPr>
             <w:tcW w:w="1559" w:type="dxa"/>
-          </w:tcPr>
-          <w:p>
-            <w:pPr>
-              <w:jc w:val="center"/>
-            </w:pPr>
-            <w:r>
-              <w:rPr>
-                <w:b/>
-                <w:color w:val="FF0000"/>
-              </w:rPr>
-              <w:t>DA FARE</w:t>
+            <w:vAlign w:val="bottom"/>
+          </w:tcPr>
+          <w:p>
+            <w:pPr>
+              <w:pStyle w:val="Nessunaspaziatura"/>
+              <w:jc w:val="center"/>
+            </w:pPr>
+            <w:r>
+              <w:t>0,0051</w:t>
             </w:r>
           </w:p>
         </w:tc>
         <w:tc>
           <w:tcPr>
             <w:tcW w:w="1417" w:type="dxa"/>
-          </w:tcPr>
-          <w:p>
-            <w:pPr>
-              <w:jc w:val="center"/>
-            </w:pPr>
-            <w:r>
-              <w:rPr>
-                <w:b/>
-                <w:color w:val="FF0000"/>
-              </w:rPr>
-              <w:t>DA FARE</w:t>
+            <w:vAlign w:val="bottom"/>
+          </w:tcPr>
+          <w:p>
+            <w:pPr>
+              <w:pStyle w:val="Nessunaspaziatura"/>
+              <w:jc w:val="center"/>
+            </w:pPr>
+            <w:r>
+              <w:t>0,0040</w:t>
             </w:r>
           </w:p>
         </w:tc>
@@ -13427,68 +13520,60 @@
         <w:tc>
           <w:tcPr>
             <w:tcW w:w="1410" w:type="dxa"/>
-          </w:tcPr>
-          <w:p>
-            <w:pPr>
-              <w:jc w:val="center"/>
-            </w:pPr>
-            <w:r>
-              <w:rPr>
-                <w:b/>
-                <w:color w:val="FF0000"/>
-              </w:rPr>
-              <w:t>DA FARE</w:t>
+            <w:vAlign w:val="bottom"/>
+          </w:tcPr>
+          <w:p>
+            <w:pPr>
+              <w:pStyle w:val="Nessunaspaziatura"/>
+              <w:jc w:val="center"/>
+            </w:pPr>
+            <w:r>
+              <w:t>0,0060</w:t>
             </w:r>
           </w:p>
         </w:tc>
         <w:tc>
           <w:tcPr>
             <w:tcW w:w="1560" w:type="dxa"/>
-          </w:tcPr>
-          <w:p>
-            <w:pPr>
-              <w:jc w:val="center"/>
-            </w:pPr>
-            <w:r>
-              <w:rPr>
-                <w:b/>
-                <w:color w:val="FF0000"/>
-              </w:rPr>
-              <w:t>DA FARE</w:t>
+            <w:vAlign w:val="bottom"/>
+          </w:tcPr>
+          <w:p>
+            <w:pPr>
+              <w:pStyle w:val="Nessunaspaziatura"/>
+              <w:jc w:val="center"/>
+            </w:pPr>
+            <w:r>
+              <w:t>0,0052</w:t>
             </w:r>
           </w:p>
         </w:tc>
         <w:tc>
           <w:tcPr>
             <w:tcW w:w="1559" w:type="dxa"/>
-          </w:tcPr>
-          <w:p>
-            <w:pPr>
-              <w:jc w:val="center"/>
-            </w:pPr>
-            <w:r>
-              <w:rPr>
-                <w:b/>
-                <w:color w:val="FF0000"/>
-              </w:rPr>
-              <w:t>DA FARE</w:t>
+            <w:vAlign w:val="bottom"/>
+          </w:tcPr>
+          <w:p>
+            <w:pPr>
+              <w:pStyle w:val="Nessunaspaziatura"/>
+              <w:jc w:val="center"/>
+            </w:pPr>
+            <w:r>
+              <w:t>0,0052</w:t>
             </w:r>
           </w:p>
         </w:tc>
         <w:tc>
           <w:tcPr>
             <w:tcW w:w="1417" w:type="dxa"/>
-          </w:tcPr>
-          <w:p>
-            <w:pPr>
-              <w:jc w:val="center"/>
-            </w:pPr>
-            <w:r>
-              <w:rPr>
-                <w:b/>
-                <w:color w:val="FF0000"/>
-              </w:rPr>
-              <w:t>DA FARE</w:t>
+            <w:vAlign w:val="bottom"/>
+          </w:tcPr>
+          <w:p>
+            <w:pPr>
+              <w:pStyle w:val="Nessunaspaziatura"/>
+              <w:jc w:val="center"/>
+            </w:pPr>
+            <w:r>
+              <w:t>0,0045</w:t>
             </w:r>
           </w:p>
         </w:tc>
@@ -13515,68 +13600,60 @@
         <w:tc>
           <w:tcPr>
             <w:tcW w:w="1410" w:type="dxa"/>
-          </w:tcPr>
-          <w:p>
-            <w:pPr>
-              <w:jc w:val="center"/>
-            </w:pPr>
-            <w:r>
-              <w:rPr>
-                <w:b/>
-                <w:color w:val="FF0000"/>
-              </w:rPr>
-              <w:t>DA FARE</w:t>
+            <w:vAlign w:val="bottom"/>
+          </w:tcPr>
+          <w:p>
+            <w:pPr>
+              <w:pStyle w:val="Nessunaspaziatura"/>
+              <w:jc w:val="center"/>
+            </w:pPr>
+            <w:r>
+              <w:t>0,0092</w:t>
             </w:r>
           </w:p>
         </w:tc>
         <w:tc>
           <w:tcPr>
             <w:tcW w:w="1560" w:type="dxa"/>
-          </w:tcPr>
-          <w:p>
-            <w:pPr>
-              <w:jc w:val="center"/>
-            </w:pPr>
-            <w:r>
-              <w:rPr>
-                <w:b/>
-                <w:color w:val="FF0000"/>
-              </w:rPr>
-              <w:t>DA FARE</w:t>
+            <w:vAlign w:val="bottom"/>
+          </w:tcPr>
+          <w:p>
+            <w:pPr>
+              <w:pStyle w:val="Nessunaspaziatura"/>
+              <w:jc w:val="center"/>
+            </w:pPr>
+            <w:r>
+              <w:t>0,0092</w:t>
             </w:r>
           </w:p>
         </w:tc>
         <w:tc>
           <w:tcPr>
             <w:tcW w:w="1559" w:type="dxa"/>
-          </w:tcPr>
-          <w:p>
-            <w:pPr>
-              <w:jc w:val="center"/>
-            </w:pPr>
-            <w:r>
-              <w:rPr>
-                <w:b/>
-                <w:color w:val="FF0000"/>
-              </w:rPr>
-              <w:t>DA FARE</w:t>
+            <w:vAlign w:val="bottom"/>
+          </w:tcPr>
+          <w:p>
+            <w:pPr>
+              <w:pStyle w:val="Nessunaspaziatura"/>
+              <w:jc w:val="center"/>
+            </w:pPr>
+            <w:r>
+              <w:t>0,0132</w:t>
             </w:r>
           </w:p>
         </w:tc>
         <w:tc>
           <w:tcPr>
             <w:tcW w:w="1417" w:type="dxa"/>
-          </w:tcPr>
-          <w:p>
-            <w:pPr>
-              <w:jc w:val="center"/>
-            </w:pPr>
-            <w:r>
-              <w:rPr>
-                <w:b/>
-                <w:color w:val="FF0000"/>
-              </w:rPr>
-              <w:t>DA FARE</w:t>
+            <w:vAlign w:val="bottom"/>
+          </w:tcPr>
+          <w:p>
+            <w:pPr>
+              <w:pStyle w:val="Nessunaspaziatura"/>
+              <w:jc w:val="center"/>
+            </w:pPr>
+            <w:r>
+              <w:t>0,0121</w:t>
             </w:r>
           </w:p>
         </w:tc>
@@ -13603,68 +13680,60 @@
         <w:tc>
           <w:tcPr>
             <w:tcW w:w="1410" w:type="dxa"/>
-          </w:tcPr>
-          <w:p>
-            <w:pPr>
-              <w:jc w:val="center"/>
-            </w:pPr>
-            <w:r>
-              <w:rPr>
-                <w:b/>
-                <w:color w:val="FF0000"/>
-              </w:rPr>
-              <w:t>DA FARE</w:t>
+            <w:vAlign w:val="bottom"/>
+          </w:tcPr>
+          <w:p>
+            <w:pPr>
+              <w:pStyle w:val="Nessunaspaziatura"/>
+              <w:jc w:val="center"/>
+            </w:pPr>
+            <w:r>
+              <w:t>0,0162</w:t>
             </w:r>
           </w:p>
         </w:tc>
         <w:tc>
           <w:tcPr>
             <w:tcW w:w="1560" w:type="dxa"/>
-          </w:tcPr>
-          <w:p>
-            <w:pPr>
-              <w:jc w:val="center"/>
-            </w:pPr>
-            <w:r>
-              <w:rPr>
-                <w:b/>
-                <w:color w:val="FF0000"/>
-              </w:rPr>
-              <w:t>DA FARE</w:t>
+            <w:vAlign w:val="bottom"/>
+          </w:tcPr>
+          <w:p>
+            <w:pPr>
+              <w:pStyle w:val="Nessunaspaziatura"/>
+              <w:jc w:val="center"/>
+            </w:pPr>
+            <w:r>
+              <w:t>0,0151</w:t>
             </w:r>
           </w:p>
         </w:tc>
         <w:tc>
           <w:tcPr>
             <w:tcW w:w="1559" w:type="dxa"/>
-          </w:tcPr>
-          <w:p>
-            <w:pPr>
-              <w:jc w:val="center"/>
-            </w:pPr>
-            <w:r>
-              <w:rPr>
-                <w:b/>
-                <w:color w:val="FF0000"/>
-              </w:rPr>
-              <w:t>DA FARE</w:t>
+            <w:vAlign w:val="bottom"/>
+          </w:tcPr>
+          <w:p>
+            <w:pPr>
+              <w:pStyle w:val="Nessunaspaziatura"/>
+              <w:jc w:val="center"/>
+            </w:pPr>
+            <w:r>
+              <w:t>0,0142</w:t>
             </w:r>
           </w:p>
         </w:tc>
         <w:tc>
           <w:tcPr>
             <w:tcW w:w="1417" w:type="dxa"/>
-          </w:tcPr>
-          <w:p>
-            <w:pPr>
-              <w:jc w:val="center"/>
-            </w:pPr>
-            <w:r>
-              <w:rPr>
-                <w:b/>
-                <w:color w:val="FF0000"/>
-              </w:rPr>
-              <w:t>DA FARE</w:t>
+            <w:vAlign w:val="bottom"/>
+          </w:tcPr>
+          <w:p>
+            <w:pPr>
+              <w:pStyle w:val="Nessunaspaziatura"/>
+              <w:jc w:val="center"/>
+            </w:pPr>
+            <w:r>
+              <w:t>0,0141</w:t>
             </w:r>
           </w:p>
         </w:tc>
@@ -13691,68 +13760,60 @@
         <w:tc>
           <w:tcPr>
             <w:tcW w:w="1410" w:type="dxa"/>
-          </w:tcPr>
-          <w:p>
-            <w:pPr>
-              <w:jc w:val="center"/>
-            </w:pPr>
-            <w:r>
-              <w:rPr>
-                <w:b/>
-                <w:color w:val="FF0000"/>
-              </w:rPr>
-              <w:t>DA FARE</w:t>
+            <w:vAlign w:val="bottom"/>
+          </w:tcPr>
+          <w:p>
+            <w:pPr>
+              <w:pStyle w:val="Nessunaspaziatura"/>
+              <w:jc w:val="center"/>
+            </w:pPr>
+            <w:r>
+              <w:t>0,1492</w:t>
             </w:r>
           </w:p>
         </w:tc>
         <w:tc>
           <w:tcPr>
             <w:tcW w:w="1560" w:type="dxa"/>
-          </w:tcPr>
-          <w:p>
-            <w:pPr>
-              <w:jc w:val="center"/>
-            </w:pPr>
-            <w:r>
-              <w:rPr>
-                <w:b/>
-                <w:color w:val="FF0000"/>
-              </w:rPr>
-              <w:t>DA FARE</w:t>
+            <w:vAlign w:val="bottom"/>
+          </w:tcPr>
+          <w:p>
+            <w:pPr>
+              <w:pStyle w:val="Nessunaspaziatura"/>
+              <w:jc w:val="center"/>
+            </w:pPr>
+            <w:r>
+              <w:t>0,1481</w:t>
             </w:r>
           </w:p>
         </w:tc>
         <w:tc>
           <w:tcPr>
             <w:tcW w:w="1559" w:type="dxa"/>
-          </w:tcPr>
-          <w:p>
-            <w:pPr>
-              <w:jc w:val="center"/>
-            </w:pPr>
-            <w:r>
-              <w:rPr>
-                <w:b/>
-                <w:color w:val="FF0000"/>
-              </w:rPr>
-              <w:t>DA FARE</w:t>
+            <w:vAlign w:val="bottom"/>
+          </w:tcPr>
+          <w:p>
+            <w:pPr>
+              <w:pStyle w:val="Nessunaspaziatura"/>
+              <w:jc w:val="center"/>
+            </w:pPr>
+            <w:r>
+              <w:t>0,1463</w:t>
             </w:r>
           </w:p>
         </w:tc>
         <w:tc>
           <w:tcPr>
             <w:tcW w:w="1417" w:type="dxa"/>
-          </w:tcPr>
-          <w:p>
-            <w:pPr>
-              <w:jc w:val="center"/>
-            </w:pPr>
-            <w:r>
-              <w:rPr>
-                <w:b/>
-                <w:color w:val="FF0000"/>
-              </w:rPr>
-              <w:t>DA FARE</w:t>
+            <w:vAlign w:val="bottom"/>
+          </w:tcPr>
+          <w:p>
+            <w:pPr>
+              <w:pStyle w:val="Nessunaspaziatura"/>
+              <w:jc w:val="center"/>
+            </w:pPr>
+            <w:r>
+              <w:t>0,1756</w:t>
             </w:r>
           </w:p>
         </w:tc>
@@ -13779,68 +13840,60 @@
         <w:tc>
           <w:tcPr>
             <w:tcW w:w="1410" w:type="dxa"/>
-          </w:tcPr>
-          <w:p>
-            <w:pPr>
-              <w:jc w:val="center"/>
-            </w:pPr>
-            <w:r>
-              <w:rPr>
-                <w:b/>
-                <w:color w:val="FF0000"/>
-              </w:rPr>
-              <w:t>DA FARE</w:t>
+            <w:vAlign w:val="bottom"/>
+          </w:tcPr>
+          <w:p>
+            <w:pPr>
+              <w:pStyle w:val="Nessunaspaziatura"/>
+              <w:jc w:val="center"/>
+            </w:pPr>
+            <w:r>
+              <w:t>23,9284</w:t>
             </w:r>
           </w:p>
         </w:tc>
         <w:tc>
           <w:tcPr>
             <w:tcW w:w="1560" w:type="dxa"/>
-          </w:tcPr>
-          <w:p>
-            <w:pPr>
-              <w:jc w:val="center"/>
-            </w:pPr>
-            <w:r>
-              <w:rPr>
-                <w:b/>
-                <w:color w:val="FF0000"/>
-              </w:rPr>
-              <w:t>DA FARE</w:t>
+            <w:vAlign w:val="bottom"/>
+          </w:tcPr>
+          <w:p>
+            <w:pPr>
+              <w:pStyle w:val="Nessunaspaziatura"/>
+              <w:jc w:val="center"/>
+            </w:pPr>
+            <w:r>
+              <w:t>23,8163</w:t>
             </w:r>
           </w:p>
         </w:tc>
         <w:tc>
           <w:tcPr>
             <w:tcW w:w="1559" w:type="dxa"/>
-          </w:tcPr>
-          <w:p>
-            <w:pPr>
-              <w:jc w:val="center"/>
-            </w:pPr>
-            <w:r>
-              <w:rPr>
-                <w:b/>
-                <w:color w:val="FF0000"/>
-              </w:rPr>
-              <w:t>DA FARE</w:t>
+            <w:vAlign w:val="bottom"/>
+          </w:tcPr>
+          <w:p>
+            <w:pPr>
+              <w:pStyle w:val="Nessunaspaziatura"/>
+              <w:jc w:val="center"/>
+            </w:pPr>
+            <w:r>
+              <w:t>23,8184</w:t>
             </w:r>
           </w:p>
         </w:tc>
         <w:tc>
           <w:tcPr>
             <w:tcW w:w="1417" w:type="dxa"/>
-          </w:tcPr>
-          <w:p>
-            <w:pPr>
-              <w:jc w:val="center"/>
-            </w:pPr>
-            <w:r>
-              <w:rPr>
-                <w:b/>
-                <w:color w:val="FF0000"/>
-              </w:rPr>
-              <w:t>DA FARE</w:t>
+            <w:vAlign w:val="bottom"/>
+          </w:tcPr>
+          <w:p>
+            <w:pPr>
+              <w:pStyle w:val="Nessunaspaziatura"/>
+              <w:jc w:val="center"/>
+            </w:pPr>
+            <w:r>
+              <w:t>23,0011</w:t>
             </w:r>
           </w:p>
         </w:tc>
@@ -13861,13 +13914,21 @@
         <w:rPr>
           <w:i/>
         </w:rPr>
-        <w:t xml:space="preserve">con Tabu-Search, aspirazione e </w:t>
-      </w:r>
+        <w:t>con Tabu-</w:t>
+      </w:r>
+      <w:proofErr w:type="spellStart"/>
       <w:r>
         <w:rPr>
           <w:i/>
         </w:rPr>
-        <w:t>diversificazione</w:t>
+        <w:t>Search</w:t>
+      </w:r>
+      <w:proofErr w:type="spellEnd"/>
+      <w:r>
+        <w:rPr>
+          <w:i/>
+        </w:rPr>
+        <w:t>, aspirazione e diversificazione</w:t>
       </w:r>
     </w:p>
     <w:p>
@@ -13926,7 +13987,15 @@
       </w:pPr>
       <w:r>
         <w:lastRenderedPageBreak/>
-        <w:t>Il primo consiste nel numero limitato di iterazioni nel caso della tabu search. Non dovendo più necessariamente trovare l’ottimo vero e proprio, ma solamente un valore “indicativo”, non serve arrivare ad un numero altissimo di iterazioni.</w:t>
+        <w:t xml:space="preserve">Il primo consiste nel numero limitato di iterazioni nel caso della tabu </w:t>
+      </w:r>
+      <w:proofErr w:type="spellStart"/>
+      <w:r>
+        <w:t>search</w:t>
+      </w:r>
+      <w:proofErr w:type="spellEnd"/>
+      <w:r>
+        <w:t>. Non dovendo più necessariamente trovare l’ottimo vero e proprio, ma solamente un valore “indicativo”, non serve arrivare ad un numero altissimo di iterazioni.</w:t>
       </w:r>
     </w:p>
     <w:p>
@@ -19052,12 +19121,14 @@
       <w:r>
         <w:t xml:space="preserve"> </w:t>
       </w:r>
+      <w:proofErr w:type="spellStart"/>
       <w:r>
         <w:rPr>
           <w:i/>
         </w:rPr>
         <w:t>tabuLength</w:t>
       </w:r>
+      <w:proofErr w:type="spellEnd"/>
       <w:r>
         <w:t>=</w:t>
       </w:r>
@@ -19067,33 +19138,39 @@
       <w:r>
         <w:t xml:space="preserve"> e </w:t>
       </w:r>
+      <w:proofErr w:type="spellStart"/>
       <w:r>
         <w:rPr>
           <w:i/>
         </w:rPr>
         <w:t>maxiter</w:t>
       </w:r>
+      <w:proofErr w:type="spellEnd"/>
       <w:r>
         <w:t>=</w:t>
       </w:r>
       <w:r>
         <w:t xml:space="preserve">210. Nel secondo test invece abbiamo </w:t>
       </w:r>
+      <w:proofErr w:type="spellStart"/>
       <w:r>
         <w:rPr>
           <w:i/>
         </w:rPr>
         <w:t>tabuLength</w:t>
       </w:r>
+      <w:proofErr w:type="spellEnd"/>
       <w:r>
         <w:t xml:space="preserve">=25 e </w:t>
       </w:r>
+      <w:proofErr w:type="spellStart"/>
       <w:r>
         <w:rPr>
           <w:i/>
         </w:rPr>
         <w:t>maxiter</w:t>
       </w:r>
+      <w:proofErr w:type="spellEnd"/>
       <w:r>
         <w:t>=110</w:t>
       </w:r>
@@ -19903,63 +19980,45 @@
         <w:tc>
           <w:tcPr>
             <w:tcW w:w="0" w:type="auto"/>
-          </w:tcPr>
-          <w:p>
-            <w:pPr>
-              <w:jc w:val="center"/>
-              <w:rPr>
-                <w:b/>
-                <w:color w:val="FF0000"/>
-              </w:rPr>
-            </w:pPr>
-            <w:r>
-              <w:rPr>
-                <w:b/>
-                <w:color w:val="FF0000"/>
-              </w:rPr>
-              <w:t>DA FARE</w:t>
+            <w:vAlign w:val="bottom"/>
+          </w:tcPr>
+          <w:p>
+            <w:pPr>
+              <w:pStyle w:val="Nessunaspaziatura"/>
+              <w:jc w:val="center"/>
+            </w:pPr>
+            <w:r>
+              <w:t>78,2618</w:t>
             </w:r>
           </w:p>
         </w:tc>
         <w:tc>
           <w:tcPr>
             <w:tcW w:w="0" w:type="auto"/>
-          </w:tcPr>
-          <w:p>
-            <w:pPr>
-              <w:jc w:val="center"/>
-              <w:rPr>
-                <w:b/>
-                <w:color w:val="FF0000"/>
-              </w:rPr>
-            </w:pPr>
-            <w:r>
-              <w:rPr>
-                <w:b/>
-                <w:color w:val="FF0000"/>
-              </w:rPr>
-              <w:t>DA FARE</w:t>
+            <w:vAlign w:val="bottom"/>
+          </w:tcPr>
+          <w:p>
+            <w:pPr>
+              <w:pStyle w:val="Nessunaspaziatura"/>
+              <w:jc w:val="center"/>
+            </w:pPr>
+            <w:r>
+              <w:t>0,010879</w:t>
             </w:r>
           </w:p>
         </w:tc>
         <w:tc>
           <w:tcPr>
             <w:tcW w:w="0" w:type="auto"/>
-          </w:tcPr>
-          <w:p>
-            <w:pPr>
-              <w:jc w:val="center"/>
-              <w:rPr>
-                <w:b/>
-                <w:color w:val="FF0000"/>
-              </w:rPr>
-            </w:pPr>
-            <w:r>
-              <w:rPr>
-                <w:b/>
-                <w:color w:val="FF0000"/>
-              </w:rPr>
-              <w:t>DA FARE</w:t>
+            <w:vAlign w:val="bottom"/>
+          </w:tcPr>
+          <w:p>
+            <w:pPr>
+              <w:pStyle w:val="Nessunaspaziatura"/>
+              <w:jc w:val="center"/>
+            </w:pPr>
+            <w:r>
+              <w:t>3,66089653</w:t>
             </w:r>
           </w:p>
         </w:tc>
@@ -19990,63 +20049,45 @@
         <w:tc>
           <w:tcPr>
             <w:tcW w:w="0" w:type="auto"/>
-          </w:tcPr>
-          <w:p>
-            <w:pPr>
-              <w:jc w:val="center"/>
-              <w:rPr>
-                <w:b/>
-                <w:color w:val="FF0000"/>
-              </w:rPr>
-            </w:pPr>
-            <w:r>
-              <w:rPr>
-                <w:b/>
-                <w:color w:val="FF0000"/>
-              </w:rPr>
-              <w:t>DA FARE</w:t>
+            <w:vAlign w:val="bottom"/>
+          </w:tcPr>
+          <w:p>
+            <w:pPr>
+              <w:pStyle w:val="Nessunaspaziatura"/>
+              <w:jc w:val="center"/>
+            </w:pPr>
+            <w:r>
+              <w:t>76,9121</w:t>
             </w:r>
           </w:p>
         </w:tc>
         <w:tc>
           <w:tcPr>
             <w:tcW w:w="0" w:type="auto"/>
-          </w:tcPr>
-          <w:p>
-            <w:pPr>
-              <w:jc w:val="center"/>
-              <w:rPr>
-                <w:b/>
-                <w:color w:val="FF0000"/>
-              </w:rPr>
-            </w:pPr>
-            <w:r>
-              <w:rPr>
-                <w:b/>
-                <w:color w:val="FF0000"/>
-              </w:rPr>
-              <w:t>DA FARE</w:t>
+            <w:vAlign w:val="bottom"/>
+          </w:tcPr>
+          <w:p>
+            <w:pPr>
+              <w:pStyle w:val="Nessunaspaziatura"/>
+              <w:jc w:val="center"/>
+            </w:pPr>
+            <w:r>
+              <w:t>0,0234082</w:t>
             </w:r>
           </w:p>
         </w:tc>
         <w:tc>
           <w:tcPr>
             <w:tcW w:w="0" w:type="auto"/>
-          </w:tcPr>
-          <w:p>
-            <w:pPr>
-              <w:jc w:val="center"/>
-              <w:rPr>
-                <w:b/>
-                <w:color w:val="FF0000"/>
-              </w:rPr>
-            </w:pPr>
-            <w:r>
-              <w:rPr>
-                <w:b/>
-                <w:color w:val="FF0000"/>
-              </w:rPr>
-              <w:t>DA FARE</w:t>
+            <w:vAlign w:val="bottom"/>
+          </w:tcPr>
+          <w:p>
+            <w:pPr>
+              <w:pStyle w:val="Nessunaspaziatura"/>
+              <w:jc w:val="center"/>
+            </w:pPr>
+            <w:r>
+              <w:t>1,87316468</w:t>
             </w:r>
           </w:p>
         </w:tc>
@@ -20075,8 +20116,6 @@
           <w:i/>
         </w:rPr>
       </w:pPr>
-      <w:bookmarkStart w:id="0" w:name="_GoBack"/>
-      <w:bookmarkEnd w:id="0"/>
     </w:p>
     <w:tbl>
       <w:tblPr>
@@ -20089,8 +20128,8 @@
       <w:tblGrid>
         <w:gridCol w:w="2359"/>
         <w:gridCol w:w="1034"/>
-        <w:gridCol w:w="1388"/>
-        <w:gridCol w:w="1388"/>
+        <w:gridCol w:w="1386"/>
+        <w:gridCol w:w="1386"/>
       </w:tblGrid>
       <w:tr>
         <w:trPr>
@@ -20875,20 +20914,11 @@
           </w:tcPr>
           <w:p>
             <w:pPr>
-              <w:jc w:val="right"/>
-              <w:rPr>
-                <w:rFonts w:ascii="Calibri" w:hAnsi="Calibri"/>
-                <w:b/>
-                <w:color w:val="FF0000"/>
-              </w:rPr>
-            </w:pPr>
-            <w:r>
-              <w:rPr>
-                <w:rFonts w:ascii="Calibri" w:hAnsi="Calibri"/>
-                <w:b/>
-                <w:color w:val="FF0000"/>
-              </w:rPr>
-              <w:t>66,1674</w:t>
+              <w:pStyle w:val="Nessunaspaziatura"/>
+              <w:jc w:val="center"/>
+            </w:pPr>
+            <w:r>
+              <w:t>61,8323</w:t>
             </w:r>
           </w:p>
         </w:tc>
@@ -20899,20 +20929,11 @@
           </w:tcPr>
           <w:p>
             <w:pPr>
-              <w:jc w:val="right"/>
-              <w:rPr>
-                <w:rFonts w:ascii="Calibri" w:hAnsi="Calibri"/>
-                <w:b/>
-                <w:color w:val="FF0000"/>
-              </w:rPr>
-            </w:pPr>
-            <w:r>
-              <w:rPr>
-                <w:rFonts w:ascii="Calibri" w:hAnsi="Calibri"/>
-                <w:b/>
-                <w:color w:val="FF0000"/>
-              </w:rPr>
-              <w:t>0,000904799</w:t>
+              <w:pStyle w:val="Nessunaspaziatura"/>
+              <w:jc w:val="center"/>
+            </w:pPr>
+            <w:r>
+              <w:t>0,00320411</w:t>
             </w:r>
           </w:p>
         </w:tc>
@@ -20923,20 +20944,11 @@
           </w:tcPr>
           <w:p>
             <w:pPr>
-              <w:jc w:val="right"/>
-              <w:rPr>
-                <w:rFonts w:ascii="Calibri" w:hAnsi="Calibri"/>
-                <w:b/>
-                <w:color w:val="FF0000"/>
-              </w:rPr>
-            </w:pPr>
-            <w:r>
-              <w:rPr>
-                <w:rFonts w:ascii="Calibri" w:hAnsi="Calibri"/>
-                <w:b/>
-                <w:color w:val="FF0000"/>
-              </w:rPr>
-              <w:t>10,63635543</w:t>
+              <w:pStyle w:val="Nessunaspaziatura"/>
+              <w:jc w:val="center"/>
+            </w:pPr>
+            <w:r>
+              <w:t>3,38777585</w:t>
             </w:r>
           </w:p>
         </w:tc>
@@ -20967,63 +20979,51 @@
         <w:tc>
           <w:tcPr>
             <w:tcW w:w="0" w:type="auto"/>
-          </w:tcPr>
-          <w:p>
-            <w:pPr>
-              <w:jc w:val="center"/>
-              <w:rPr>
-                <w:b/>
-                <w:color w:val="FF0000"/>
-              </w:rPr>
-            </w:pPr>
-            <w:r>
-              <w:rPr>
-                <w:b/>
-                <w:color w:val="FF0000"/>
-              </w:rPr>
-              <w:t>DA FARE</w:t>
+            <w:vAlign w:val="bottom"/>
+          </w:tcPr>
+          <w:p>
+            <w:pPr>
+              <w:pStyle w:val="Nessunaspaziatura"/>
+              <w:jc w:val="center"/>
+            </w:pPr>
+            <w:r>
+              <w:t>60,1063</w:t>
             </w:r>
           </w:p>
         </w:tc>
         <w:tc>
           <w:tcPr>
             <w:tcW w:w="0" w:type="auto"/>
-          </w:tcPr>
-          <w:p>
-            <w:pPr>
-              <w:jc w:val="center"/>
-              <w:rPr>
-                <w:b/>
-                <w:color w:val="FF0000"/>
-              </w:rPr>
-            </w:pPr>
-            <w:r>
-              <w:rPr>
-                <w:b/>
-                <w:color w:val="FF0000"/>
-              </w:rPr>
-              <w:t>DA FARE</w:t>
+            <w:vAlign w:val="bottom"/>
+          </w:tcPr>
+          <w:p>
+            <w:pPr>
+              <w:pStyle w:val="Nessunaspaziatura"/>
+              <w:jc w:val="center"/>
+            </w:pPr>
+            <w:r>
+              <w:t>0,00</w:t>
+            </w:r>
+            <w:r>
+              <w:t>6</w:t>
+            </w:r>
+            <w:r>
+              <w:t>11303</w:t>
             </w:r>
           </w:p>
         </w:tc>
         <w:tc>
           <w:tcPr>
             <w:tcW w:w="0" w:type="auto"/>
-          </w:tcPr>
-          <w:p>
-            <w:pPr>
-              <w:jc w:val="center"/>
-              <w:rPr>
-                <w:b/>
-                <w:color w:val="FF0000"/>
-              </w:rPr>
-            </w:pPr>
-            <w:r>
-              <w:rPr>
-                <w:b/>
-                <w:color w:val="FF0000"/>
-              </w:rPr>
-              <w:t>DA FARE</w:t>
+            <w:vAlign w:val="bottom"/>
+          </w:tcPr>
+          <w:p>
+            <w:pPr>
+              <w:pStyle w:val="Nessunaspaziatura"/>
+              <w:jc w:val="center"/>
+            </w:pPr>
+            <w:r>
+              <w:t>0,50178744</w:t>
             </w:r>
           </w:p>
         </w:tc>
@@ -21100,10 +21100,18 @@
         <w:t>è detto che possa</w:t>
       </w:r>
       <w:r>
-        <w:t xml:space="preserve"> raggiungere l’eventuale ottimo. Risultati molto migliori sono stati ottenuti invece con la tabu-sear</w:t>
-      </w:r>
-      <w:r>
-        <w:t xml:space="preserve">ch e con l’uso dell’aspirazione. </w:t>
+        <w:t xml:space="preserve"> raggiungere l’eventuale ottimo. Risultati molto migliori sono stati ottenuti invece con la tabu-</w:t>
+      </w:r>
+      <w:proofErr w:type="spellStart"/>
+      <w:r>
+        <w:t>sear</w:t>
+      </w:r>
+      <w:r>
+        <w:t>ch</w:t>
+      </w:r>
+      <w:proofErr w:type="spellEnd"/>
+      <w:r>
+        <w:t xml:space="preserve"> e con l’uso dell’aspirazione. </w:t>
       </w:r>
       <w:r>
         <w:t>I</w:t>
@@ -21148,10 +21156,10 @@
           <w:lang w:eastAsia="it-IT"/>
         </w:rPr>
         <w:drawing>
-          <wp:inline distT="0" distB="0" distL="0" distR="0" wp14:anchorId="217ECA5F" wp14:editId="182659EF">
-            <wp:extent cx="2864951" cy="1762125"/>
-            <wp:effectExtent l="0" t="0" r="0" b="0"/>
-            <wp:docPr id="7" name="Immagine 7" descr="C:\Users\Marco\Desktop\Progetti\MEMOC\Parte 2\Tempi_file\image012.png"/>
+          <wp:inline distT="0" distB="0" distL="0" distR="0" wp14:anchorId="7CDC1DCA" wp14:editId="236FCC6A">
+            <wp:extent cx="2865600" cy="1713600"/>
+            <wp:effectExtent l="0" t="0" r="0" b="1270"/>
+            <wp:docPr id="19" name="Immagine 19"/>
             <wp:cNvGraphicFramePr>
               <a:graphicFrameLocks xmlns:a="http://schemas.openxmlformats.org/drawingml/2006/main" noChangeAspect="1"/>
             </wp:cNvGraphicFramePr>
@@ -21159,10 +21167,8 @@
               <a:graphicData uri="http://schemas.openxmlformats.org/drawingml/2006/picture">
                 <pic:pic xmlns:pic="http://schemas.openxmlformats.org/drawingml/2006/picture">
                   <pic:nvPicPr>
-                    <pic:cNvPr id="0" name="Picture 1" descr="C:\Users\Marco\Desktop\Progetti\MEMOC\Parte 2\Tempi_file\image012.png"/>
-                    <pic:cNvPicPr>
-                      <a:picLocks noChangeAspect="1" noChangeArrowheads="1"/>
-                    </pic:cNvPicPr>
+                    <pic:cNvPr id="0" name="image002.png"/>
+                    <pic:cNvPicPr/>
                   </pic:nvPicPr>
                   <pic:blipFill>
                     <a:blip r:embed="rId23">
@@ -21172,23 +21178,18 @@
                         </a:ext>
                       </a:extLst>
                     </a:blip>
-                    <a:srcRect/>
                     <a:stretch>
                       <a:fillRect/>
                     </a:stretch>
                   </pic:blipFill>
-                  <pic:spPr bwMode="auto">
+                  <pic:spPr>
                     <a:xfrm>
                       <a:off x="0" y="0"/>
-                      <a:ext cx="2866450" cy="1763047"/>
+                      <a:ext cx="2865600" cy="1713600"/>
                     </a:xfrm>
                     <a:prstGeom prst="rect">
                       <a:avLst/>
                     </a:prstGeom>
-                    <a:noFill/>
-                    <a:ln>
-                      <a:noFill/>
-                    </a:ln>
                   </pic:spPr>
                 </pic:pic>
               </a:graphicData>
@@ -21202,10 +21203,10 @@
           <w:lang w:eastAsia="it-IT"/>
         </w:rPr>
         <w:drawing>
-          <wp:inline distT="0" distB="0" distL="0" distR="0" wp14:anchorId="6DB13606" wp14:editId="4272721A">
-            <wp:extent cx="2872800" cy="1764000"/>
-            <wp:effectExtent l="0" t="0" r="3810" b="8255"/>
-            <wp:docPr id="8" name="Immagine 8" descr="C:\Users\Marco\Desktop\Progetti\MEMOC\Parte 2\Tempi_file\image011.png"/>
+          <wp:inline distT="0" distB="0" distL="0" distR="0" wp14:anchorId="3260218B" wp14:editId="2CF3A185">
+            <wp:extent cx="2865600" cy="1735200"/>
+            <wp:effectExtent l="0" t="0" r="0" b="0"/>
+            <wp:docPr id="20" name="Immagine 20"/>
             <wp:cNvGraphicFramePr>
               <a:graphicFrameLocks xmlns:a="http://schemas.openxmlformats.org/drawingml/2006/main" noChangeAspect="1"/>
             </wp:cNvGraphicFramePr>
@@ -21213,10 +21214,8 @@
               <a:graphicData uri="http://schemas.openxmlformats.org/drawingml/2006/picture">
                 <pic:pic xmlns:pic="http://schemas.openxmlformats.org/drawingml/2006/picture">
                   <pic:nvPicPr>
-                    <pic:cNvPr id="0" name="Picture 2" descr="C:\Users\Marco\Desktop\Progetti\MEMOC\Parte 2\Tempi_file\image011.png"/>
-                    <pic:cNvPicPr>
-                      <a:picLocks noChangeAspect="1" noChangeArrowheads="1"/>
-                    </pic:cNvPicPr>
+                    <pic:cNvPr id="0" name="image004.png"/>
+                    <pic:cNvPicPr/>
                   </pic:nvPicPr>
                   <pic:blipFill>
                     <a:blip r:embed="rId24">
@@ -21226,23 +21225,18 @@
                         </a:ext>
                       </a:extLst>
                     </a:blip>
-                    <a:srcRect/>
                     <a:stretch>
                       <a:fillRect/>
                     </a:stretch>
                   </pic:blipFill>
-                  <pic:spPr bwMode="auto">
+                  <pic:spPr>
                     <a:xfrm>
                       <a:off x="0" y="0"/>
-                      <a:ext cx="2872800" cy="1764000"/>
+                      <a:ext cx="2865600" cy="1735200"/>
                     </a:xfrm>
                     <a:prstGeom prst="rect">
                       <a:avLst/>
                     </a:prstGeom>
-                    <a:noFill/>
-                    <a:ln>
-                      <a:noFill/>
-                    </a:ln>
                   </pic:spPr>
                 </pic:pic>
               </a:graphicData>
@@ -21299,6 +21293,54 @@
       <w:r>
         <w:t>Come si può vedere, il 3-opt ritorna quasi gli stessi risultati, però arriva ad aumento del tempo addirittura del 2200% nell’ultimo caso, rendendo quindi inutile l’uso di tale strategia.</w:t>
       </w:r>
+      <w:r>
+        <w:t xml:space="preserve"> </w:t>
+      </w:r>
+    </w:p>
+    <w:p>
+      <w:pPr>
+        <w:pStyle w:val="Nessunaspaziatura"/>
+      </w:pPr>
+      <w:r>
+        <w:t xml:space="preserve">Un caso particolare si può notare con la diversificazione. Le differenze ottenute rispetto al valore originale sono dovute ai parametri </w:t>
+      </w:r>
+      <w:proofErr w:type="spellStart"/>
+      <w:r>
+        <w:rPr>
+          <w:i/>
+        </w:rPr>
+        <w:t>tabuLength</w:t>
+      </w:r>
+      <w:proofErr w:type="spellEnd"/>
+      <w:r>
+        <w:t xml:space="preserve"> e </w:t>
+      </w:r>
+      <w:proofErr w:type="spellStart"/>
+      <w:r>
+        <w:rPr>
+          <w:i/>
+        </w:rPr>
+        <w:t>maxiter</w:t>
+      </w:r>
+      <w:proofErr w:type="spellEnd"/>
+      <w:r>
+        <w:t>. Sono</w:t>
+      </w:r>
+      <w:r>
+        <w:t xml:space="preserve"> stati lasciati inalterati per poter fare il confronto, ma basta modificarli leggermente per poter ottenere un risultato decisamente migliore.</w:t>
+      </w:r>
+    </w:p>
+    <w:p>
+      <w:pPr>
+        <w:pStyle w:val="Nessunaspaziatura"/>
+      </w:pPr>
+    </w:p>
+    <w:p>
+      <w:pPr>
+        <w:pStyle w:val="Nessunaspaziatura"/>
+      </w:pPr>
+      <w:bookmarkStart w:id="0" w:name="_GoBack"/>
+      <w:bookmarkEnd w:id="0"/>
     </w:p>
     <w:sectPr>
       <w:headerReference w:type="default" r:id="rId25"/>
@@ -21347,6 +21389,7 @@
         <w:docPartUnique/>
       </w:docPartObj>
     </w:sdtPr>
+    <w:sdtEndPr/>
     <w:sdtContent>
       <w:p>
         <w:pPr>
@@ -21413,8 +21456,13 @@
     <w:pPr>
       <w:pStyle w:val="Intestazione"/>
     </w:pPr>
+    <w:proofErr w:type="spellStart"/>
     <w:r>
-      <w:t>Barichello Marco</w:t>
+      <w:t>Barichello</w:t>
+    </w:r>
+    <w:proofErr w:type="spellEnd"/>
+    <w:r>
+      <w:t xml:space="preserve"> Marco</w:t>
     </w:r>
     <w:r>
       <w:ptab w:relativeTo="margin" w:alignment="center" w:leader="none"/>
@@ -24000,7 +24048,7 @@
 </file>
 
 <file path=customXml/itemProps1.xml><?xml version="1.0" encoding="utf-8"?>
-<ds:datastoreItem xmlns:ds="http://schemas.openxmlformats.org/officeDocument/2006/customXml" ds:itemID="{D0C11FFB-E181-4797-9C49-9FDDBB4F6FBF}">
+<ds:datastoreItem xmlns:ds="http://schemas.openxmlformats.org/officeDocument/2006/customXml" ds:itemID="{CB6AFBC8-29A5-45DA-BB16-85394B8D28F7}">
   <ds:schemaRefs>
     <ds:schemaRef ds:uri="http://schemas.openxmlformats.org/officeDocument/2006/bibliography"/>
   </ds:schemaRefs>
